--- a/lab4/Отчет ИО ЛР4.docx
+++ b/lab4/Отчет ИО ЛР4.docx
@@ -873,35 +873,6 @@
       <w:pPr>
         <w:spacing w:after="0" w:line="240" w:lineRule="auto"/>
         <w:ind w:firstLine="0"/>
-        <w:jc w:val="center"/>
-        <w:rPr>
-          <w:b/>
-          <w:bCs/>
-        </w:rPr>
-      </w:pPr>
-      <w:r>
-        <w:rPr>
-          <w:b/>
-          <w:bCs/>
-        </w:rPr>
-        <w:t>Решение вручную</w:t>
-      </w:r>
-    </w:p>
-    <w:p>
-      <w:pPr>
-        <w:spacing w:after="0" w:line="240" w:lineRule="auto"/>
-        <w:ind w:left="-709" w:firstLine="0"/>
-        <w:jc w:val="center"/>
-        <w:rPr>
-          <w:b/>
-          <w:bCs/>
-        </w:rPr>
-      </w:pPr>
-    </w:p>
-    <w:p>
-      <w:pPr>
-        <w:spacing w:after="0" w:line="240" w:lineRule="auto"/>
-        <w:ind w:firstLine="0"/>
         <w:rPr>
           <w:rFonts w:cs="Times New Roman"/>
           <w:b/>
@@ -944,7 +915,6 @@
         <w:rPr>
           <w:rFonts w:asciiTheme="minorHAnsi" w:hAnsiTheme="minorHAnsi" w:cstheme="minorHAnsi"/>
           <w:sz w:val="22"/>
-          <w:lang w:val="en-US"/>
         </w:rPr>
       </w:pPr>
       <w:bookmarkStart w:id="0" w:name="_Hlk184549920"/>
@@ -954,7 +924,38 @@
           <w:sz w:val="22"/>
           <w:lang w:val="en-US"/>
         </w:rPr>
-        <w:t>int main()</w:t>
+        <w:t>int</w:t>
+      </w:r>
+      <w:r>
+        <w:rPr>
+          <w:rFonts w:asciiTheme="minorHAnsi" w:hAnsiTheme="minorHAnsi" w:cstheme="minorHAnsi"/>
+          <w:sz w:val="22"/>
+        </w:rPr>
+        <w:t xml:space="preserve"> </w:t>
+      </w:r>
+      <w:proofErr w:type="gramStart"/>
+      <w:r>
+        <w:rPr>
+          <w:rFonts w:asciiTheme="minorHAnsi" w:hAnsiTheme="minorHAnsi" w:cstheme="minorHAnsi"/>
+          <w:sz w:val="22"/>
+          <w:lang w:val="en-US"/>
+        </w:rPr>
+        <w:t>main</w:t>
+      </w:r>
+      <w:r>
+        <w:rPr>
+          <w:rFonts w:asciiTheme="minorHAnsi" w:hAnsiTheme="minorHAnsi" w:cstheme="minorHAnsi"/>
+          <w:sz w:val="22"/>
+        </w:rPr>
+        <w:t>(</w:t>
+      </w:r>
+      <w:proofErr w:type="gramEnd"/>
+      <w:r>
+        <w:rPr>
+          <w:rFonts w:asciiTheme="minorHAnsi" w:hAnsiTheme="minorHAnsi" w:cstheme="minorHAnsi"/>
+          <w:sz w:val="22"/>
+        </w:rPr>
+        <w:t>)</w:t>
       </w:r>
     </w:p>
     <w:p>
@@ -1011,7 +1012,25 @@
           <w:sz w:val="22"/>
           <w:lang w:val="en-US"/>
         </w:rPr>
-        <w:t>    std::vector&lt;std::vector&lt;double&gt;&gt; matrix = {</w:t>
+        <w:t xml:space="preserve">    </w:t>
+      </w:r>
+      <w:proofErr w:type="gramStart"/>
+      <w:r>
+        <w:rPr>
+          <w:rFonts w:asciiTheme="minorHAnsi" w:hAnsiTheme="minorHAnsi" w:cstheme="minorHAnsi"/>
+          <w:sz w:val="22"/>
+          <w:lang w:val="en-US"/>
+        </w:rPr>
+        <w:t>std::</w:t>
+      </w:r>
+      <w:proofErr w:type="gramEnd"/>
+      <w:r>
+        <w:rPr>
+          <w:rFonts w:asciiTheme="minorHAnsi" w:hAnsiTheme="minorHAnsi" w:cstheme="minorHAnsi"/>
+          <w:sz w:val="22"/>
+          <w:lang w:val="en-US"/>
+        </w:rPr>
+        <w:t>vector&lt;std::vector&lt;double&gt;&gt; matrix = {</w:t>
       </w:r>
     </w:p>
     <w:p>
@@ -1106,83 +1125,281 @@
           <w:sz w:val="22"/>
           <w:lang w:val="en-US"/>
         </w:rPr>
-        <w:t>    std::vector&lt;double&gt; rightSide = {41, 13, 0, 0};</w:t>
-      </w:r>
-    </w:p>
-    <w:p>
-      <w:pPr>
-        <w:spacing w:after="0" w:line="240" w:lineRule="auto"/>
-        <w:ind w:firstLine="0"/>
-        <w:rPr>
-          <w:rFonts w:asciiTheme="minorHAnsi" w:hAnsiTheme="minorHAnsi" w:cstheme="minorHAnsi"/>
-          <w:sz w:val="22"/>
-          <w:lang w:val="en-US"/>
-        </w:rPr>
-      </w:pPr>
-      <w:r>
-        <w:rPr>
-          <w:rFonts w:asciiTheme="minorHAnsi" w:hAnsiTheme="minorHAnsi" w:cstheme="minorHAnsi"/>
-          <w:sz w:val="22"/>
-          <w:lang w:val="en-US"/>
-        </w:rPr>
-        <w:t>    std::vector&lt;int&gt; signs = {1, 1, -1, -1};</w:t>
-      </w:r>
-    </w:p>
-    <w:p>
-      <w:pPr>
-        <w:spacing w:after="0" w:line="240" w:lineRule="auto"/>
-        <w:ind w:firstLine="0"/>
-        <w:rPr>
-          <w:rFonts w:asciiTheme="minorHAnsi" w:hAnsiTheme="minorHAnsi" w:cstheme="minorHAnsi"/>
-          <w:sz w:val="22"/>
-          <w:lang w:val="en-US"/>
-        </w:rPr>
-      </w:pPr>
-      <w:r>
-        <w:rPr>
-          <w:rFonts w:asciiTheme="minorHAnsi" w:hAnsiTheme="minorHAnsi" w:cstheme="minorHAnsi"/>
-          <w:sz w:val="22"/>
-          <w:lang w:val="en-US"/>
-        </w:rPr>
-        <w:t>    std::vector&lt;double&gt; func = {5, 7};</w:t>
-      </w:r>
-    </w:p>
-    <w:p>
-      <w:pPr>
-        <w:spacing w:after="0" w:line="240" w:lineRule="auto"/>
-        <w:ind w:firstLine="0"/>
-        <w:rPr>
-          <w:rFonts w:asciiTheme="minorHAnsi" w:hAnsiTheme="minorHAnsi" w:cstheme="minorHAnsi"/>
-          <w:sz w:val="22"/>
-          <w:lang w:val="en-US"/>
-        </w:rPr>
-      </w:pPr>
-      <w:r>
-        <w:rPr>
-          <w:rFonts w:asciiTheme="minorHAnsi" w:hAnsiTheme="minorHAnsi" w:cstheme="minorHAnsi"/>
-          <w:sz w:val="22"/>
-          <w:lang w:val="en-US"/>
-        </w:rPr>
-        <w:t>    bool toMax = true;</w:t>
-      </w:r>
-    </w:p>
-    <w:p>
-      <w:pPr>
-        <w:spacing w:after="0" w:line="240" w:lineRule="auto"/>
-        <w:ind w:firstLine="0"/>
-        <w:rPr>
-          <w:rFonts w:asciiTheme="minorHAnsi" w:hAnsiTheme="minorHAnsi" w:cstheme="minorHAnsi"/>
-          <w:sz w:val="22"/>
-          <w:lang w:val="en-US"/>
-        </w:rPr>
-      </w:pPr>
-      <w:r>
-        <w:rPr>
-          <w:rFonts w:asciiTheme="minorHAnsi" w:hAnsiTheme="minorHAnsi" w:cstheme="minorHAnsi"/>
-          <w:sz w:val="22"/>
-          <w:lang w:val="en-US"/>
-        </w:rPr>
-        <w:t>    if (!math.loadMatrix(matrix, signs, rightSide, func, toMax)){</w:t>
+        <w:t xml:space="preserve">    </w:t>
+      </w:r>
+      <w:proofErr w:type="gramStart"/>
+      <w:r>
+        <w:rPr>
+          <w:rFonts w:asciiTheme="minorHAnsi" w:hAnsiTheme="minorHAnsi" w:cstheme="minorHAnsi"/>
+          <w:sz w:val="22"/>
+          <w:lang w:val="en-US"/>
+        </w:rPr>
+        <w:t>std::</w:t>
+      </w:r>
+      <w:proofErr w:type="gramEnd"/>
+      <w:r>
+        <w:rPr>
+          <w:rFonts w:asciiTheme="minorHAnsi" w:hAnsiTheme="minorHAnsi" w:cstheme="minorHAnsi"/>
+          <w:sz w:val="22"/>
+          <w:lang w:val="en-US"/>
+        </w:rPr>
+        <w:t xml:space="preserve">vector&lt;double&gt; </w:t>
+      </w:r>
+      <w:proofErr w:type="spellStart"/>
+      <w:r>
+        <w:rPr>
+          <w:rFonts w:asciiTheme="minorHAnsi" w:hAnsiTheme="minorHAnsi" w:cstheme="minorHAnsi"/>
+          <w:sz w:val="22"/>
+          <w:lang w:val="en-US"/>
+        </w:rPr>
+        <w:t>rightSide</w:t>
+      </w:r>
+      <w:proofErr w:type="spellEnd"/>
+      <w:r>
+        <w:rPr>
+          <w:rFonts w:asciiTheme="minorHAnsi" w:hAnsiTheme="minorHAnsi" w:cstheme="minorHAnsi"/>
+          <w:sz w:val="22"/>
+          <w:lang w:val="en-US"/>
+        </w:rPr>
+        <w:t xml:space="preserve"> = {41, 13, 0, 0};</w:t>
+      </w:r>
+    </w:p>
+    <w:p>
+      <w:pPr>
+        <w:spacing w:after="0" w:line="240" w:lineRule="auto"/>
+        <w:ind w:firstLine="0"/>
+        <w:rPr>
+          <w:rFonts w:asciiTheme="minorHAnsi" w:hAnsiTheme="minorHAnsi" w:cstheme="minorHAnsi"/>
+          <w:sz w:val="22"/>
+          <w:lang w:val="en-US"/>
+        </w:rPr>
+      </w:pPr>
+      <w:r>
+        <w:rPr>
+          <w:rFonts w:asciiTheme="minorHAnsi" w:hAnsiTheme="minorHAnsi" w:cstheme="minorHAnsi"/>
+          <w:sz w:val="22"/>
+          <w:lang w:val="en-US"/>
+        </w:rPr>
+        <w:t xml:space="preserve">    </w:t>
+      </w:r>
+      <w:proofErr w:type="gramStart"/>
+      <w:r>
+        <w:rPr>
+          <w:rFonts w:asciiTheme="minorHAnsi" w:hAnsiTheme="minorHAnsi" w:cstheme="minorHAnsi"/>
+          <w:sz w:val="22"/>
+          <w:lang w:val="en-US"/>
+        </w:rPr>
+        <w:t>std::</w:t>
+      </w:r>
+      <w:proofErr w:type="gramEnd"/>
+      <w:r>
+        <w:rPr>
+          <w:rFonts w:asciiTheme="minorHAnsi" w:hAnsiTheme="minorHAnsi" w:cstheme="minorHAnsi"/>
+          <w:sz w:val="22"/>
+          <w:lang w:val="en-US"/>
+        </w:rPr>
+        <w:t>vector&lt;int&gt; signs = {1, 1, -1, -1};</w:t>
+      </w:r>
+    </w:p>
+    <w:p>
+      <w:pPr>
+        <w:spacing w:after="0" w:line="240" w:lineRule="auto"/>
+        <w:ind w:firstLine="0"/>
+        <w:rPr>
+          <w:rFonts w:asciiTheme="minorHAnsi" w:hAnsiTheme="minorHAnsi" w:cstheme="minorHAnsi"/>
+          <w:sz w:val="22"/>
+          <w:lang w:val="en-US"/>
+        </w:rPr>
+      </w:pPr>
+      <w:r>
+        <w:rPr>
+          <w:rFonts w:asciiTheme="minorHAnsi" w:hAnsiTheme="minorHAnsi" w:cstheme="minorHAnsi"/>
+          <w:sz w:val="22"/>
+          <w:lang w:val="en-US"/>
+        </w:rPr>
+        <w:t xml:space="preserve">    </w:t>
+      </w:r>
+      <w:proofErr w:type="gramStart"/>
+      <w:r>
+        <w:rPr>
+          <w:rFonts w:asciiTheme="minorHAnsi" w:hAnsiTheme="minorHAnsi" w:cstheme="minorHAnsi"/>
+          <w:sz w:val="22"/>
+          <w:lang w:val="en-US"/>
+        </w:rPr>
+        <w:t>std::</w:t>
+      </w:r>
+      <w:proofErr w:type="gramEnd"/>
+      <w:r>
+        <w:rPr>
+          <w:rFonts w:asciiTheme="minorHAnsi" w:hAnsiTheme="minorHAnsi" w:cstheme="minorHAnsi"/>
+          <w:sz w:val="22"/>
+          <w:lang w:val="en-US"/>
+        </w:rPr>
+        <w:t xml:space="preserve">vector&lt;double&gt; </w:t>
+      </w:r>
+      <w:proofErr w:type="spellStart"/>
+      <w:r>
+        <w:rPr>
+          <w:rFonts w:asciiTheme="minorHAnsi" w:hAnsiTheme="minorHAnsi" w:cstheme="minorHAnsi"/>
+          <w:sz w:val="22"/>
+          <w:lang w:val="en-US"/>
+        </w:rPr>
+        <w:t>func</w:t>
+      </w:r>
+      <w:proofErr w:type="spellEnd"/>
+      <w:r>
+        <w:rPr>
+          <w:rFonts w:asciiTheme="minorHAnsi" w:hAnsiTheme="minorHAnsi" w:cstheme="minorHAnsi"/>
+          <w:sz w:val="22"/>
+          <w:lang w:val="en-US"/>
+        </w:rPr>
+        <w:t xml:space="preserve"> = {5, 7};</w:t>
+      </w:r>
+    </w:p>
+    <w:p>
+      <w:pPr>
+        <w:spacing w:after="0" w:line="240" w:lineRule="auto"/>
+        <w:ind w:firstLine="0"/>
+        <w:rPr>
+          <w:rFonts w:asciiTheme="minorHAnsi" w:hAnsiTheme="minorHAnsi" w:cstheme="minorHAnsi"/>
+          <w:sz w:val="22"/>
+          <w:lang w:val="en-US"/>
+        </w:rPr>
+      </w:pPr>
+      <w:r>
+        <w:rPr>
+          <w:rFonts w:asciiTheme="minorHAnsi" w:hAnsiTheme="minorHAnsi" w:cstheme="minorHAnsi"/>
+          <w:sz w:val="22"/>
+          <w:lang w:val="en-US"/>
+        </w:rPr>
+        <w:t xml:space="preserve">    bool </w:t>
+      </w:r>
+      <w:proofErr w:type="spellStart"/>
+      <w:r>
+        <w:rPr>
+          <w:rFonts w:asciiTheme="minorHAnsi" w:hAnsiTheme="minorHAnsi" w:cstheme="minorHAnsi"/>
+          <w:sz w:val="22"/>
+          <w:lang w:val="en-US"/>
+        </w:rPr>
+        <w:t>toMax</w:t>
+      </w:r>
+      <w:proofErr w:type="spellEnd"/>
+      <w:r>
+        <w:rPr>
+          <w:rFonts w:asciiTheme="minorHAnsi" w:hAnsiTheme="minorHAnsi" w:cstheme="minorHAnsi"/>
+          <w:sz w:val="22"/>
+          <w:lang w:val="en-US"/>
+        </w:rPr>
+        <w:t xml:space="preserve"> = true;</w:t>
+      </w:r>
+    </w:p>
+    <w:p>
+      <w:pPr>
+        <w:spacing w:after="0" w:line="240" w:lineRule="auto"/>
+        <w:ind w:firstLine="0"/>
+        <w:rPr>
+          <w:rFonts w:asciiTheme="minorHAnsi" w:hAnsiTheme="minorHAnsi" w:cstheme="minorHAnsi"/>
+          <w:sz w:val="22"/>
+          <w:lang w:val="en-US"/>
+        </w:rPr>
+      </w:pPr>
+      <w:r>
+        <w:rPr>
+          <w:rFonts w:asciiTheme="minorHAnsi" w:hAnsiTheme="minorHAnsi" w:cstheme="minorHAnsi"/>
+          <w:sz w:val="22"/>
+          <w:lang w:val="en-US"/>
+        </w:rPr>
+        <w:t xml:space="preserve">    if </w:t>
+      </w:r>
+      <w:proofErr w:type="gramStart"/>
+      <w:r>
+        <w:rPr>
+          <w:rFonts w:asciiTheme="minorHAnsi" w:hAnsiTheme="minorHAnsi" w:cstheme="minorHAnsi"/>
+          <w:sz w:val="22"/>
+          <w:lang w:val="en-US"/>
+        </w:rPr>
+        <w:t>(!</w:t>
+      </w:r>
+      <w:proofErr w:type="spellStart"/>
+      <w:r>
+        <w:rPr>
+          <w:rFonts w:asciiTheme="minorHAnsi" w:hAnsiTheme="minorHAnsi" w:cstheme="minorHAnsi"/>
+          <w:sz w:val="22"/>
+          <w:lang w:val="en-US"/>
+        </w:rPr>
+        <w:t>math</w:t>
+      </w:r>
+      <w:proofErr w:type="gramEnd"/>
+      <w:r>
+        <w:rPr>
+          <w:rFonts w:asciiTheme="minorHAnsi" w:hAnsiTheme="minorHAnsi" w:cstheme="minorHAnsi"/>
+          <w:sz w:val="22"/>
+          <w:lang w:val="en-US"/>
+        </w:rPr>
+        <w:t>.loadMatrix</w:t>
+      </w:r>
+      <w:proofErr w:type="spellEnd"/>
+      <w:r>
+        <w:rPr>
+          <w:rFonts w:asciiTheme="minorHAnsi" w:hAnsiTheme="minorHAnsi" w:cstheme="minorHAnsi"/>
+          <w:sz w:val="22"/>
+          <w:lang w:val="en-US"/>
+        </w:rPr>
+        <w:t xml:space="preserve">(matrix, signs, </w:t>
+      </w:r>
+      <w:proofErr w:type="spellStart"/>
+      <w:r>
+        <w:rPr>
+          <w:rFonts w:asciiTheme="minorHAnsi" w:hAnsiTheme="minorHAnsi" w:cstheme="minorHAnsi"/>
+          <w:sz w:val="22"/>
+          <w:lang w:val="en-US"/>
+        </w:rPr>
+        <w:t>rightSide</w:t>
+      </w:r>
+      <w:proofErr w:type="spellEnd"/>
+      <w:r>
+        <w:rPr>
+          <w:rFonts w:asciiTheme="minorHAnsi" w:hAnsiTheme="minorHAnsi" w:cstheme="minorHAnsi"/>
+          <w:sz w:val="22"/>
+          <w:lang w:val="en-US"/>
+        </w:rPr>
+        <w:t xml:space="preserve">, </w:t>
+      </w:r>
+      <w:proofErr w:type="spellStart"/>
+      <w:r>
+        <w:rPr>
+          <w:rFonts w:asciiTheme="minorHAnsi" w:hAnsiTheme="minorHAnsi" w:cstheme="minorHAnsi"/>
+          <w:sz w:val="22"/>
+          <w:lang w:val="en-US"/>
+        </w:rPr>
+        <w:t>func</w:t>
+      </w:r>
+      <w:proofErr w:type="spellEnd"/>
+      <w:r>
+        <w:rPr>
+          <w:rFonts w:asciiTheme="minorHAnsi" w:hAnsiTheme="minorHAnsi" w:cstheme="minorHAnsi"/>
+          <w:sz w:val="22"/>
+          <w:lang w:val="en-US"/>
+        </w:rPr>
+        <w:t xml:space="preserve">, </w:t>
+      </w:r>
+      <w:proofErr w:type="spellStart"/>
+      <w:r>
+        <w:rPr>
+          <w:rFonts w:asciiTheme="minorHAnsi" w:hAnsiTheme="minorHAnsi" w:cstheme="minorHAnsi"/>
+          <w:sz w:val="22"/>
+          <w:lang w:val="en-US"/>
+        </w:rPr>
+        <w:t>toMax</w:t>
+      </w:r>
+      <w:proofErr w:type="spellEnd"/>
+      <w:r>
+        <w:rPr>
+          <w:rFonts w:asciiTheme="minorHAnsi" w:hAnsiTheme="minorHAnsi" w:cstheme="minorHAnsi"/>
+          <w:sz w:val="22"/>
+          <w:lang w:val="en-US"/>
+        </w:rPr>
+        <w:t>)){</w:t>
       </w:r>
     </w:p>
     <w:p>
@@ -1202,56 +1419,310 @@
         </w:rPr>
         <w:t xml:space="preserve">        </w:t>
       </w:r>
-      <w:r>
-        <w:rPr>
-          <w:rFonts w:asciiTheme="minorHAnsi" w:hAnsiTheme="minorHAnsi" w:cstheme="minorHAnsi"/>
-          <w:sz w:val="22"/>
-        </w:rPr>
-        <w:t>output &lt;&lt; "Ошибка при создании матрицы!\n";</w:t>
-      </w:r>
-    </w:p>
-    <w:p>
-      <w:pPr>
-        <w:spacing w:after="0" w:line="240" w:lineRule="auto"/>
-        <w:ind w:firstLine="0"/>
-        <w:rPr>
-          <w:rFonts w:asciiTheme="minorHAnsi" w:hAnsiTheme="minorHAnsi" w:cstheme="minorHAnsi"/>
-          <w:sz w:val="22"/>
-          <w:lang w:val="en-US"/>
-        </w:rPr>
-      </w:pPr>
-      <w:r>
-        <w:rPr>
-          <w:rFonts w:asciiTheme="minorHAnsi" w:hAnsiTheme="minorHAnsi" w:cstheme="minorHAnsi"/>
-          <w:sz w:val="22"/>
+      <w:proofErr w:type="spellStart"/>
+      <w:r>
+        <w:rPr>
+          <w:rFonts w:asciiTheme="minorHAnsi" w:hAnsiTheme="minorHAnsi" w:cstheme="minorHAnsi"/>
+          <w:sz w:val="22"/>
+        </w:rPr>
+        <w:t>output</w:t>
+      </w:r>
+      <w:proofErr w:type="spellEnd"/>
+      <w:r>
+        <w:rPr>
+          <w:rFonts w:asciiTheme="minorHAnsi" w:hAnsiTheme="minorHAnsi" w:cstheme="minorHAnsi"/>
+          <w:sz w:val="22"/>
+        </w:rPr>
+        <w:t xml:space="preserve"> </w:t>
+      </w:r>
+      <w:proofErr w:type="gramStart"/>
+      <w:r>
+        <w:rPr>
+          <w:rFonts w:asciiTheme="minorHAnsi" w:hAnsiTheme="minorHAnsi" w:cstheme="minorHAnsi"/>
+          <w:sz w:val="22"/>
+        </w:rPr>
+        <w:t>&lt;&lt; "</w:t>
+      </w:r>
+      <w:proofErr w:type="gramEnd"/>
+      <w:r>
+        <w:rPr>
+          <w:rFonts w:asciiTheme="minorHAnsi" w:hAnsiTheme="minorHAnsi" w:cstheme="minorHAnsi"/>
+          <w:sz w:val="22"/>
+        </w:rPr>
+        <w:t>Ошибка при создании матрицы!\n";</w:t>
+      </w:r>
+    </w:p>
+    <w:p>
+      <w:pPr>
+        <w:spacing w:after="0" w:line="240" w:lineRule="auto"/>
+        <w:ind w:firstLine="0"/>
+        <w:rPr>
+          <w:rFonts w:asciiTheme="minorHAnsi" w:hAnsiTheme="minorHAnsi" w:cstheme="minorHAnsi"/>
+          <w:sz w:val="22"/>
+          <w:lang w:val="en-US"/>
+        </w:rPr>
+      </w:pPr>
+      <w:r>
+        <w:rPr>
+          <w:rFonts w:asciiTheme="minorHAnsi" w:hAnsiTheme="minorHAnsi" w:cstheme="minorHAnsi"/>
+          <w:sz w:val="22"/>
+        </w:rPr>
+        <w:t xml:space="preserve">        </w:t>
+      </w:r>
+      <w:r>
+        <w:rPr>
+          <w:rFonts w:asciiTheme="minorHAnsi" w:hAnsiTheme="minorHAnsi" w:cstheme="minorHAnsi"/>
+          <w:sz w:val="22"/>
+          <w:lang w:val="en-US"/>
+        </w:rPr>
+        <w:t>return 0;</w:t>
+      </w:r>
+    </w:p>
+    <w:p>
+      <w:pPr>
+        <w:spacing w:after="0" w:line="240" w:lineRule="auto"/>
+        <w:ind w:firstLine="0"/>
+        <w:rPr>
+          <w:rFonts w:asciiTheme="minorHAnsi" w:hAnsiTheme="minorHAnsi" w:cstheme="minorHAnsi"/>
+          <w:sz w:val="22"/>
+          <w:lang w:val="en-US"/>
+        </w:rPr>
+      </w:pPr>
+      <w:r>
+        <w:rPr>
+          <w:rFonts w:asciiTheme="minorHAnsi" w:hAnsiTheme="minorHAnsi" w:cstheme="minorHAnsi"/>
+          <w:sz w:val="22"/>
+          <w:lang w:val="en-US"/>
+        </w:rPr>
+        <w:t>    }</w:t>
+      </w:r>
+    </w:p>
+    <w:p>
+      <w:pPr>
+        <w:spacing w:after="0" w:line="240" w:lineRule="auto"/>
+        <w:ind w:firstLine="0"/>
+        <w:rPr>
+          <w:rFonts w:asciiTheme="minorHAnsi" w:hAnsiTheme="minorHAnsi" w:cstheme="minorHAnsi"/>
+          <w:sz w:val="22"/>
+          <w:lang w:val="en-US"/>
+        </w:rPr>
+      </w:pPr>
+      <w:r>
+        <w:rPr>
+          <w:rFonts w:asciiTheme="minorHAnsi" w:hAnsiTheme="minorHAnsi" w:cstheme="minorHAnsi"/>
+          <w:sz w:val="22"/>
+          <w:lang w:val="en-US"/>
         </w:rPr>
         <w:lastRenderedPageBreak/>
+        <w:t xml:space="preserve">    </w:t>
+      </w:r>
+      <w:proofErr w:type="spellStart"/>
+      <w:proofErr w:type="gramStart"/>
+      <w:r>
+        <w:rPr>
+          <w:rFonts w:asciiTheme="minorHAnsi" w:hAnsiTheme="minorHAnsi" w:cstheme="minorHAnsi"/>
+          <w:sz w:val="22"/>
+          <w:lang w:val="en-US"/>
+        </w:rPr>
+        <w:t>math.printSystem</w:t>
+      </w:r>
+      <w:proofErr w:type="spellEnd"/>
+      <w:proofErr w:type="gramEnd"/>
+      <w:r>
+        <w:rPr>
+          <w:rFonts w:asciiTheme="minorHAnsi" w:hAnsiTheme="minorHAnsi" w:cstheme="minorHAnsi"/>
+          <w:sz w:val="22"/>
+          <w:lang w:val="en-US"/>
+        </w:rPr>
+        <w:t>(true);</w:t>
+      </w:r>
+    </w:p>
+    <w:p>
+      <w:pPr>
+        <w:spacing w:after="0" w:line="240" w:lineRule="auto"/>
+        <w:ind w:firstLine="0"/>
+        <w:rPr>
+          <w:rFonts w:asciiTheme="minorHAnsi" w:hAnsiTheme="minorHAnsi" w:cstheme="minorHAnsi"/>
+          <w:sz w:val="22"/>
+          <w:lang w:val="en-US"/>
+        </w:rPr>
+      </w:pPr>
+      <w:r>
+        <w:rPr>
+          <w:rFonts w:asciiTheme="minorHAnsi" w:hAnsiTheme="minorHAnsi" w:cstheme="minorHAnsi"/>
+          <w:sz w:val="22"/>
+          <w:lang w:val="en-US"/>
+        </w:rPr>
+        <w:t xml:space="preserve">    auto result = </w:t>
+      </w:r>
+      <w:proofErr w:type="spellStart"/>
+      <w:proofErr w:type="gramStart"/>
+      <w:r>
+        <w:rPr>
+          <w:rFonts w:asciiTheme="minorHAnsi" w:hAnsiTheme="minorHAnsi" w:cstheme="minorHAnsi"/>
+          <w:sz w:val="22"/>
+          <w:lang w:val="en-US"/>
+        </w:rPr>
+        <w:t>math.branchAndBoundaryMethodV</w:t>
+      </w:r>
+      <w:proofErr w:type="spellEnd"/>
+      <w:proofErr w:type="gramEnd"/>
+      <w:r>
+        <w:rPr>
+          <w:rFonts w:asciiTheme="minorHAnsi" w:hAnsiTheme="minorHAnsi" w:cstheme="minorHAnsi"/>
+          <w:sz w:val="22"/>
+          <w:lang w:val="en-US"/>
+        </w:rPr>
+        <w:t>(true, false, false);</w:t>
+      </w:r>
+    </w:p>
+    <w:p>
+      <w:pPr>
+        <w:spacing w:after="0" w:line="240" w:lineRule="auto"/>
+        <w:ind w:firstLine="0"/>
+        <w:rPr>
+          <w:rFonts w:asciiTheme="minorHAnsi" w:hAnsiTheme="minorHAnsi" w:cstheme="minorHAnsi"/>
+          <w:sz w:val="22"/>
+        </w:rPr>
+      </w:pPr>
+      <w:r>
+        <w:rPr>
+          <w:rFonts w:asciiTheme="minorHAnsi" w:hAnsiTheme="minorHAnsi" w:cstheme="minorHAnsi"/>
+          <w:sz w:val="22"/>
+          <w:lang w:val="en-US"/>
+        </w:rPr>
+        <w:t xml:space="preserve">    </w:t>
+      </w:r>
+      <w:proofErr w:type="spellStart"/>
+      <w:r>
+        <w:rPr>
+          <w:rFonts w:asciiTheme="minorHAnsi" w:hAnsiTheme="minorHAnsi" w:cstheme="minorHAnsi"/>
+          <w:sz w:val="22"/>
+        </w:rPr>
+        <w:t>if</w:t>
+      </w:r>
+      <w:proofErr w:type="spellEnd"/>
+      <w:r>
+        <w:rPr>
+          <w:rFonts w:asciiTheme="minorHAnsi" w:hAnsiTheme="minorHAnsi" w:cstheme="minorHAnsi"/>
+          <w:sz w:val="22"/>
+        </w:rPr>
+        <w:t xml:space="preserve"> (</w:t>
+      </w:r>
+      <w:proofErr w:type="spellStart"/>
+      <w:proofErr w:type="gramStart"/>
+      <w:r>
+        <w:rPr>
+          <w:rFonts w:asciiTheme="minorHAnsi" w:hAnsiTheme="minorHAnsi" w:cstheme="minorHAnsi"/>
+          <w:sz w:val="22"/>
+        </w:rPr>
+        <w:t>result.size</w:t>
+      </w:r>
+      <w:proofErr w:type="spellEnd"/>
+      <w:proofErr w:type="gramEnd"/>
+      <w:r>
+        <w:rPr>
+          <w:rFonts w:asciiTheme="minorHAnsi" w:hAnsiTheme="minorHAnsi" w:cstheme="minorHAnsi"/>
+          <w:sz w:val="22"/>
+        </w:rPr>
+        <w:t>() == 0){</w:t>
+      </w:r>
+    </w:p>
+    <w:p>
+      <w:pPr>
+        <w:spacing w:after="0" w:line="240" w:lineRule="auto"/>
+        <w:ind w:firstLine="0"/>
+        <w:rPr>
+          <w:rFonts w:asciiTheme="minorHAnsi" w:hAnsiTheme="minorHAnsi" w:cstheme="minorHAnsi"/>
+          <w:sz w:val="22"/>
+        </w:rPr>
+      </w:pPr>
+      <w:r>
+        <w:rPr>
+          <w:rFonts w:asciiTheme="minorHAnsi" w:hAnsiTheme="minorHAnsi" w:cstheme="minorHAnsi"/>
+          <w:sz w:val="22"/>
+        </w:rPr>
         <w:t xml:space="preserve">        </w:t>
       </w:r>
-      <w:r>
-        <w:rPr>
-          <w:rFonts w:asciiTheme="minorHAnsi" w:hAnsiTheme="minorHAnsi" w:cstheme="minorHAnsi"/>
-          <w:sz w:val="22"/>
-          <w:lang w:val="en-US"/>
-        </w:rPr>
-        <w:t>return 0;</w:t>
-      </w:r>
-    </w:p>
-    <w:p>
-      <w:pPr>
-        <w:spacing w:after="0" w:line="240" w:lineRule="auto"/>
-        <w:ind w:firstLine="0"/>
-        <w:rPr>
-          <w:rFonts w:asciiTheme="minorHAnsi" w:hAnsiTheme="minorHAnsi" w:cstheme="minorHAnsi"/>
-          <w:sz w:val="22"/>
-          <w:lang w:val="en-US"/>
-        </w:rPr>
-      </w:pPr>
-      <w:r>
-        <w:rPr>
-          <w:rFonts w:asciiTheme="minorHAnsi" w:hAnsiTheme="minorHAnsi" w:cstheme="minorHAnsi"/>
-          <w:sz w:val="22"/>
-          <w:lang w:val="en-US"/>
+      <w:proofErr w:type="spellStart"/>
+      <w:r>
+        <w:rPr>
+          <w:rFonts w:asciiTheme="minorHAnsi" w:hAnsiTheme="minorHAnsi" w:cstheme="minorHAnsi"/>
+          <w:sz w:val="22"/>
+        </w:rPr>
+        <w:t>output</w:t>
+      </w:r>
+      <w:proofErr w:type="spellEnd"/>
+      <w:r>
+        <w:rPr>
+          <w:rFonts w:asciiTheme="minorHAnsi" w:hAnsiTheme="minorHAnsi" w:cstheme="minorHAnsi"/>
+          <w:sz w:val="22"/>
+        </w:rPr>
+        <w:t xml:space="preserve"> </w:t>
+      </w:r>
+      <w:proofErr w:type="gramStart"/>
+      <w:r>
+        <w:rPr>
+          <w:rFonts w:asciiTheme="minorHAnsi" w:hAnsiTheme="minorHAnsi" w:cstheme="minorHAnsi"/>
+          <w:sz w:val="22"/>
+        </w:rPr>
+        <w:t>&lt;&lt; "</w:t>
+      </w:r>
+      <w:proofErr w:type="gramEnd"/>
+      <w:r>
+        <w:rPr>
+          <w:rFonts w:asciiTheme="minorHAnsi" w:hAnsiTheme="minorHAnsi" w:cstheme="minorHAnsi"/>
+          <w:sz w:val="22"/>
+        </w:rPr>
+        <w:t>Решение не найдено!\n";</w:t>
+      </w:r>
+    </w:p>
+    <w:p>
+      <w:pPr>
+        <w:spacing w:after="0" w:line="240" w:lineRule="auto"/>
+        <w:ind w:firstLine="0"/>
+        <w:rPr>
+          <w:rFonts w:asciiTheme="minorHAnsi" w:hAnsiTheme="minorHAnsi" w:cstheme="minorHAnsi"/>
+          <w:sz w:val="22"/>
+        </w:rPr>
+      </w:pPr>
+      <w:r>
+        <w:rPr>
+          <w:rFonts w:asciiTheme="minorHAnsi" w:hAnsiTheme="minorHAnsi" w:cstheme="minorHAnsi"/>
+          <w:sz w:val="22"/>
+        </w:rPr>
+        <w:t xml:space="preserve">        </w:t>
+      </w:r>
+      <w:proofErr w:type="spellStart"/>
+      <w:r>
+        <w:rPr>
+          <w:rFonts w:asciiTheme="minorHAnsi" w:hAnsiTheme="minorHAnsi" w:cstheme="minorHAnsi"/>
+          <w:sz w:val="22"/>
+        </w:rPr>
+        <w:t>return</w:t>
+      </w:r>
+      <w:proofErr w:type="spellEnd"/>
+      <w:r>
+        <w:rPr>
+          <w:rFonts w:asciiTheme="minorHAnsi" w:hAnsiTheme="minorHAnsi" w:cstheme="minorHAnsi"/>
+          <w:sz w:val="22"/>
+        </w:rPr>
+        <w:t xml:space="preserve"> 0;</w:t>
+      </w:r>
+    </w:p>
+    <w:p>
+      <w:pPr>
+        <w:spacing w:after="0" w:line="240" w:lineRule="auto"/>
+        <w:ind w:firstLine="0"/>
+        <w:rPr>
+          <w:rFonts w:asciiTheme="minorHAnsi" w:hAnsiTheme="minorHAnsi" w:cstheme="minorHAnsi"/>
+          <w:sz w:val="22"/>
+        </w:rPr>
+      </w:pPr>
+      <w:r>
+        <w:rPr>
+          <w:rFonts w:asciiTheme="minorHAnsi" w:hAnsiTheme="minorHAnsi" w:cstheme="minorHAnsi"/>
+          <w:sz w:val="22"/>
         </w:rPr>
         <w:t>    }</w:t>
       </w:r>
@@ -1263,109 +1734,4653 @@
         <w:rPr>
           <w:rFonts w:asciiTheme="minorHAnsi" w:hAnsiTheme="minorHAnsi" w:cstheme="minorHAnsi"/>
           <w:sz w:val="22"/>
-          <w:lang w:val="en-US"/>
-        </w:rPr>
-      </w:pPr>
-      <w:r>
-        <w:rPr>
-          <w:rFonts w:asciiTheme="minorHAnsi" w:hAnsiTheme="minorHAnsi" w:cstheme="minorHAnsi"/>
-          <w:sz w:val="22"/>
-          <w:lang w:val="en-US"/>
-        </w:rPr>
-        <w:t>    math.printSystem(true);</w:t>
-      </w:r>
-    </w:p>
-    <w:p>
-      <w:pPr>
-        <w:spacing w:after="0" w:line="240" w:lineRule="auto"/>
-        <w:ind w:firstLine="0"/>
-        <w:rPr>
-          <w:rFonts w:asciiTheme="minorHAnsi" w:hAnsiTheme="minorHAnsi" w:cstheme="minorHAnsi"/>
-          <w:sz w:val="22"/>
-          <w:lang w:val="en-US"/>
-        </w:rPr>
-      </w:pPr>
-      <w:r>
-        <w:rPr>
-          <w:rFonts w:asciiTheme="minorHAnsi" w:hAnsiTheme="minorHAnsi" w:cstheme="minorHAnsi"/>
-          <w:sz w:val="22"/>
-          <w:lang w:val="en-US"/>
-        </w:rPr>
-        <w:t>    auto result = math.branchAndBoundaryMethodV(true, false, false);</w:t>
-      </w:r>
-    </w:p>
-    <w:p>
-      <w:pPr>
-        <w:spacing w:after="0" w:line="240" w:lineRule="auto"/>
-        <w:ind w:firstLine="0"/>
-        <w:rPr>
-          <w:rFonts w:asciiTheme="minorHAnsi" w:hAnsiTheme="minorHAnsi" w:cstheme="minorHAnsi"/>
-          <w:sz w:val="22"/>
-        </w:rPr>
-      </w:pPr>
-      <w:r>
-        <w:rPr>
-          <w:rFonts w:asciiTheme="minorHAnsi" w:hAnsiTheme="minorHAnsi" w:cstheme="minorHAnsi"/>
-          <w:sz w:val="22"/>
-          <w:lang w:val="en-US"/>
+        </w:rPr>
+      </w:pPr>
+      <w:r>
+        <w:rPr>
+          <w:rFonts w:asciiTheme="minorHAnsi" w:hAnsiTheme="minorHAnsi" w:cstheme="minorHAnsi"/>
+          <w:sz w:val="22"/>
         </w:rPr>
         <w:t xml:space="preserve">    </w:t>
       </w:r>
-      <w:r>
-        <w:rPr>
-          <w:rFonts w:asciiTheme="minorHAnsi" w:hAnsiTheme="minorHAnsi" w:cstheme="minorHAnsi"/>
-          <w:sz w:val="22"/>
-        </w:rPr>
-        <w:t>if (result.size() == 0){</w:t>
-      </w:r>
-    </w:p>
-    <w:p>
-      <w:pPr>
-        <w:spacing w:after="0" w:line="240" w:lineRule="auto"/>
-        <w:ind w:firstLine="0"/>
-        <w:rPr>
-          <w:rFonts w:asciiTheme="minorHAnsi" w:hAnsiTheme="minorHAnsi" w:cstheme="minorHAnsi"/>
-          <w:sz w:val="22"/>
-        </w:rPr>
-      </w:pPr>
-      <w:r>
-        <w:rPr>
-          <w:rFonts w:asciiTheme="minorHAnsi" w:hAnsiTheme="minorHAnsi" w:cstheme="minorHAnsi"/>
-          <w:sz w:val="22"/>
-        </w:rPr>
-        <w:t>        output &lt;&lt; "Решение не найдено!\n";</w:t>
-      </w:r>
-    </w:p>
-    <w:p>
-      <w:pPr>
-        <w:spacing w:after="0" w:line="240" w:lineRule="auto"/>
-        <w:ind w:firstLine="0"/>
-        <w:rPr>
-          <w:rFonts w:asciiTheme="minorHAnsi" w:hAnsiTheme="minorHAnsi" w:cstheme="minorHAnsi"/>
-          <w:sz w:val="22"/>
-        </w:rPr>
-      </w:pPr>
-      <w:r>
-        <w:rPr>
-          <w:rFonts w:asciiTheme="minorHAnsi" w:hAnsiTheme="minorHAnsi" w:cstheme="minorHAnsi"/>
-          <w:sz w:val="22"/>
-        </w:rPr>
-        <w:t>        return 0;</w:t>
-      </w:r>
-    </w:p>
-    <w:p>
-      <w:pPr>
-        <w:spacing w:after="0" w:line="240" w:lineRule="auto"/>
-        <w:ind w:firstLine="0"/>
-        <w:rPr>
-          <w:rFonts w:asciiTheme="minorHAnsi" w:hAnsiTheme="minorHAnsi" w:cstheme="minorHAnsi"/>
-          <w:sz w:val="22"/>
-        </w:rPr>
-      </w:pPr>
-      <w:r>
-        <w:rPr>
-          <w:rFonts w:asciiTheme="minorHAnsi" w:hAnsiTheme="minorHAnsi" w:cstheme="minorHAnsi"/>
-          <w:sz w:val="22"/>
+      <w:proofErr w:type="spellStart"/>
+      <w:r>
+        <w:rPr>
+          <w:rFonts w:asciiTheme="minorHAnsi" w:hAnsiTheme="minorHAnsi" w:cstheme="minorHAnsi"/>
+          <w:sz w:val="22"/>
+        </w:rPr>
+        <w:t>output</w:t>
+      </w:r>
+      <w:proofErr w:type="spellEnd"/>
+      <w:r>
+        <w:rPr>
+          <w:rFonts w:asciiTheme="minorHAnsi" w:hAnsiTheme="minorHAnsi" w:cstheme="minorHAnsi"/>
+          <w:sz w:val="22"/>
+        </w:rPr>
+        <w:t xml:space="preserve"> </w:t>
+      </w:r>
+      <w:proofErr w:type="gramStart"/>
+      <w:r>
+        <w:rPr>
+          <w:rFonts w:asciiTheme="minorHAnsi" w:hAnsiTheme="minorHAnsi" w:cstheme="minorHAnsi"/>
+          <w:sz w:val="22"/>
+        </w:rPr>
+        <w:t>&lt;&lt; "</w:t>
+      </w:r>
+      <w:proofErr w:type="gramEnd"/>
+      <w:r>
+        <w:rPr>
+          <w:rFonts w:asciiTheme="minorHAnsi" w:hAnsiTheme="minorHAnsi" w:cstheme="minorHAnsi"/>
+          <w:sz w:val="22"/>
+        </w:rPr>
+        <w:t>\</w:t>
+      </w:r>
+      <w:proofErr w:type="spellStart"/>
+      <w:r>
+        <w:rPr>
+          <w:rFonts w:asciiTheme="minorHAnsi" w:hAnsiTheme="minorHAnsi" w:cstheme="minorHAnsi"/>
+          <w:sz w:val="22"/>
+        </w:rPr>
+        <w:t>nЛучшее</w:t>
+      </w:r>
+      <w:proofErr w:type="spellEnd"/>
+      <w:r>
+        <w:rPr>
+          <w:rFonts w:asciiTheme="minorHAnsi" w:hAnsiTheme="minorHAnsi" w:cstheme="minorHAnsi"/>
+          <w:sz w:val="22"/>
+        </w:rPr>
+        <w:t xml:space="preserve"> целочисленное решение:\n";</w:t>
+      </w:r>
+    </w:p>
+    <w:p>
+      <w:pPr>
+        <w:spacing w:after="0" w:line="240" w:lineRule="auto"/>
+        <w:ind w:firstLine="0"/>
+        <w:rPr>
+          <w:rFonts w:asciiTheme="minorHAnsi" w:hAnsiTheme="minorHAnsi" w:cstheme="minorHAnsi"/>
+          <w:sz w:val="22"/>
+          <w:lang w:val="en-US"/>
+        </w:rPr>
+      </w:pPr>
+      <w:r>
+        <w:rPr>
+          <w:rFonts w:asciiTheme="minorHAnsi" w:hAnsiTheme="minorHAnsi" w:cstheme="minorHAnsi"/>
+          <w:sz w:val="22"/>
+        </w:rPr>
+        <w:t xml:space="preserve">    </w:t>
+      </w:r>
+      <w:r>
+        <w:rPr>
+          <w:rFonts w:asciiTheme="minorHAnsi" w:hAnsiTheme="minorHAnsi" w:cstheme="minorHAnsi"/>
+          <w:sz w:val="22"/>
+          <w:lang w:val="en-US"/>
+        </w:rPr>
+        <w:t xml:space="preserve">for (int </w:t>
+      </w:r>
+      <w:proofErr w:type="spellStart"/>
+      <w:r>
+        <w:rPr>
+          <w:rFonts w:asciiTheme="minorHAnsi" w:hAnsiTheme="minorHAnsi" w:cstheme="minorHAnsi"/>
+          <w:sz w:val="22"/>
+          <w:lang w:val="en-US"/>
+        </w:rPr>
+        <w:t>i</w:t>
+      </w:r>
+      <w:proofErr w:type="spellEnd"/>
+      <w:r>
+        <w:rPr>
+          <w:rFonts w:asciiTheme="minorHAnsi" w:hAnsiTheme="minorHAnsi" w:cstheme="minorHAnsi"/>
+          <w:sz w:val="22"/>
+          <w:lang w:val="en-US"/>
+        </w:rPr>
+        <w:t xml:space="preserve"> = 0; </w:t>
+      </w:r>
+      <w:proofErr w:type="spellStart"/>
+      <w:r>
+        <w:rPr>
+          <w:rFonts w:asciiTheme="minorHAnsi" w:hAnsiTheme="minorHAnsi" w:cstheme="minorHAnsi"/>
+          <w:sz w:val="22"/>
+          <w:lang w:val="en-US"/>
+        </w:rPr>
+        <w:t>i</w:t>
+      </w:r>
+      <w:proofErr w:type="spellEnd"/>
+      <w:r>
+        <w:rPr>
+          <w:rFonts w:asciiTheme="minorHAnsi" w:hAnsiTheme="minorHAnsi" w:cstheme="minorHAnsi"/>
+          <w:sz w:val="22"/>
+          <w:lang w:val="en-US"/>
+        </w:rPr>
+        <w:t xml:space="preserve"> &lt; </w:t>
+      </w:r>
+      <w:proofErr w:type="spellStart"/>
+      <w:proofErr w:type="gramStart"/>
+      <w:r>
+        <w:rPr>
+          <w:rFonts w:asciiTheme="minorHAnsi" w:hAnsiTheme="minorHAnsi" w:cstheme="minorHAnsi"/>
+          <w:sz w:val="22"/>
+          <w:lang w:val="en-US"/>
+        </w:rPr>
+        <w:t>math.getNonBaseVarsCount</w:t>
+      </w:r>
+      <w:proofErr w:type="spellEnd"/>
+      <w:proofErr w:type="gramEnd"/>
+      <w:r>
+        <w:rPr>
+          <w:rFonts w:asciiTheme="minorHAnsi" w:hAnsiTheme="minorHAnsi" w:cstheme="minorHAnsi"/>
+          <w:sz w:val="22"/>
+          <w:lang w:val="en-US"/>
+        </w:rPr>
+        <w:t xml:space="preserve">(); </w:t>
+      </w:r>
+      <w:proofErr w:type="spellStart"/>
+      <w:r>
+        <w:rPr>
+          <w:rFonts w:asciiTheme="minorHAnsi" w:hAnsiTheme="minorHAnsi" w:cstheme="minorHAnsi"/>
+          <w:sz w:val="22"/>
+          <w:lang w:val="en-US"/>
+        </w:rPr>
+        <w:t>i</w:t>
+      </w:r>
+      <w:proofErr w:type="spellEnd"/>
+      <w:r>
+        <w:rPr>
+          <w:rFonts w:asciiTheme="minorHAnsi" w:hAnsiTheme="minorHAnsi" w:cstheme="minorHAnsi"/>
+          <w:sz w:val="22"/>
+          <w:lang w:val="en-US"/>
+        </w:rPr>
+        <w:t>++)</w:t>
+      </w:r>
+    </w:p>
+    <w:p>
+      <w:pPr>
+        <w:spacing w:after="0" w:line="240" w:lineRule="auto"/>
+        <w:ind w:firstLine="0"/>
+        <w:rPr>
+          <w:rFonts w:asciiTheme="minorHAnsi" w:hAnsiTheme="minorHAnsi" w:cstheme="minorHAnsi"/>
+          <w:sz w:val="22"/>
+          <w:lang w:val="en-US"/>
+        </w:rPr>
+      </w:pPr>
+      <w:r>
+        <w:rPr>
+          <w:rFonts w:asciiTheme="minorHAnsi" w:hAnsiTheme="minorHAnsi" w:cstheme="minorHAnsi"/>
+          <w:sz w:val="22"/>
+          <w:lang w:val="en-US"/>
+        </w:rPr>
+        <w:t xml:space="preserve">        output &lt;&lt; "X" &lt;&lt; </w:t>
+      </w:r>
+      <w:proofErr w:type="spellStart"/>
+      <w:r>
+        <w:rPr>
+          <w:rFonts w:asciiTheme="minorHAnsi" w:hAnsiTheme="minorHAnsi" w:cstheme="minorHAnsi"/>
+          <w:sz w:val="22"/>
+          <w:lang w:val="en-US"/>
+        </w:rPr>
+        <w:t>i</w:t>
+      </w:r>
+      <w:proofErr w:type="spellEnd"/>
+      <w:r>
+        <w:rPr>
+          <w:rFonts w:asciiTheme="minorHAnsi" w:hAnsiTheme="minorHAnsi" w:cstheme="minorHAnsi"/>
+          <w:sz w:val="22"/>
+          <w:lang w:val="en-US"/>
+        </w:rPr>
+        <w:t xml:space="preserve"> + 1 &lt;&lt; "= " &lt;&lt; result[</w:t>
+      </w:r>
+      <w:proofErr w:type="spellStart"/>
+      <w:r>
+        <w:rPr>
+          <w:rFonts w:asciiTheme="minorHAnsi" w:hAnsiTheme="minorHAnsi" w:cstheme="minorHAnsi"/>
+          <w:sz w:val="22"/>
+          <w:lang w:val="en-US"/>
+        </w:rPr>
+        <w:t>i</w:t>
+      </w:r>
+      <w:proofErr w:type="spellEnd"/>
+      <w:r>
+        <w:rPr>
+          <w:rFonts w:asciiTheme="minorHAnsi" w:hAnsiTheme="minorHAnsi" w:cstheme="minorHAnsi"/>
+          <w:sz w:val="22"/>
+          <w:lang w:val="en-US"/>
+        </w:rPr>
+        <w:t xml:space="preserve">] &lt;&lt; </w:t>
+      </w:r>
+      <w:proofErr w:type="gramStart"/>
+      <w:r>
+        <w:rPr>
+          <w:rFonts w:asciiTheme="minorHAnsi" w:hAnsiTheme="minorHAnsi" w:cstheme="minorHAnsi"/>
+          <w:sz w:val="22"/>
+          <w:lang w:val="en-US"/>
+        </w:rPr>
+        <w:t>std::</w:t>
+      </w:r>
+      <w:proofErr w:type="spellStart"/>
+      <w:proofErr w:type="gramEnd"/>
+      <w:r>
+        <w:rPr>
+          <w:rFonts w:asciiTheme="minorHAnsi" w:hAnsiTheme="minorHAnsi" w:cstheme="minorHAnsi"/>
+          <w:sz w:val="22"/>
+          <w:lang w:val="en-US"/>
+        </w:rPr>
+        <w:t>endl</w:t>
+      </w:r>
+      <w:proofErr w:type="spellEnd"/>
+      <w:r>
+        <w:rPr>
+          <w:rFonts w:asciiTheme="minorHAnsi" w:hAnsiTheme="minorHAnsi" w:cstheme="minorHAnsi"/>
+          <w:sz w:val="22"/>
+          <w:lang w:val="en-US"/>
+        </w:rPr>
+        <w:t>;</w:t>
+      </w:r>
+    </w:p>
+    <w:p>
+      <w:pPr>
+        <w:spacing w:after="0" w:line="240" w:lineRule="auto"/>
+        <w:ind w:firstLine="0"/>
+        <w:rPr>
+          <w:rFonts w:asciiTheme="minorHAnsi" w:hAnsiTheme="minorHAnsi" w:cstheme="minorHAnsi"/>
+          <w:sz w:val="22"/>
+          <w:lang w:val="en-US"/>
+        </w:rPr>
+      </w:pPr>
+      <w:r>
+        <w:rPr>
+          <w:rFonts w:asciiTheme="minorHAnsi" w:hAnsiTheme="minorHAnsi" w:cstheme="minorHAnsi"/>
+          <w:sz w:val="22"/>
+          <w:lang w:val="en-US"/>
+        </w:rPr>
+        <w:t xml:space="preserve">    for (int </w:t>
+      </w:r>
+      <w:proofErr w:type="spellStart"/>
+      <w:r>
+        <w:rPr>
+          <w:rFonts w:asciiTheme="minorHAnsi" w:hAnsiTheme="minorHAnsi" w:cstheme="minorHAnsi"/>
+          <w:sz w:val="22"/>
+          <w:lang w:val="en-US"/>
+        </w:rPr>
+        <w:t>i</w:t>
+      </w:r>
+      <w:proofErr w:type="spellEnd"/>
+      <w:r>
+        <w:rPr>
+          <w:rFonts w:asciiTheme="minorHAnsi" w:hAnsiTheme="minorHAnsi" w:cstheme="minorHAnsi"/>
+          <w:sz w:val="22"/>
+          <w:lang w:val="en-US"/>
+        </w:rPr>
+        <w:t xml:space="preserve"> = 0; </w:t>
+      </w:r>
+      <w:proofErr w:type="spellStart"/>
+      <w:r>
+        <w:rPr>
+          <w:rFonts w:asciiTheme="minorHAnsi" w:hAnsiTheme="minorHAnsi" w:cstheme="minorHAnsi"/>
+          <w:sz w:val="22"/>
+          <w:lang w:val="en-US"/>
+        </w:rPr>
+        <w:t>i</w:t>
+      </w:r>
+      <w:proofErr w:type="spellEnd"/>
+      <w:r>
+        <w:rPr>
+          <w:rFonts w:asciiTheme="minorHAnsi" w:hAnsiTheme="minorHAnsi" w:cstheme="minorHAnsi"/>
+          <w:sz w:val="22"/>
+          <w:lang w:val="en-US"/>
+        </w:rPr>
+        <w:t xml:space="preserve"> &lt; </w:t>
+      </w:r>
+      <w:proofErr w:type="spellStart"/>
+      <w:proofErr w:type="gramStart"/>
+      <w:r>
+        <w:rPr>
+          <w:rFonts w:asciiTheme="minorHAnsi" w:hAnsiTheme="minorHAnsi" w:cstheme="minorHAnsi"/>
+          <w:sz w:val="22"/>
+          <w:lang w:val="en-US"/>
+        </w:rPr>
+        <w:t>result.size</w:t>
+      </w:r>
+      <w:proofErr w:type="spellEnd"/>
+      <w:proofErr w:type="gramEnd"/>
+      <w:r>
+        <w:rPr>
+          <w:rFonts w:asciiTheme="minorHAnsi" w:hAnsiTheme="minorHAnsi" w:cstheme="minorHAnsi"/>
+          <w:sz w:val="22"/>
+          <w:lang w:val="en-US"/>
+        </w:rPr>
+        <w:t xml:space="preserve">() - </w:t>
+      </w:r>
+      <w:proofErr w:type="spellStart"/>
+      <w:r>
+        <w:rPr>
+          <w:rFonts w:asciiTheme="minorHAnsi" w:hAnsiTheme="minorHAnsi" w:cstheme="minorHAnsi"/>
+          <w:sz w:val="22"/>
+          <w:lang w:val="en-US"/>
+        </w:rPr>
+        <w:t>math.getNonBaseVarsCount</w:t>
+      </w:r>
+      <w:proofErr w:type="spellEnd"/>
+      <w:r>
+        <w:rPr>
+          <w:rFonts w:asciiTheme="minorHAnsi" w:hAnsiTheme="minorHAnsi" w:cstheme="minorHAnsi"/>
+          <w:sz w:val="22"/>
+          <w:lang w:val="en-US"/>
+        </w:rPr>
+        <w:t xml:space="preserve">(); </w:t>
+      </w:r>
+      <w:proofErr w:type="spellStart"/>
+      <w:r>
+        <w:rPr>
+          <w:rFonts w:asciiTheme="minorHAnsi" w:hAnsiTheme="minorHAnsi" w:cstheme="minorHAnsi"/>
+          <w:sz w:val="22"/>
+          <w:lang w:val="en-US"/>
+        </w:rPr>
+        <w:t>i</w:t>
+      </w:r>
+      <w:proofErr w:type="spellEnd"/>
+      <w:r>
+        <w:rPr>
+          <w:rFonts w:asciiTheme="minorHAnsi" w:hAnsiTheme="minorHAnsi" w:cstheme="minorHAnsi"/>
+          <w:sz w:val="22"/>
+          <w:lang w:val="en-US"/>
+        </w:rPr>
+        <w:t>++)</w:t>
+      </w:r>
+    </w:p>
+    <w:p>
+      <w:pPr>
+        <w:spacing w:after="0" w:line="240" w:lineRule="auto"/>
+        <w:ind w:firstLine="0"/>
+        <w:rPr>
+          <w:rFonts w:asciiTheme="minorHAnsi" w:hAnsiTheme="minorHAnsi" w:cstheme="minorHAnsi"/>
+          <w:sz w:val="22"/>
+          <w:lang w:val="en-US"/>
+        </w:rPr>
+      </w:pPr>
+      <w:r>
+        <w:rPr>
+          <w:rFonts w:asciiTheme="minorHAnsi" w:hAnsiTheme="minorHAnsi" w:cstheme="minorHAnsi"/>
+          <w:sz w:val="22"/>
+          <w:lang w:val="en-US"/>
+        </w:rPr>
+        <w:t xml:space="preserve">        </w:t>
+      </w:r>
+      <w:proofErr w:type="spellStart"/>
+      <w:proofErr w:type="gramStart"/>
+      <w:r>
+        <w:rPr>
+          <w:rFonts w:asciiTheme="minorHAnsi" w:hAnsiTheme="minorHAnsi" w:cstheme="minorHAnsi"/>
+          <w:sz w:val="22"/>
+          <w:lang w:val="en-US"/>
+        </w:rPr>
+        <w:t>func.push</w:t>
+      </w:r>
+      <w:proofErr w:type="gramEnd"/>
+      <w:r>
+        <w:rPr>
+          <w:rFonts w:asciiTheme="minorHAnsi" w:hAnsiTheme="minorHAnsi" w:cstheme="minorHAnsi"/>
+          <w:sz w:val="22"/>
+          <w:lang w:val="en-US"/>
+        </w:rPr>
+        <w:t>_back</w:t>
+      </w:r>
+      <w:proofErr w:type="spellEnd"/>
+      <w:r>
+        <w:rPr>
+          <w:rFonts w:asciiTheme="minorHAnsi" w:hAnsiTheme="minorHAnsi" w:cstheme="minorHAnsi"/>
+          <w:sz w:val="22"/>
+          <w:lang w:val="en-US"/>
+        </w:rPr>
+        <w:t>(0);</w:t>
+      </w:r>
+    </w:p>
+    <w:p>
+      <w:pPr>
+        <w:spacing w:after="0" w:line="240" w:lineRule="auto"/>
+        <w:ind w:firstLine="0"/>
+        <w:rPr>
+          <w:rFonts w:asciiTheme="minorHAnsi" w:hAnsiTheme="minorHAnsi" w:cstheme="minorHAnsi"/>
+          <w:sz w:val="22"/>
+          <w:lang w:val="en-US"/>
+        </w:rPr>
+      </w:pPr>
+      <w:r>
+        <w:rPr>
+          <w:rFonts w:asciiTheme="minorHAnsi" w:hAnsiTheme="minorHAnsi" w:cstheme="minorHAnsi"/>
+          <w:sz w:val="22"/>
+          <w:lang w:val="en-US"/>
+        </w:rPr>
+        <w:t xml:space="preserve">    output &lt;&lt; "F = " &lt;&lt; </w:t>
+      </w:r>
+      <w:proofErr w:type="spellStart"/>
+      <w:proofErr w:type="gramStart"/>
+      <w:r>
+        <w:rPr>
+          <w:rFonts w:asciiTheme="minorHAnsi" w:hAnsiTheme="minorHAnsi" w:cstheme="minorHAnsi"/>
+          <w:sz w:val="22"/>
+          <w:lang w:val="en-US"/>
+        </w:rPr>
+        <w:t>math.solveFunc</w:t>
+      </w:r>
+      <w:proofErr w:type="spellEnd"/>
+      <w:proofErr w:type="gramEnd"/>
+      <w:r>
+        <w:rPr>
+          <w:rFonts w:asciiTheme="minorHAnsi" w:hAnsiTheme="minorHAnsi" w:cstheme="minorHAnsi"/>
+          <w:sz w:val="22"/>
+          <w:lang w:val="en-US"/>
+        </w:rPr>
+        <w:t>(</w:t>
+      </w:r>
+      <w:proofErr w:type="spellStart"/>
+      <w:r>
+        <w:rPr>
+          <w:rFonts w:asciiTheme="minorHAnsi" w:hAnsiTheme="minorHAnsi" w:cstheme="minorHAnsi"/>
+          <w:sz w:val="22"/>
+          <w:lang w:val="en-US"/>
+        </w:rPr>
+        <w:t>func</w:t>
+      </w:r>
+      <w:proofErr w:type="spellEnd"/>
+      <w:r>
+        <w:rPr>
+          <w:rFonts w:asciiTheme="minorHAnsi" w:hAnsiTheme="minorHAnsi" w:cstheme="minorHAnsi"/>
+          <w:sz w:val="22"/>
+          <w:lang w:val="en-US"/>
+        </w:rPr>
+        <w:t>, result) &lt;&lt; std::</w:t>
+      </w:r>
+      <w:proofErr w:type="spellStart"/>
+      <w:r>
+        <w:rPr>
+          <w:rFonts w:asciiTheme="minorHAnsi" w:hAnsiTheme="minorHAnsi" w:cstheme="minorHAnsi"/>
+          <w:sz w:val="22"/>
+          <w:lang w:val="en-US"/>
+        </w:rPr>
+        <w:t>endl</w:t>
+      </w:r>
+      <w:proofErr w:type="spellEnd"/>
+      <w:r>
+        <w:rPr>
+          <w:rFonts w:asciiTheme="minorHAnsi" w:hAnsiTheme="minorHAnsi" w:cstheme="minorHAnsi"/>
+          <w:sz w:val="22"/>
+          <w:lang w:val="en-US"/>
+        </w:rPr>
+        <w:t>;</w:t>
+      </w:r>
+    </w:p>
+    <w:p>
+      <w:pPr>
+        <w:spacing w:after="0" w:line="240" w:lineRule="auto"/>
+        <w:ind w:firstLine="0"/>
+        <w:rPr>
+          <w:rFonts w:asciiTheme="minorHAnsi" w:hAnsiTheme="minorHAnsi" w:cstheme="minorHAnsi"/>
+          <w:sz w:val="22"/>
+          <w:lang w:val="en-US"/>
+        </w:rPr>
+      </w:pPr>
+      <w:r>
+        <w:rPr>
+          <w:rFonts w:asciiTheme="minorHAnsi" w:hAnsiTheme="minorHAnsi" w:cstheme="minorHAnsi"/>
+          <w:sz w:val="22"/>
+          <w:lang w:val="en-US"/>
+        </w:rPr>
+        <w:t>}</w:t>
+      </w:r>
+    </w:p>
+    <w:p>
+      <w:pPr>
+        <w:spacing w:after="0" w:line="240" w:lineRule="auto"/>
+        <w:ind w:firstLine="0"/>
+        <w:rPr>
+          <w:rFonts w:asciiTheme="minorHAnsi" w:hAnsiTheme="minorHAnsi" w:cstheme="minorHAnsi"/>
+          <w:sz w:val="22"/>
+          <w:lang w:val="en-US"/>
+        </w:rPr>
+      </w:pPr>
+    </w:p>
+    <w:p>
+      <w:pPr>
+        <w:spacing w:after="0" w:line="240" w:lineRule="auto"/>
+        <w:ind w:firstLine="0"/>
+        <w:rPr>
+          <w:rFonts w:asciiTheme="minorHAnsi" w:hAnsiTheme="minorHAnsi" w:cstheme="minorHAnsi"/>
+          <w:sz w:val="22"/>
+          <w:lang w:val="en-US"/>
+        </w:rPr>
+      </w:pPr>
+      <w:r>
+        <w:rPr>
+          <w:rFonts w:asciiTheme="minorHAnsi" w:hAnsiTheme="minorHAnsi" w:cstheme="minorHAnsi"/>
+          <w:sz w:val="22"/>
+          <w:lang w:val="en-US"/>
+        </w:rPr>
+        <w:t xml:space="preserve">bool </w:t>
+      </w:r>
+      <w:proofErr w:type="spellStart"/>
+      <w:r>
+        <w:rPr>
+          <w:rFonts w:asciiTheme="minorHAnsi" w:hAnsiTheme="minorHAnsi" w:cstheme="minorHAnsi"/>
+          <w:sz w:val="22"/>
+          <w:lang w:val="en-US"/>
+        </w:rPr>
+        <w:t>toMax</w:t>
+      </w:r>
+      <w:proofErr w:type="spellEnd"/>
+      <w:r>
+        <w:rPr>
+          <w:rFonts w:asciiTheme="minorHAnsi" w:hAnsiTheme="minorHAnsi" w:cstheme="minorHAnsi"/>
+          <w:sz w:val="22"/>
+          <w:lang w:val="en-US"/>
+        </w:rPr>
+        <w:t>;</w:t>
+      </w:r>
+    </w:p>
+    <w:p>
+      <w:pPr>
+        <w:spacing w:after="0" w:line="240" w:lineRule="auto"/>
+        <w:ind w:firstLine="0"/>
+        <w:rPr>
+          <w:rFonts w:asciiTheme="minorHAnsi" w:hAnsiTheme="minorHAnsi" w:cstheme="minorHAnsi"/>
+          <w:sz w:val="22"/>
+          <w:lang w:val="en-US"/>
+        </w:rPr>
+      </w:pPr>
+      <w:r>
+        <w:rPr>
+          <w:rFonts w:asciiTheme="minorHAnsi" w:hAnsiTheme="minorHAnsi" w:cstheme="minorHAnsi"/>
+          <w:sz w:val="22"/>
+          <w:lang w:val="en-US"/>
+        </w:rPr>
+        <w:t xml:space="preserve">    </w:t>
+      </w:r>
+      <w:proofErr w:type="gramStart"/>
+      <w:r>
+        <w:rPr>
+          <w:rFonts w:asciiTheme="minorHAnsi" w:hAnsiTheme="minorHAnsi" w:cstheme="minorHAnsi"/>
+          <w:sz w:val="22"/>
+          <w:lang w:val="en-US"/>
+        </w:rPr>
+        <w:t>std::</w:t>
+      </w:r>
+      <w:proofErr w:type="gramEnd"/>
+      <w:r>
+        <w:rPr>
+          <w:rFonts w:asciiTheme="minorHAnsi" w:hAnsiTheme="minorHAnsi" w:cstheme="minorHAnsi"/>
+          <w:sz w:val="22"/>
+          <w:lang w:val="en-US"/>
+        </w:rPr>
+        <w:t>vector&lt;double&gt; optimal;</w:t>
+      </w:r>
+    </w:p>
+    <w:p>
+      <w:pPr>
+        <w:spacing w:after="0" w:line="240" w:lineRule="auto"/>
+        <w:ind w:firstLine="0"/>
+        <w:rPr>
+          <w:rFonts w:asciiTheme="minorHAnsi" w:hAnsiTheme="minorHAnsi" w:cstheme="minorHAnsi"/>
+          <w:sz w:val="22"/>
+          <w:lang w:val="en-US"/>
+        </w:rPr>
+      </w:pPr>
+      <w:r>
+        <w:rPr>
+          <w:rFonts w:asciiTheme="minorHAnsi" w:hAnsiTheme="minorHAnsi" w:cstheme="minorHAnsi"/>
+          <w:sz w:val="22"/>
+          <w:lang w:val="en-US"/>
+        </w:rPr>
+        <w:t xml:space="preserve">    </w:t>
+      </w:r>
+      <w:proofErr w:type="gramStart"/>
+      <w:r>
+        <w:rPr>
+          <w:rFonts w:asciiTheme="minorHAnsi" w:hAnsiTheme="minorHAnsi" w:cstheme="minorHAnsi"/>
+          <w:sz w:val="22"/>
+          <w:lang w:val="en-US"/>
+        </w:rPr>
+        <w:t>std::</w:t>
+      </w:r>
+      <w:proofErr w:type="gramEnd"/>
+      <w:r>
+        <w:rPr>
+          <w:rFonts w:asciiTheme="minorHAnsi" w:hAnsiTheme="minorHAnsi" w:cstheme="minorHAnsi"/>
+          <w:sz w:val="22"/>
+          <w:lang w:val="en-US"/>
+        </w:rPr>
+        <w:t xml:space="preserve">vector&lt;int&gt; </w:t>
+      </w:r>
+      <w:proofErr w:type="spellStart"/>
+      <w:r>
+        <w:rPr>
+          <w:rFonts w:asciiTheme="minorHAnsi" w:hAnsiTheme="minorHAnsi" w:cstheme="minorHAnsi"/>
+          <w:sz w:val="22"/>
+          <w:lang w:val="en-US"/>
+        </w:rPr>
+        <w:t>baseVarsPlace</w:t>
+      </w:r>
+      <w:proofErr w:type="spellEnd"/>
+      <w:r>
+        <w:rPr>
+          <w:rFonts w:asciiTheme="minorHAnsi" w:hAnsiTheme="minorHAnsi" w:cstheme="minorHAnsi"/>
+          <w:sz w:val="22"/>
+          <w:lang w:val="en-US"/>
+        </w:rPr>
+        <w:t>;</w:t>
+      </w:r>
+    </w:p>
+    <w:p>
+      <w:pPr>
+        <w:spacing w:after="0" w:line="240" w:lineRule="auto"/>
+        <w:ind w:firstLine="0"/>
+        <w:rPr>
+          <w:rFonts w:asciiTheme="minorHAnsi" w:hAnsiTheme="minorHAnsi" w:cstheme="minorHAnsi"/>
+          <w:sz w:val="22"/>
+          <w:lang w:val="en-US"/>
+        </w:rPr>
+      </w:pPr>
+      <w:r>
+        <w:rPr>
+          <w:rFonts w:asciiTheme="minorHAnsi" w:hAnsiTheme="minorHAnsi" w:cstheme="minorHAnsi"/>
+          <w:sz w:val="22"/>
+          <w:lang w:val="en-US"/>
+        </w:rPr>
+        <w:t xml:space="preserve">    int </w:t>
+      </w:r>
+      <w:proofErr w:type="spellStart"/>
+      <w:r>
+        <w:rPr>
+          <w:rFonts w:asciiTheme="minorHAnsi" w:hAnsiTheme="minorHAnsi" w:cstheme="minorHAnsi"/>
+          <w:sz w:val="22"/>
+          <w:lang w:val="en-US"/>
+        </w:rPr>
+        <w:t>nonbaseVarCount</w:t>
+      </w:r>
+      <w:proofErr w:type="spellEnd"/>
+      <w:r>
+        <w:rPr>
+          <w:rFonts w:asciiTheme="minorHAnsi" w:hAnsiTheme="minorHAnsi" w:cstheme="minorHAnsi"/>
+          <w:sz w:val="22"/>
+          <w:lang w:val="en-US"/>
+        </w:rPr>
+        <w:t xml:space="preserve"> = 0;</w:t>
+      </w:r>
+    </w:p>
+    <w:p>
+      <w:pPr>
+        <w:spacing w:after="0" w:line="240" w:lineRule="auto"/>
+        <w:ind w:firstLine="0"/>
+        <w:rPr>
+          <w:rFonts w:asciiTheme="minorHAnsi" w:hAnsiTheme="minorHAnsi" w:cstheme="minorHAnsi"/>
+          <w:sz w:val="22"/>
+          <w:lang w:val="en-US"/>
+        </w:rPr>
+      </w:pPr>
+    </w:p>
+    <w:p>
+      <w:pPr>
+        <w:spacing w:after="0" w:line="240" w:lineRule="auto"/>
+        <w:ind w:firstLine="0"/>
+        <w:rPr>
+          <w:rFonts w:asciiTheme="minorHAnsi" w:hAnsiTheme="minorHAnsi" w:cstheme="minorHAnsi"/>
+          <w:sz w:val="22"/>
+          <w:lang w:val="en-US"/>
+        </w:rPr>
+      </w:pPr>
+      <w:r>
+        <w:rPr>
+          <w:rFonts w:asciiTheme="minorHAnsi" w:hAnsiTheme="minorHAnsi" w:cstheme="minorHAnsi"/>
+          <w:sz w:val="22"/>
+          <w:lang w:val="en-US"/>
+        </w:rPr>
+        <w:t xml:space="preserve"> void </w:t>
+      </w:r>
+      <w:proofErr w:type="spellStart"/>
+      <w:proofErr w:type="gramStart"/>
+      <w:r>
+        <w:rPr>
+          <w:rFonts w:asciiTheme="minorHAnsi" w:hAnsiTheme="minorHAnsi" w:cstheme="minorHAnsi"/>
+          <w:sz w:val="22"/>
+          <w:lang w:val="en-US"/>
+        </w:rPr>
+        <w:t>separateBranch</w:t>
+      </w:r>
+      <w:proofErr w:type="spellEnd"/>
+      <w:r>
+        <w:rPr>
+          <w:rFonts w:asciiTheme="minorHAnsi" w:hAnsiTheme="minorHAnsi" w:cstheme="minorHAnsi"/>
+          <w:sz w:val="22"/>
+          <w:lang w:val="en-US"/>
+        </w:rPr>
+        <w:t>(</w:t>
+      </w:r>
+      <w:proofErr w:type="gramEnd"/>
+      <w:r>
+        <w:rPr>
+          <w:rFonts w:asciiTheme="minorHAnsi" w:hAnsiTheme="minorHAnsi" w:cstheme="minorHAnsi"/>
+          <w:sz w:val="22"/>
+          <w:lang w:val="en-US"/>
+        </w:rPr>
+        <w:t xml:space="preserve">std::vector&lt;std::vector&lt;double&gt;&gt; table, std::string </w:t>
+      </w:r>
+      <w:proofErr w:type="spellStart"/>
+      <w:r>
+        <w:rPr>
+          <w:rFonts w:asciiTheme="minorHAnsi" w:hAnsiTheme="minorHAnsi" w:cstheme="minorHAnsi"/>
+          <w:sz w:val="22"/>
+          <w:lang w:val="en-US"/>
+        </w:rPr>
+        <w:t>curBranch</w:t>
+      </w:r>
+      <w:proofErr w:type="spellEnd"/>
+      <w:r>
+        <w:rPr>
+          <w:rFonts w:asciiTheme="minorHAnsi" w:hAnsiTheme="minorHAnsi" w:cstheme="minorHAnsi"/>
+          <w:sz w:val="22"/>
+          <w:lang w:val="en-US"/>
+        </w:rPr>
+        <w:t xml:space="preserve">, bool </w:t>
+      </w:r>
+      <w:proofErr w:type="spellStart"/>
+      <w:r>
+        <w:rPr>
+          <w:rFonts w:asciiTheme="minorHAnsi" w:hAnsiTheme="minorHAnsi" w:cstheme="minorHAnsi"/>
+          <w:sz w:val="22"/>
+          <w:lang w:val="en-US"/>
+        </w:rPr>
+        <w:t>findMax</w:t>
+      </w:r>
+      <w:proofErr w:type="spellEnd"/>
+      <w:r>
+        <w:rPr>
+          <w:rFonts w:asciiTheme="minorHAnsi" w:hAnsiTheme="minorHAnsi" w:cstheme="minorHAnsi"/>
+          <w:sz w:val="22"/>
+          <w:lang w:val="en-US"/>
+        </w:rPr>
+        <w:t xml:space="preserve">, bool visible, bool </w:t>
+      </w:r>
+      <w:proofErr w:type="spellStart"/>
+      <w:r>
+        <w:rPr>
+          <w:rFonts w:asciiTheme="minorHAnsi" w:hAnsiTheme="minorHAnsi" w:cstheme="minorHAnsi"/>
+          <w:sz w:val="22"/>
+          <w:lang w:val="en-US"/>
+        </w:rPr>
+        <w:t>visibleSimplex</w:t>
+      </w:r>
+      <w:proofErr w:type="spellEnd"/>
+      <w:r>
+        <w:rPr>
+          <w:rFonts w:asciiTheme="minorHAnsi" w:hAnsiTheme="minorHAnsi" w:cstheme="minorHAnsi"/>
+          <w:sz w:val="22"/>
+          <w:lang w:val="en-US"/>
+        </w:rPr>
+        <w:t xml:space="preserve">, bool </w:t>
+      </w:r>
+      <w:proofErr w:type="spellStart"/>
+      <w:r>
+        <w:rPr>
+          <w:rFonts w:asciiTheme="minorHAnsi" w:hAnsiTheme="minorHAnsi" w:cstheme="minorHAnsi"/>
+          <w:sz w:val="22"/>
+          <w:lang w:val="en-US"/>
+        </w:rPr>
+        <w:t>hideBaseVars</w:t>
+      </w:r>
+      <w:proofErr w:type="spellEnd"/>
+      <w:r>
+        <w:rPr>
+          <w:rFonts w:asciiTheme="minorHAnsi" w:hAnsiTheme="minorHAnsi" w:cstheme="minorHAnsi"/>
+          <w:sz w:val="22"/>
+          <w:lang w:val="en-US"/>
+        </w:rPr>
+        <w:t>) {</w:t>
+      </w:r>
+    </w:p>
+    <w:p>
+      <w:pPr>
+        <w:spacing w:after="0" w:line="240" w:lineRule="auto"/>
+        <w:ind w:firstLine="0"/>
+        <w:rPr>
+          <w:rFonts w:asciiTheme="minorHAnsi" w:hAnsiTheme="minorHAnsi" w:cstheme="minorHAnsi"/>
+          <w:sz w:val="22"/>
+          <w:lang w:val="en-US"/>
+        </w:rPr>
+      </w:pPr>
+      <w:r>
+        <w:rPr>
+          <w:rFonts w:asciiTheme="minorHAnsi" w:hAnsiTheme="minorHAnsi" w:cstheme="minorHAnsi"/>
+          <w:sz w:val="22"/>
+          <w:lang w:val="en-US"/>
+        </w:rPr>
+        <w:t>        if (</w:t>
+      </w:r>
+      <w:proofErr w:type="gramStart"/>
+      <w:r>
+        <w:rPr>
+          <w:rFonts w:asciiTheme="minorHAnsi" w:hAnsiTheme="minorHAnsi" w:cstheme="minorHAnsi"/>
+          <w:sz w:val="22"/>
+          <w:lang w:val="en-US"/>
+        </w:rPr>
+        <w:t>visible)  {</w:t>
+      </w:r>
+      <w:proofErr w:type="gramEnd"/>
+    </w:p>
+    <w:p>
+      <w:pPr>
+        <w:spacing w:after="0" w:line="240" w:lineRule="auto"/>
+        <w:ind w:firstLine="0"/>
+        <w:rPr>
+          <w:rFonts w:asciiTheme="minorHAnsi" w:hAnsiTheme="minorHAnsi" w:cstheme="minorHAnsi"/>
+          <w:sz w:val="22"/>
+          <w:lang w:val="en-US"/>
+        </w:rPr>
+      </w:pPr>
+      <w:r>
+        <w:rPr>
+          <w:rFonts w:asciiTheme="minorHAnsi" w:hAnsiTheme="minorHAnsi" w:cstheme="minorHAnsi"/>
+          <w:sz w:val="22"/>
+          <w:lang w:val="en-US"/>
+        </w:rPr>
+        <w:t xml:space="preserve">            </w:t>
+      </w:r>
+      <w:proofErr w:type="spellStart"/>
+      <w:r>
+        <w:rPr>
+          <w:rFonts w:asciiTheme="minorHAnsi" w:hAnsiTheme="minorHAnsi" w:cstheme="minorHAnsi"/>
+          <w:sz w:val="22"/>
+          <w:lang w:val="en-US"/>
+        </w:rPr>
+        <w:t>outFile</w:t>
+      </w:r>
+      <w:proofErr w:type="spellEnd"/>
+      <w:r>
+        <w:rPr>
+          <w:rFonts w:asciiTheme="minorHAnsi" w:hAnsiTheme="minorHAnsi" w:cstheme="minorHAnsi"/>
+          <w:sz w:val="22"/>
+          <w:lang w:val="en-US"/>
+        </w:rPr>
+        <w:t xml:space="preserve"> &lt;&lt; "\n==</w:t>
+      </w:r>
+      <w:r>
+        <w:rPr>
+          <w:rFonts w:asciiTheme="minorHAnsi" w:hAnsiTheme="minorHAnsi" w:cstheme="minorHAnsi"/>
+          <w:sz w:val="22"/>
+        </w:rPr>
+        <w:t>Ветка</w:t>
+      </w:r>
+      <w:r>
+        <w:rPr>
+          <w:rFonts w:asciiTheme="minorHAnsi" w:hAnsiTheme="minorHAnsi" w:cstheme="minorHAnsi"/>
+          <w:sz w:val="22"/>
+          <w:lang w:val="en-US"/>
+        </w:rPr>
+        <w:t xml:space="preserve"> " &lt;&lt; </w:t>
+      </w:r>
+      <w:proofErr w:type="spellStart"/>
+      <w:r>
+        <w:rPr>
+          <w:rFonts w:asciiTheme="minorHAnsi" w:hAnsiTheme="minorHAnsi" w:cstheme="minorHAnsi"/>
+          <w:sz w:val="22"/>
+          <w:lang w:val="en-US"/>
+        </w:rPr>
+        <w:t>curBranch</w:t>
+      </w:r>
+      <w:proofErr w:type="spellEnd"/>
+      <w:r>
+        <w:rPr>
+          <w:rFonts w:asciiTheme="minorHAnsi" w:hAnsiTheme="minorHAnsi" w:cstheme="minorHAnsi"/>
+          <w:sz w:val="22"/>
+          <w:lang w:val="en-US"/>
+        </w:rPr>
+        <w:t xml:space="preserve"> &lt;&lt; "==\n\n";</w:t>
+      </w:r>
+    </w:p>
+    <w:p>
+      <w:pPr>
+        <w:spacing w:after="0" w:line="240" w:lineRule="auto"/>
+        <w:ind w:firstLine="0"/>
+        <w:rPr>
+          <w:rFonts w:asciiTheme="minorHAnsi" w:hAnsiTheme="minorHAnsi" w:cstheme="minorHAnsi"/>
+          <w:sz w:val="22"/>
+          <w:lang w:val="en-US"/>
+        </w:rPr>
+      </w:pPr>
+      <w:r>
+        <w:rPr>
+          <w:rFonts w:asciiTheme="minorHAnsi" w:hAnsiTheme="minorHAnsi" w:cstheme="minorHAnsi"/>
+          <w:sz w:val="22"/>
+          <w:lang w:val="en-US"/>
+        </w:rPr>
+        <w:t xml:space="preserve">            </w:t>
+      </w:r>
+      <w:proofErr w:type="spellStart"/>
+      <w:proofErr w:type="gramStart"/>
+      <w:r>
+        <w:rPr>
+          <w:rFonts w:asciiTheme="minorHAnsi" w:hAnsiTheme="minorHAnsi" w:cstheme="minorHAnsi"/>
+          <w:sz w:val="22"/>
+          <w:lang w:val="en-US"/>
+        </w:rPr>
+        <w:t>printSystem</w:t>
+      </w:r>
+      <w:proofErr w:type="spellEnd"/>
+      <w:r>
+        <w:rPr>
+          <w:rFonts w:asciiTheme="minorHAnsi" w:hAnsiTheme="minorHAnsi" w:cstheme="minorHAnsi"/>
+          <w:sz w:val="22"/>
+          <w:lang w:val="en-US"/>
+        </w:rPr>
+        <w:t>(</w:t>
+      </w:r>
+      <w:proofErr w:type="gramEnd"/>
+      <w:r>
+        <w:rPr>
+          <w:rFonts w:asciiTheme="minorHAnsi" w:hAnsiTheme="minorHAnsi" w:cstheme="minorHAnsi"/>
+          <w:sz w:val="22"/>
+          <w:lang w:val="en-US"/>
+        </w:rPr>
+        <w:t xml:space="preserve">table, </w:t>
+      </w:r>
+      <w:proofErr w:type="spellStart"/>
+      <w:r>
+        <w:rPr>
+          <w:rFonts w:asciiTheme="minorHAnsi" w:hAnsiTheme="minorHAnsi" w:cstheme="minorHAnsi"/>
+          <w:sz w:val="22"/>
+          <w:lang w:val="en-US"/>
+        </w:rPr>
+        <w:t>hideBaseVars</w:t>
+      </w:r>
+      <w:proofErr w:type="spellEnd"/>
+      <w:r>
+        <w:rPr>
+          <w:rFonts w:asciiTheme="minorHAnsi" w:hAnsiTheme="minorHAnsi" w:cstheme="minorHAnsi"/>
+          <w:sz w:val="22"/>
+          <w:lang w:val="en-US"/>
+        </w:rPr>
+        <w:t>);</w:t>
+      </w:r>
+    </w:p>
+    <w:p>
+      <w:pPr>
+        <w:spacing w:after="0" w:line="240" w:lineRule="auto"/>
+        <w:ind w:firstLine="0"/>
+        <w:rPr>
+          <w:rFonts w:asciiTheme="minorHAnsi" w:hAnsiTheme="minorHAnsi" w:cstheme="minorHAnsi"/>
+          <w:sz w:val="22"/>
+          <w:lang w:val="en-US"/>
+        </w:rPr>
+      </w:pPr>
+      <w:r>
+        <w:rPr>
+          <w:rFonts w:asciiTheme="minorHAnsi" w:hAnsiTheme="minorHAnsi" w:cstheme="minorHAnsi"/>
+          <w:sz w:val="22"/>
+          <w:lang w:val="en-US"/>
+        </w:rPr>
+        <w:t>        }</w:t>
+      </w:r>
+    </w:p>
+    <w:p>
+      <w:pPr>
+        <w:spacing w:after="0" w:line="240" w:lineRule="auto"/>
+        <w:ind w:firstLine="0"/>
+        <w:rPr>
+          <w:rFonts w:asciiTheme="minorHAnsi" w:hAnsiTheme="minorHAnsi" w:cstheme="minorHAnsi"/>
+          <w:sz w:val="22"/>
+          <w:lang w:val="en-US"/>
+        </w:rPr>
+      </w:pPr>
+      <w:r>
+        <w:rPr>
+          <w:rFonts w:asciiTheme="minorHAnsi" w:hAnsiTheme="minorHAnsi" w:cstheme="minorHAnsi"/>
+          <w:sz w:val="22"/>
+          <w:lang w:val="en-US"/>
+        </w:rPr>
+        <w:t xml:space="preserve">        </w:t>
+      </w:r>
+      <w:proofErr w:type="gramStart"/>
+      <w:r>
+        <w:rPr>
+          <w:rFonts w:asciiTheme="minorHAnsi" w:hAnsiTheme="minorHAnsi" w:cstheme="minorHAnsi"/>
+          <w:sz w:val="22"/>
+          <w:lang w:val="en-US"/>
+        </w:rPr>
+        <w:t>std::</w:t>
+      </w:r>
+      <w:proofErr w:type="gramEnd"/>
+      <w:r>
+        <w:rPr>
+          <w:rFonts w:asciiTheme="minorHAnsi" w:hAnsiTheme="minorHAnsi" w:cstheme="minorHAnsi"/>
+          <w:sz w:val="22"/>
+          <w:lang w:val="en-US"/>
+        </w:rPr>
+        <w:t>vector&lt;double&gt; values;</w:t>
+      </w:r>
+    </w:p>
+    <w:p>
+      <w:pPr>
+        <w:spacing w:after="0" w:line="240" w:lineRule="auto"/>
+        <w:ind w:firstLine="0"/>
+        <w:rPr>
+          <w:rFonts w:asciiTheme="minorHAnsi" w:hAnsiTheme="minorHAnsi" w:cstheme="minorHAnsi"/>
+          <w:sz w:val="22"/>
+          <w:lang w:val="en-US"/>
+        </w:rPr>
+      </w:pPr>
+      <w:r>
+        <w:rPr>
+          <w:rFonts w:asciiTheme="minorHAnsi" w:hAnsiTheme="minorHAnsi" w:cstheme="minorHAnsi"/>
+          <w:sz w:val="22"/>
+          <w:lang w:val="en-US"/>
+        </w:rPr>
+        <w:t>        if (</w:t>
+      </w:r>
+      <w:proofErr w:type="spellStart"/>
+      <w:proofErr w:type="gramStart"/>
+      <w:r>
+        <w:rPr>
+          <w:rFonts w:asciiTheme="minorHAnsi" w:hAnsiTheme="minorHAnsi" w:cstheme="minorHAnsi"/>
+          <w:sz w:val="22"/>
+          <w:lang w:val="en-US"/>
+        </w:rPr>
+        <w:t>visibleSimplex</w:t>
+      </w:r>
+      <w:proofErr w:type="spellEnd"/>
+      <w:r>
+        <w:rPr>
+          <w:rFonts w:asciiTheme="minorHAnsi" w:hAnsiTheme="minorHAnsi" w:cstheme="minorHAnsi"/>
+          <w:sz w:val="22"/>
+          <w:lang w:val="en-US"/>
+        </w:rPr>
+        <w:t>)   </w:t>
+      </w:r>
+      <w:proofErr w:type="gramEnd"/>
+      <w:r>
+        <w:rPr>
+          <w:rFonts w:asciiTheme="minorHAnsi" w:hAnsiTheme="minorHAnsi" w:cstheme="minorHAnsi"/>
+          <w:sz w:val="22"/>
+          <w:lang w:val="en-US"/>
+        </w:rPr>
+        <w:t xml:space="preserve"> values = </w:t>
+      </w:r>
+      <w:proofErr w:type="spellStart"/>
+      <w:r>
+        <w:rPr>
+          <w:rFonts w:asciiTheme="minorHAnsi" w:hAnsiTheme="minorHAnsi" w:cstheme="minorHAnsi"/>
+          <w:sz w:val="22"/>
+          <w:lang w:val="en-US"/>
+        </w:rPr>
+        <w:t>solveSimplex</w:t>
+      </w:r>
+      <w:proofErr w:type="spellEnd"/>
+      <w:r>
+        <w:rPr>
+          <w:rFonts w:asciiTheme="minorHAnsi" w:hAnsiTheme="minorHAnsi" w:cstheme="minorHAnsi"/>
+          <w:sz w:val="22"/>
+          <w:lang w:val="en-US"/>
+        </w:rPr>
+        <w:t>(table, true);</w:t>
+      </w:r>
+    </w:p>
+    <w:p>
+      <w:pPr>
+        <w:spacing w:after="0" w:line="240" w:lineRule="auto"/>
+        <w:ind w:firstLine="0"/>
+        <w:rPr>
+          <w:rFonts w:asciiTheme="minorHAnsi" w:hAnsiTheme="minorHAnsi" w:cstheme="minorHAnsi"/>
+          <w:sz w:val="22"/>
+          <w:lang w:val="en-US"/>
+        </w:rPr>
+      </w:pPr>
+      <w:r>
+        <w:rPr>
+          <w:rFonts w:asciiTheme="minorHAnsi" w:hAnsiTheme="minorHAnsi" w:cstheme="minorHAnsi"/>
+          <w:sz w:val="22"/>
+          <w:lang w:val="en-US"/>
+        </w:rPr>
+        <w:t xml:space="preserve">        else   values = </w:t>
+      </w:r>
+      <w:proofErr w:type="spellStart"/>
+      <w:proofErr w:type="gramStart"/>
+      <w:r>
+        <w:rPr>
+          <w:rFonts w:asciiTheme="minorHAnsi" w:hAnsiTheme="minorHAnsi" w:cstheme="minorHAnsi"/>
+          <w:sz w:val="22"/>
+          <w:lang w:val="en-US"/>
+        </w:rPr>
+        <w:t>solveSimplex</w:t>
+      </w:r>
+      <w:proofErr w:type="spellEnd"/>
+      <w:r>
+        <w:rPr>
+          <w:rFonts w:asciiTheme="minorHAnsi" w:hAnsiTheme="minorHAnsi" w:cstheme="minorHAnsi"/>
+          <w:sz w:val="22"/>
+          <w:lang w:val="en-US"/>
+        </w:rPr>
+        <w:t>(</w:t>
+      </w:r>
+      <w:proofErr w:type="gramEnd"/>
+      <w:r>
+        <w:rPr>
+          <w:rFonts w:asciiTheme="minorHAnsi" w:hAnsiTheme="minorHAnsi" w:cstheme="minorHAnsi"/>
+          <w:sz w:val="22"/>
+          <w:lang w:val="en-US"/>
+        </w:rPr>
+        <w:t>table, false);</w:t>
+      </w:r>
+    </w:p>
+    <w:p>
+      <w:pPr>
+        <w:spacing w:after="0" w:line="240" w:lineRule="auto"/>
+        <w:ind w:firstLine="0"/>
+        <w:rPr>
+          <w:rFonts w:asciiTheme="minorHAnsi" w:hAnsiTheme="minorHAnsi" w:cstheme="minorHAnsi"/>
+          <w:sz w:val="22"/>
+          <w:lang w:val="en-US"/>
+        </w:rPr>
+      </w:pPr>
+      <w:r>
+        <w:rPr>
+          <w:rFonts w:asciiTheme="minorHAnsi" w:hAnsiTheme="minorHAnsi" w:cstheme="minorHAnsi"/>
+          <w:sz w:val="22"/>
+          <w:lang w:val="en-US"/>
+        </w:rPr>
+        <w:t xml:space="preserve">        auto f = </w:t>
+      </w:r>
+      <w:proofErr w:type="spellStart"/>
+      <w:r>
+        <w:rPr>
+          <w:rFonts w:asciiTheme="minorHAnsi" w:hAnsiTheme="minorHAnsi" w:cstheme="minorHAnsi"/>
+          <w:sz w:val="22"/>
+          <w:lang w:val="en-US"/>
+        </w:rPr>
+        <w:t>solveFunc</w:t>
+      </w:r>
+      <w:proofErr w:type="spellEnd"/>
+      <w:r>
+        <w:rPr>
+          <w:rFonts w:asciiTheme="minorHAnsi" w:hAnsiTheme="minorHAnsi" w:cstheme="minorHAnsi"/>
+          <w:sz w:val="22"/>
+          <w:lang w:val="en-US"/>
+        </w:rPr>
+        <w:t>(table[</w:t>
+      </w:r>
+      <w:proofErr w:type="spellStart"/>
+      <w:proofErr w:type="gramStart"/>
+      <w:r>
+        <w:rPr>
+          <w:rFonts w:asciiTheme="minorHAnsi" w:hAnsiTheme="minorHAnsi" w:cstheme="minorHAnsi"/>
+          <w:sz w:val="22"/>
+          <w:lang w:val="en-US"/>
+        </w:rPr>
+        <w:t>table.size</w:t>
+      </w:r>
+      <w:proofErr w:type="spellEnd"/>
+      <w:proofErr w:type="gramEnd"/>
+      <w:r>
+        <w:rPr>
+          <w:rFonts w:asciiTheme="minorHAnsi" w:hAnsiTheme="minorHAnsi" w:cstheme="minorHAnsi"/>
+          <w:sz w:val="22"/>
+          <w:lang w:val="en-US"/>
+        </w:rPr>
+        <w:t>() - 1], values) * (</w:t>
+      </w:r>
+      <w:proofErr w:type="spellStart"/>
+      <w:r>
+        <w:rPr>
+          <w:rFonts w:asciiTheme="minorHAnsi" w:hAnsiTheme="minorHAnsi" w:cstheme="minorHAnsi"/>
+          <w:sz w:val="22"/>
+          <w:lang w:val="en-US"/>
+        </w:rPr>
+        <w:t>toMax</w:t>
+      </w:r>
+      <w:proofErr w:type="spellEnd"/>
+      <w:r>
+        <w:rPr>
+          <w:rFonts w:asciiTheme="minorHAnsi" w:hAnsiTheme="minorHAnsi" w:cstheme="minorHAnsi"/>
+          <w:sz w:val="22"/>
+          <w:lang w:val="en-US"/>
+        </w:rPr>
+        <w:t xml:space="preserve"> ? -</w:t>
+      </w:r>
+      <w:proofErr w:type="gramStart"/>
+      <w:r>
+        <w:rPr>
+          <w:rFonts w:asciiTheme="minorHAnsi" w:hAnsiTheme="minorHAnsi" w:cstheme="minorHAnsi"/>
+          <w:sz w:val="22"/>
+          <w:lang w:val="en-US"/>
+        </w:rPr>
+        <w:t>1 :</w:t>
+      </w:r>
+      <w:proofErr w:type="gramEnd"/>
+      <w:r>
+        <w:rPr>
+          <w:rFonts w:asciiTheme="minorHAnsi" w:hAnsiTheme="minorHAnsi" w:cstheme="minorHAnsi"/>
+          <w:sz w:val="22"/>
+          <w:lang w:val="en-US"/>
+        </w:rPr>
+        <w:t xml:space="preserve"> 1);</w:t>
+      </w:r>
+    </w:p>
+    <w:p>
+      <w:pPr>
+        <w:spacing w:after="0" w:line="240" w:lineRule="auto"/>
+        <w:ind w:firstLine="0"/>
+        <w:rPr>
+          <w:rFonts w:asciiTheme="minorHAnsi" w:hAnsiTheme="minorHAnsi" w:cstheme="minorHAnsi"/>
+          <w:sz w:val="22"/>
+          <w:lang w:val="en-US"/>
+        </w:rPr>
+      </w:pPr>
+      <w:r>
+        <w:rPr>
+          <w:rFonts w:asciiTheme="minorHAnsi" w:hAnsiTheme="minorHAnsi" w:cstheme="minorHAnsi"/>
+          <w:sz w:val="22"/>
+          <w:lang w:val="en-US"/>
+        </w:rPr>
+        <w:t xml:space="preserve">        int </w:t>
+      </w:r>
+      <w:proofErr w:type="spellStart"/>
+      <w:r>
+        <w:rPr>
+          <w:rFonts w:asciiTheme="minorHAnsi" w:hAnsiTheme="minorHAnsi" w:cstheme="minorHAnsi"/>
+          <w:sz w:val="22"/>
+          <w:lang w:val="en-US"/>
+        </w:rPr>
+        <w:t>nonInteger</w:t>
+      </w:r>
+      <w:proofErr w:type="spellEnd"/>
+      <w:r>
+        <w:rPr>
+          <w:rFonts w:asciiTheme="minorHAnsi" w:hAnsiTheme="minorHAnsi" w:cstheme="minorHAnsi"/>
+          <w:sz w:val="22"/>
+          <w:lang w:val="en-US"/>
+        </w:rPr>
+        <w:t xml:space="preserve"> = -1;</w:t>
+      </w:r>
+    </w:p>
+    <w:p>
+      <w:pPr>
+        <w:spacing w:after="0" w:line="240" w:lineRule="auto"/>
+        <w:ind w:firstLine="0"/>
+        <w:rPr>
+          <w:rFonts w:asciiTheme="minorHAnsi" w:hAnsiTheme="minorHAnsi" w:cstheme="minorHAnsi"/>
+          <w:sz w:val="22"/>
+          <w:lang w:val="en-US"/>
+        </w:rPr>
+      </w:pPr>
+      <w:r>
+        <w:rPr>
+          <w:rFonts w:asciiTheme="minorHAnsi" w:hAnsiTheme="minorHAnsi" w:cstheme="minorHAnsi"/>
+          <w:sz w:val="22"/>
+          <w:lang w:val="en-US"/>
+        </w:rPr>
+        <w:t xml:space="preserve">        for (int </w:t>
+      </w:r>
+      <w:proofErr w:type="spellStart"/>
+      <w:r>
+        <w:rPr>
+          <w:rFonts w:asciiTheme="minorHAnsi" w:hAnsiTheme="minorHAnsi" w:cstheme="minorHAnsi"/>
+          <w:sz w:val="22"/>
+          <w:lang w:val="en-US"/>
+        </w:rPr>
+        <w:t>i</w:t>
+      </w:r>
+      <w:proofErr w:type="spellEnd"/>
+      <w:r>
+        <w:rPr>
+          <w:rFonts w:asciiTheme="minorHAnsi" w:hAnsiTheme="minorHAnsi" w:cstheme="minorHAnsi"/>
+          <w:sz w:val="22"/>
+          <w:lang w:val="en-US"/>
+        </w:rPr>
+        <w:t xml:space="preserve"> = 0; </w:t>
+      </w:r>
+      <w:proofErr w:type="spellStart"/>
+      <w:r>
+        <w:rPr>
+          <w:rFonts w:asciiTheme="minorHAnsi" w:hAnsiTheme="minorHAnsi" w:cstheme="minorHAnsi"/>
+          <w:sz w:val="22"/>
+          <w:lang w:val="en-US"/>
+        </w:rPr>
+        <w:t>i</w:t>
+      </w:r>
+      <w:proofErr w:type="spellEnd"/>
+      <w:r>
+        <w:rPr>
+          <w:rFonts w:asciiTheme="minorHAnsi" w:hAnsiTheme="minorHAnsi" w:cstheme="minorHAnsi"/>
+          <w:sz w:val="22"/>
+          <w:lang w:val="en-US"/>
+        </w:rPr>
+        <w:t xml:space="preserve"> &lt; </w:t>
+      </w:r>
+      <w:proofErr w:type="spellStart"/>
+      <w:proofErr w:type="gramStart"/>
+      <w:r>
+        <w:rPr>
+          <w:rFonts w:asciiTheme="minorHAnsi" w:hAnsiTheme="minorHAnsi" w:cstheme="minorHAnsi"/>
+          <w:sz w:val="22"/>
+          <w:lang w:val="en-US"/>
+        </w:rPr>
+        <w:t>values.size</w:t>
+      </w:r>
+      <w:proofErr w:type="spellEnd"/>
+      <w:proofErr w:type="gramEnd"/>
+      <w:r>
+        <w:rPr>
+          <w:rFonts w:asciiTheme="minorHAnsi" w:hAnsiTheme="minorHAnsi" w:cstheme="minorHAnsi"/>
+          <w:sz w:val="22"/>
+          <w:lang w:val="en-US"/>
+        </w:rPr>
+        <w:t xml:space="preserve">() - 1; </w:t>
+      </w:r>
+      <w:proofErr w:type="spellStart"/>
+      <w:r>
+        <w:rPr>
+          <w:rFonts w:asciiTheme="minorHAnsi" w:hAnsiTheme="minorHAnsi" w:cstheme="minorHAnsi"/>
+          <w:sz w:val="22"/>
+          <w:lang w:val="en-US"/>
+        </w:rPr>
+        <w:t>i</w:t>
+      </w:r>
+      <w:proofErr w:type="spellEnd"/>
+      <w:r>
+        <w:rPr>
+          <w:rFonts w:asciiTheme="minorHAnsi" w:hAnsiTheme="minorHAnsi" w:cstheme="minorHAnsi"/>
+          <w:sz w:val="22"/>
+          <w:lang w:val="en-US"/>
+        </w:rPr>
+        <w:t>++)</w:t>
+      </w:r>
+    </w:p>
+    <w:p>
+      <w:pPr>
+        <w:spacing w:after="0" w:line="240" w:lineRule="auto"/>
+        <w:ind w:firstLine="0"/>
+        <w:rPr>
+          <w:rFonts w:asciiTheme="minorHAnsi" w:hAnsiTheme="minorHAnsi" w:cstheme="minorHAnsi"/>
+          <w:sz w:val="22"/>
+          <w:lang w:val="en-US"/>
+        </w:rPr>
+      </w:pPr>
+      <w:r>
+        <w:rPr>
+          <w:rFonts w:asciiTheme="minorHAnsi" w:hAnsiTheme="minorHAnsi" w:cstheme="minorHAnsi"/>
+          <w:sz w:val="22"/>
+          <w:lang w:val="en-US"/>
+        </w:rPr>
+        <w:t xml:space="preserve">            if </w:t>
+      </w:r>
+      <w:proofErr w:type="gramStart"/>
+      <w:r>
+        <w:rPr>
+          <w:rFonts w:asciiTheme="minorHAnsi" w:hAnsiTheme="minorHAnsi" w:cstheme="minorHAnsi"/>
+          <w:sz w:val="22"/>
+          <w:lang w:val="en-US"/>
+        </w:rPr>
+        <w:t>(!</w:t>
+      </w:r>
+      <w:proofErr w:type="spellStart"/>
+      <w:r>
+        <w:rPr>
+          <w:rFonts w:asciiTheme="minorHAnsi" w:hAnsiTheme="minorHAnsi" w:cstheme="minorHAnsi"/>
+          <w:sz w:val="22"/>
+          <w:lang w:val="en-US"/>
+        </w:rPr>
+        <w:t>isInteger</w:t>
+      </w:r>
+      <w:proofErr w:type="spellEnd"/>
+      <w:proofErr w:type="gramEnd"/>
+      <w:r>
+        <w:rPr>
+          <w:rFonts w:asciiTheme="minorHAnsi" w:hAnsiTheme="minorHAnsi" w:cstheme="minorHAnsi"/>
+          <w:sz w:val="22"/>
+          <w:lang w:val="en-US"/>
+        </w:rPr>
+        <w:t>(values[</w:t>
+      </w:r>
+      <w:proofErr w:type="spellStart"/>
+      <w:r>
+        <w:rPr>
+          <w:rFonts w:asciiTheme="minorHAnsi" w:hAnsiTheme="minorHAnsi" w:cstheme="minorHAnsi"/>
+          <w:sz w:val="22"/>
+          <w:lang w:val="en-US"/>
+        </w:rPr>
+        <w:t>i</w:t>
+      </w:r>
+      <w:proofErr w:type="spellEnd"/>
+      <w:r>
+        <w:rPr>
+          <w:rFonts w:asciiTheme="minorHAnsi" w:hAnsiTheme="minorHAnsi" w:cstheme="minorHAnsi"/>
+          <w:sz w:val="22"/>
+          <w:lang w:val="en-US"/>
+        </w:rPr>
+        <w:t>]))  {</w:t>
+      </w:r>
+    </w:p>
+    <w:p>
+      <w:pPr>
+        <w:spacing w:after="0" w:line="240" w:lineRule="auto"/>
+        <w:ind w:firstLine="0"/>
+        <w:rPr>
+          <w:rFonts w:asciiTheme="minorHAnsi" w:hAnsiTheme="minorHAnsi" w:cstheme="minorHAnsi"/>
+          <w:sz w:val="22"/>
+          <w:lang w:val="en-US"/>
+        </w:rPr>
+      </w:pPr>
+      <w:r>
+        <w:rPr>
+          <w:rFonts w:asciiTheme="minorHAnsi" w:hAnsiTheme="minorHAnsi" w:cstheme="minorHAnsi"/>
+          <w:sz w:val="22"/>
+          <w:lang w:val="en-US"/>
+        </w:rPr>
+        <w:t xml:space="preserve">                </w:t>
+      </w:r>
+      <w:proofErr w:type="spellStart"/>
+      <w:r>
+        <w:rPr>
+          <w:rFonts w:asciiTheme="minorHAnsi" w:hAnsiTheme="minorHAnsi" w:cstheme="minorHAnsi"/>
+          <w:sz w:val="22"/>
+          <w:lang w:val="en-US"/>
+        </w:rPr>
+        <w:t>nonInteger</w:t>
+      </w:r>
+      <w:proofErr w:type="spellEnd"/>
+      <w:r>
+        <w:rPr>
+          <w:rFonts w:asciiTheme="minorHAnsi" w:hAnsiTheme="minorHAnsi" w:cstheme="minorHAnsi"/>
+          <w:sz w:val="22"/>
+          <w:lang w:val="en-US"/>
+        </w:rPr>
+        <w:t xml:space="preserve"> = </w:t>
+      </w:r>
+      <w:proofErr w:type="spellStart"/>
+      <w:r>
+        <w:rPr>
+          <w:rFonts w:asciiTheme="minorHAnsi" w:hAnsiTheme="minorHAnsi" w:cstheme="minorHAnsi"/>
+          <w:sz w:val="22"/>
+          <w:lang w:val="en-US"/>
+        </w:rPr>
+        <w:t>i</w:t>
+      </w:r>
+      <w:proofErr w:type="spellEnd"/>
+      <w:r>
+        <w:rPr>
+          <w:rFonts w:asciiTheme="minorHAnsi" w:hAnsiTheme="minorHAnsi" w:cstheme="minorHAnsi"/>
+          <w:sz w:val="22"/>
+          <w:lang w:val="en-US"/>
+        </w:rPr>
+        <w:t>;</w:t>
+      </w:r>
+    </w:p>
+    <w:p>
+      <w:pPr>
+        <w:spacing w:after="0" w:line="240" w:lineRule="auto"/>
+        <w:ind w:firstLine="0"/>
+        <w:rPr>
+          <w:rFonts w:asciiTheme="minorHAnsi" w:hAnsiTheme="minorHAnsi" w:cstheme="minorHAnsi"/>
+          <w:sz w:val="22"/>
+          <w:lang w:val="en-US"/>
+        </w:rPr>
+      </w:pPr>
+      <w:r>
+        <w:rPr>
+          <w:rFonts w:asciiTheme="minorHAnsi" w:hAnsiTheme="minorHAnsi" w:cstheme="minorHAnsi"/>
+          <w:sz w:val="22"/>
+          <w:lang w:val="en-US"/>
+        </w:rPr>
+        <w:t>                break;</w:t>
+      </w:r>
+    </w:p>
+    <w:p>
+      <w:pPr>
+        <w:spacing w:after="0" w:line="240" w:lineRule="auto"/>
+        <w:ind w:firstLine="0"/>
+        <w:rPr>
+          <w:rFonts w:asciiTheme="minorHAnsi" w:hAnsiTheme="minorHAnsi" w:cstheme="minorHAnsi"/>
+          <w:sz w:val="22"/>
+          <w:lang w:val="en-US"/>
+        </w:rPr>
+      </w:pPr>
+      <w:r>
+        <w:rPr>
+          <w:rFonts w:asciiTheme="minorHAnsi" w:hAnsiTheme="minorHAnsi" w:cstheme="minorHAnsi"/>
+          <w:sz w:val="22"/>
+          <w:lang w:val="en-US"/>
+        </w:rPr>
+        <w:t>            }</w:t>
+      </w:r>
+    </w:p>
+    <w:p>
+      <w:pPr>
+        <w:spacing w:after="0" w:line="240" w:lineRule="auto"/>
+        <w:ind w:firstLine="0"/>
+        <w:rPr>
+          <w:rFonts w:asciiTheme="minorHAnsi" w:hAnsiTheme="minorHAnsi" w:cstheme="minorHAnsi"/>
+          <w:sz w:val="22"/>
+          <w:lang w:val="en-US"/>
+        </w:rPr>
+      </w:pPr>
+      <w:r>
+        <w:rPr>
+          <w:rFonts w:asciiTheme="minorHAnsi" w:hAnsiTheme="minorHAnsi" w:cstheme="minorHAnsi"/>
+          <w:sz w:val="22"/>
+          <w:lang w:val="en-US"/>
+        </w:rPr>
+        <w:t>        if (</w:t>
+      </w:r>
+      <w:proofErr w:type="spellStart"/>
+      <w:r>
+        <w:rPr>
+          <w:rFonts w:asciiTheme="minorHAnsi" w:hAnsiTheme="minorHAnsi" w:cstheme="minorHAnsi"/>
+          <w:sz w:val="22"/>
+          <w:lang w:val="en-US"/>
+        </w:rPr>
+        <w:t>nonInteger</w:t>
+      </w:r>
+      <w:proofErr w:type="spellEnd"/>
+      <w:r>
+        <w:rPr>
+          <w:rFonts w:asciiTheme="minorHAnsi" w:hAnsiTheme="minorHAnsi" w:cstheme="minorHAnsi"/>
+          <w:sz w:val="22"/>
+          <w:lang w:val="en-US"/>
+        </w:rPr>
+        <w:t xml:space="preserve"> == -1</w:t>
+      </w:r>
+      <w:proofErr w:type="gramStart"/>
+      <w:r>
+        <w:rPr>
+          <w:rFonts w:asciiTheme="minorHAnsi" w:hAnsiTheme="minorHAnsi" w:cstheme="minorHAnsi"/>
+          <w:sz w:val="22"/>
+          <w:lang w:val="en-US"/>
+        </w:rPr>
+        <w:t>)  {</w:t>
+      </w:r>
+      <w:proofErr w:type="gramEnd"/>
+    </w:p>
+    <w:p>
+      <w:pPr>
+        <w:spacing w:after="0" w:line="240" w:lineRule="auto"/>
+        <w:ind w:firstLine="0"/>
+        <w:rPr>
+          <w:rFonts w:asciiTheme="minorHAnsi" w:hAnsiTheme="minorHAnsi" w:cstheme="minorHAnsi"/>
+          <w:sz w:val="22"/>
+          <w:lang w:val="en-US"/>
+        </w:rPr>
+      </w:pPr>
+      <w:r>
+        <w:rPr>
+          <w:rFonts w:asciiTheme="minorHAnsi" w:hAnsiTheme="minorHAnsi" w:cstheme="minorHAnsi"/>
+          <w:sz w:val="22"/>
+          <w:lang w:val="en-US"/>
+        </w:rPr>
+        <w:t>            if (</w:t>
+      </w:r>
+      <w:proofErr w:type="gramStart"/>
+      <w:r>
+        <w:rPr>
+          <w:rFonts w:asciiTheme="minorHAnsi" w:hAnsiTheme="minorHAnsi" w:cstheme="minorHAnsi"/>
+          <w:sz w:val="22"/>
+          <w:lang w:val="en-US"/>
+        </w:rPr>
+        <w:t xml:space="preserve">visible)  </w:t>
+      </w:r>
+      <w:r>
+        <w:rPr>
+          <w:rFonts w:asciiTheme="minorHAnsi" w:hAnsiTheme="minorHAnsi" w:cstheme="minorHAnsi"/>
+          <w:sz w:val="22"/>
+          <w:lang w:val="en-US"/>
+        </w:rPr>
+        <w:t>{</w:t>
+      </w:r>
+      <w:proofErr w:type="gramEnd"/>
+    </w:p>
+    <w:p>
+      <w:pPr>
+        <w:spacing w:after="0" w:line="240" w:lineRule="auto"/>
+        <w:ind w:firstLine="0"/>
+        <w:rPr>
+          <w:rFonts w:asciiTheme="minorHAnsi" w:hAnsiTheme="minorHAnsi" w:cstheme="minorHAnsi"/>
+          <w:sz w:val="22"/>
+          <w:lang w:val="en-US"/>
+        </w:rPr>
+      </w:pPr>
+      <w:r>
+        <w:rPr>
+          <w:rFonts w:asciiTheme="minorHAnsi" w:hAnsiTheme="minorHAnsi" w:cstheme="minorHAnsi"/>
+          <w:sz w:val="22"/>
+          <w:lang w:val="en-US"/>
+        </w:rPr>
+        <w:t xml:space="preserve">                </w:t>
+      </w:r>
+      <w:r>
+        <w:rPr>
+          <w:rFonts w:asciiTheme="minorHAnsi" w:hAnsiTheme="minorHAnsi" w:cstheme="minorHAnsi"/>
+          <w:sz w:val="22"/>
+          <w:lang w:val="en-US"/>
+        </w:rPr>
+        <w:t xml:space="preserve">for (int </w:t>
+      </w:r>
+      <w:proofErr w:type="spellStart"/>
+      <w:r>
+        <w:rPr>
+          <w:rFonts w:asciiTheme="minorHAnsi" w:hAnsiTheme="minorHAnsi" w:cstheme="minorHAnsi"/>
+          <w:sz w:val="22"/>
+          <w:lang w:val="en-US"/>
+        </w:rPr>
+        <w:t>i</w:t>
+      </w:r>
+      <w:proofErr w:type="spellEnd"/>
+      <w:r>
+        <w:rPr>
+          <w:rFonts w:asciiTheme="minorHAnsi" w:hAnsiTheme="minorHAnsi" w:cstheme="minorHAnsi"/>
+          <w:sz w:val="22"/>
+          <w:lang w:val="en-US"/>
+        </w:rPr>
+        <w:t xml:space="preserve"> = 0; </w:t>
+      </w:r>
+      <w:proofErr w:type="spellStart"/>
+      <w:r>
+        <w:rPr>
+          <w:rFonts w:asciiTheme="minorHAnsi" w:hAnsiTheme="minorHAnsi" w:cstheme="minorHAnsi"/>
+          <w:sz w:val="22"/>
+          <w:lang w:val="en-US"/>
+        </w:rPr>
+        <w:t>i</w:t>
+      </w:r>
+      <w:proofErr w:type="spellEnd"/>
+      <w:r>
+        <w:rPr>
+          <w:rFonts w:asciiTheme="minorHAnsi" w:hAnsiTheme="minorHAnsi" w:cstheme="minorHAnsi"/>
+          <w:sz w:val="22"/>
+          <w:lang w:val="en-US"/>
+        </w:rPr>
+        <w:t xml:space="preserve"> &lt; </w:t>
+      </w:r>
+      <w:proofErr w:type="spellStart"/>
+      <w:r>
+        <w:rPr>
+          <w:rFonts w:asciiTheme="minorHAnsi" w:hAnsiTheme="minorHAnsi" w:cstheme="minorHAnsi"/>
+          <w:sz w:val="22"/>
+          <w:lang w:val="en-US"/>
+        </w:rPr>
+        <w:t>nonbaseVarCount</w:t>
+      </w:r>
+      <w:proofErr w:type="spellEnd"/>
+      <w:r>
+        <w:rPr>
+          <w:rFonts w:asciiTheme="minorHAnsi" w:hAnsiTheme="minorHAnsi" w:cstheme="minorHAnsi"/>
+          <w:sz w:val="22"/>
+          <w:lang w:val="en-US"/>
+        </w:rPr>
+        <w:t xml:space="preserve">; </w:t>
+      </w:r>
+      <w:proofErr w:type="spellStart"/>
+      <w:r>
+        <w:rPr>
+          <w:rFonts w:asciiTheme="minorHAnsi" w:hAnsiTheme="minorHAnsi" w:cstheme="minorHAnsi"/>
+          <w:sz w:val="22"/>
+          <w:lang w:val="en-US"/>
+        </w:rPr>
+        <w:t>i</w:t>
+      </w:r>
+      <w:proofErr w:type="spellEnd"/>
+      <w:r>
+        <w:rPr>
+          <w:rFonts w:asciiTheme="minorHAnsi" w:hAnsiTheme="minorHAnsi" w:cstheme="minorHAnsi"/>
+          <w:sz w:val="22"/>
+          <w:lang w:val="en-US"/>
+        </w:rPr>
+        <w:t>++)</w:t>
+      </w:r>
+    </w:p>
+    <w:p>
+      <w:pPr>
+        <w:spacing w:after="0" w:line="240" w:lineRule="auto"/>
+        <w:ind w:firstLine="0"/>
+        <w:rPr>
+          <w:rFonts w:asciiTheme="minorHAnsi" w:hAnsiTheme="minorHAnsi" w:cstheme="minorHAnsi"/>
+          <w:sz w:val="22"/>
+          <w:lang w:val="en-US"/>
+        </w:rPr>
+      </w:pPr>
+      <w:r>
+        <w:rPr>
+          <w:rFonts w:asciiTheme="minorHAnsi" w:hAnsiTheme="minorHAnsi" w:cstheme="minorHAnsi"/>
+          <w:sz w:val="22"/>
+          <w:lang w:val="en-US"/>
+        </w:rPr>
+        <w:t xml:space="preserve">                    </w:t>
+      </w:r>
+      <w:proofErr w:type="spellStart"/>
+      <w:r>
+        <w:rPr>
+          <w:rFonts w:asciiTheme="minorHAnsi" w:hAnsiTheme="minorHAnsi" w:cstheme="minorHAnsi"/>
+          <w:sz w:val="22"/>
+          <w:lang w:val="en-US"/>
+        </w:rPr>
+        <w:t>outFile</w:t>
+      </w:r>
+      <w:proofErr w:type="spellEnd"/>
+      <w:r>
+        <w:rPr>
+          <w:rFonts w:asciiTheme="minorHAnsi" w:hAnsiTheme="minorHAnsi" w:cstheme="minorHAnsi"/>
+          <w:sz w:val="22"/>
+          <w:lang w:val="en-US"/>
+        </w:rPr>
+        <w:t xml:space="preserve"> &lt;&lt; "x" &lt;&lt; (</w:t>
+      </w:r>
+      <w:proofErr w:type="spellStart"/>
+      <w:r>
+        <w:rPr>
+          <w:rFonts w:asciiTheme="minorHAnsi" w:hAnsiTheme="minorHAnsi" w:cstheme="minorHAnsi"/>
+          <w:sz w:val="22"/>
+          <w:lang w:val="en-US"/>
+        </w:rPr>
+        <w:t>i</w:t>
+      </w:r>
+      <w:proofErr w:type="spellEnd"/>
+      <w:r>
+        <w:rPr>
+          <w:rFonts w:asciiTheme="minorHAnsi" w:hAnsiTheme="minorHAnsi" w:cstheme="minorHAnsi"/>
+          <w:sz w:val="22"/>
+          <w:lang w:val="en-US"/>
+        </w:rPr>
+        <w:t xml:space="preserve"> + 1) &lt;&lt; " = " &lt;&lt; values[</w:t>
+      </w:r>
+      <w:proofErr w:type="spellStart"/>
+      <w:r>
+        <w:rPr>
+          <w:rFonts w:asciiTheme="minorHAnsi" w:hAnsiTheme="minorHAnsi" w:cstheme="minorHAnsi"/>
+          <w:sz w:val="22"/>
+          <w:lang w:val="en-US"/>
+        </w:rPr>
+        <w:t>i</w:t>
+      </w:r>
+      <w:proofErr w:type="spellEnd"/>
+      <w:r>
+        <w:rPr>
+          <w:rFonts w:asciiTheme="minorHAnsi" w:hAnsiTheme="minorHAnsi" w:cstheme="minorHAnsi"/>
+          <w:sz w:val="22"/>
+          <w:lang w:val="en-US"/>
+        </w:rPr>
+        <w:t xml:space="preserve">] &lt;&lt; </w:t>
+      </w:r>
+      <w:proofErr w:type="gramStart"/>
+      <w:r>
+        <w:rPr>
+          <w:rFonts w:asciiTheme="minorHAnsi" w:hAnsiTheme="minorHAnsi" w:cstheme="minorHAnsi"/>
+          <w:sz w:val="22"/>
+          <w:lang w:val="en-US"/>
+        </w:rPr>
+        <w:t>std::</w:t>
+      </w:r>
+      <w:proofErr w:type="spellStart"/>
+      <w:proofErr w:type="gramEnd"/>
+      <w:r>
+        <w:rPr>
+          <w:rFonts w:asciiTheme="minorHAnsi" w:hAnsiTheme="minorHAnsi" w:cstheme="minorHAnsi"/>
+          <w:sz w:val="22"/>
+          <w:lang w:val="en-US"/>
+        </w:rPr>
+        <w:t>endl</w:t>
+      </w:r>
+      <w:proofErr w:type="spellEnd"/>
+      <w:r>
+        <w:rPr>
+          <w:rFonts w:asciiTheme="minorHAnsi" w:hAnsiTheme="minorHAnsi" w:cstheme="minorHAnsi"/>
+          <w:sz w:val="22"/>
+          <w:lang w:val="en-US"/>
+        </w:rPr>
+        <w:t>;</w:t>
+      </w:r>
+    </w:p>
+    <w:p>
+      <w:pPr>
+        <w:spacing w:after="0" w:line="240" w:lineRule="auto"/>
+        <w:ind w:firstLine="0"/>
+        <w:rPr>
+          <w:rFonts w:asciiTheme="minorHAnsi" w:hAnsiTheme="minorHAnsi" w:cstheme="minorHAnsi"/>
+          <w:sz w:val="22"/>
+          <w:lang w:val="en-US"/>
+        </w:rPr>
+      </w:pPr>
+      <w:r>
+        <w:rPr>
+          <w:rFonts w:asciiTheme="minorHAnsi" w:hAnsiTheme="minorHAnsi" w:cstheme="minorHAnsi"/>
+          <w:sz w:val="22"/>
+          <w:lang w:val="en-US"/>
+        </w:rPr>
+        <w:t xml:space="preserve">                </w:t>
+      </w:r>
+      <w:proofErr w:type="spellStart"/>
+      <w:r>
+        <w:rPr>
+          <w:rFonts w:asciiTheme="minorHAnsi" w:hAnsiTheme="minorHAnsi" w:cstheme="minorHAnsi"/>
+          <w:sz w:val="22"/>
+          <w:lang w:val="en-US"/>
+        </w:rPr>
+        <w:t>outFile</w:t>
+      </w:r>
+      <w:proofErr w:type="spellEnd"/>
+      <w:r>
+        <w:rPr>
+          <w:rFonts w:asciiTheme="minorHAnsi" w:hAnsiTheme="minorHAnsi" w:cstheme="minorHAnsi"/>
+          <w:sz w:val="22"/>
+          <w:lang w:val="en-US"/>
+        </w:rPr>
+        <w:t xml:space="preserve"> &lt;&lt; "F=" &lt;&lt; f &lt;&lt; </w:t>
+      </w:r>
+      <w:proofErr w:type="gramStart"/>
+      <w:r>
+        <w:rPr>
+          <w:rFonts w:asciiTheme="minorHAnsi" w:hAnsiTheme="minorHAnsi" w:cstheme="minorHAnsi"/>
+          <w:sz w:val="22"/>
+          <w:lang w:val="en-US"/>
+        </w:rPr>
+        <w:t>std::</w:t>
+      </w:r>
+      <w:proofErr w:type="spellStart"/>
+      <w:proofErr w:type="gramEnd"/>
+      <w:r>
+        <w:rPr>
+          <w:rFonts w:asciiTheme="minorHAnsi" w:hAnsiTheme="minorHAnsi" w:cstheme="minorHAnsi"/>
+          <w:sz w:val="22"/>
+          <w:lang w:val="en-US"/>
+        </w:rPr>
+        <w:t>endl</w:t>
+      </w:r>
+      <w:proofErr w:type="spellEnd"/>
+      <w:r>
+        <w:rPr>
+          <w:rFonts w:asciiTheme="minorHAnsi" w:hAnsiTheme="minorHAnsi" w:cstheme="minorHAnsi"/>
+          <w:sz w:val="22"/>
+          <w:lang w:val="en-US"/>
+        </w:rPr>
+        <w:t>;</w:t>
+      </w:r>
+    </w:p>
+    <w:p>
+      <w:pPr>
+        <w:spacing w:after="0" w:line="240" w:lineRule="auto"/>
+        <w:ind w:firstLine="0"/>
+        <w:rPr>
+          <w:rFonts w:asciiTheme="minorHAnsi" w:hAnsiTheme="minorHAnsi" w:cstheme="minorHAnsi"/>
+          <w:sz w:val="22"/>
+          <w:lang w:val="en-US"/>
+        </w:rPr>
+      </w:pPr>
+      <w:r>
+        <w:rPr>
+          <w:rFonts w:asciiTheme="minorHAnsi" w:hAnsiTheme="minorHAnsi" w:cstheme="minorHAnsi"/>
+          <w:sz w:val="22"/>
+          <w:lang w:val="en-US"/>
+        </w:rPr>
+        <w:t xml:space="preserve">                </w:t>
+      </w:r>
+      <w:proofErr w:type="spellStart"/>
+      <w:r>
+        <w:rPr>
+          <w:rFonts w:asciiTheme="minorHAnsi" w:hAnsiTheme="minorHAnsi" w:cstheme="minorHAnsi"/>
+          <w:sz w:val="22"/>
+          <w:lang w:val="en-US"/>
+        </w:rPr>
+        <w:t>outFile</w:t>
+      </w:r>
+      <w:proofErr w:type="spellEnd"/>
+      <w:r>
+        <w:rPr>
+          <w:rFonts w:asciiTheme="minorHAnsi" w:hAnsiTheme="minorHAnsi" w:cstheme="minorHAnsi"/>
+          <w:sz w:val="22"/>
+          <w:lang w:val="en-US"/>
+        </w:rPr>
+        <w:t xml:space="preserve"> &lt;&lt; "</w:t>
+      </w:r>
+      <w:r>
+        <w:rPr>
+          <w:rFonts w:asciiTheme="minorHAnsi" w:hAnsiTheme="minorHAnsi" w:cstheme="minorHAnsi"/>
+          <w:sz w:val="22"/>
+        </w:rPr>
+        <w:t>Целочисленное</w:t>
+      </w:r>
+      <w:r>
+        <w:rPr>
+          <w:rFonts w:asciiTheme="minorHAnsi" w:hAnsiTheme="minorHAnsi" w:cstheme="minorHAnsi"/>
+          <w:sz w:val="22"/>
+          <w:lang w:val="en-US"/>
+        </w:rPr>
+        <w:t xml:space="preserve"> </w:t>
+      </w:r>
+      <w:r>
+        <w:rPr>
+          <w:rFonts w:asciiTheme="minorHAnsi" w:hAnsiTheme="minorHAnsi" w:cstheme="minorHAnsi"/>
+          <w:sz w:val="22"/>
+        </w:rPr>
+        <w:t>решение</w:t>
+      </w:r>
+      <w:r>
+        <w:rPr>
+          <w:rFonts w:asciiTheme="minorHAnsi" w:hAnsiTheme="minorHAnsi" w:cstheme="minorHAnsi"/>
+          <w:sz w:val="22"/>
+          <w:lang w:val="en-US"/>
+        </w:rPr>
+        <w:t>.\n";</w:t>
+      </w:r>
+    </w:p>
+    <w:p>
+      <w:pPr>
+        <w:spacing w:after="0" w:line="240" w:lineRule="auto"/>
+        <w:ind w:firstLine="0"/>
+        <w:rPr>
+          <w:rFonts w:asciiTheme="minorHAnsi" w:hAnsiTheme="minorHAnsi" w:cstheme="minorHAnsi"/>
+          <w:sz w:val="22"/>
+          <w:lang w:val="en-US"/>
+        </w:rPr>
+      </w:pPr>
+      <w:r>
+        <w:rPr>
+          <w:rFonts w:asciiTheme="minorHAnsi" w:hAnsiTheme="minorHAnsi" w:cstheme="minorHAnsi"/>
+          <w:sz w:val="22"/>
+          <w:lang w:val="en-US"/>
+        </w:rPr>
+        <w:t>            }</w:t>
+      </w:r>
+    </w:p>
+    <w:p>
+      <w:pPr>
+        <w:spacing w:after="0" w:line="240" w:lineRule="auto"/>
+        <w:ind w:firstLine="0"/>
+        <w:rPr>
+          <w:rFonts w:asciiTheme="minorHAnsi" w:hAnsiTheme="minorHAnsi" w:cstheme="minorHAnsi"/>
+          <w:sz w:val="22"/>
+          <w:lang w:val="en-US"/>
+        </w:rPr>
+      </w:pPr>
+      <w:r>
+        <w:rPr>
+          <w:rFonts w:asciiTheme="minorHAnsi" w:hAnsiTheme="minorHAnsi" w:cstheme="minorHAnsi"/>
+          <w:sz w:val="22"/>
+          <w:lang w:val="en-US"/>
+        </w:rPr>
+        <w:t xml:space="preserve">            auto cur = </w:t>
+      </w:r>
+      <w:proofErr w:type="spellStart"/>
+      <w:r>
+        <w:rPr>
+          <w:rFonts w:asciiTheme="minorHAnsi" w:hAnsiTheme="minorHAnsi" w:cstheme="minorHAnsi"/>
+          <w:sz w:val="22"/>
+          <w:lang w:val="en-US"/>
+        </w:rPr>
+        <w:t>solveFunc</w:t>
+      </w:r>
+      <w:proofErr w:type="spellEnd"/>
+      <w:r>
+        <w:rPr>
+          <w:rFonts w:asciiTheme="minorHAnsi" w:hAnsiTheme="minorHAnsi" w:cstheme="minorHAnsi"/>
+          <w:sz w:val="22"/>
+          <w:lang w:val="en-US"/>
+        </w:rPr>
+        <w:t>(table[</w:t>
+      </w:r>
+      <w:proofErr w:type="spellStart"/>
+      <w:proofErr w:type="gramStart"/>
+      <w:r>
+        <w:rPr>
+          <w:rFonts w:asciiTheme="minorHAnsi" w:hAnsiTheme="minorHAnsi" w:cstheme="minorHAnsi"/>
+          <w:sz w:val="22"/>
+          <w:lang w:val="en-US"/>
+        </w:rPr>
+        <w:t>table.size</w:t>
+      </w:r>
+      <w:proofErr w:type="spellEnd"/>
+      <w:proofErr w:type="gramEnd"/>
+      <w:r>
+        <w:rPr>
+          <w:rFonts w:asciiTheme="minorHAnsi" w:hAnsiTheme="minorHAnsi" w:cstheme="minorHAnsi"/>
+          <w:sz w:val="22"/>
+          <w:lang w:val="en-US"/>
+        </w:rPr>
+        <w:t>() - 1], optimal) * (</w:t>
+      </w:r>
+      <w:proofErr w:type="spellStart"/>
+      <w:r>
+        <w:rPr>
+          <w:rFonts w:asciiTheme="minorHAnsi" w:hAnsiTheme="minorHAnsi" w:cstheme="minorHAnsi"/>
+          <w:sz w:val="22"/>
+          <w:lang w:val="en-US"/>
+        </w:rPr>
+        <w:t>toMax</w:t>
+      </w:r>
+      <w:proofErr w:type="spellEnd"/>
+      <w:r>
+        <w:rPr>
+          <w:rFonts w:asciiTheme="minorHAnsi" w:hAnsiTheme="minorHAnsi" w:cstheme="minorHAnsi"/>
+          <w:sz w:val="22"/>
+          <w:lang w:val="en-US"/>
+        </w:rPr>
+        <w:t xml:space="preserve"> ? -</w:t>
+      </w:r>
+      <w:proofErr w:type="gramStart"/>
+      <w:r>
+        <w:rPr>
+          <w:rFonts w:asciiTheme="minorHAnsi" w:hAnsiTheme="minorHAnsi" w:cstheme="minorHAnsi"/>
+          <w:sz w:val="22"/>
+          <w:lang w:val="en-US"/>
+        </w:rPr>
+        <w:t>1 :</w:t>
+      </w:r>
+      <w:proofErr w:type="gramEnd"/>
+      <w:r>
+        <w:rPr>
+          <w:rFonts w:asciiTheme="minorHAnsi" w:hAnsiTheme="minorHAnsi" w:cstheme="minorHAnsi"/>
+          <w:sz w:val="22"/>
+          <w:lang w:val="en-US"/>
+        </w:rPr>
+        <w:t xml:space="preserve"> 1);</w:t>
+      </w:r>
+    </w:p>
+    <w:p>
+      <w:pPr>
+        <w:spacing w:after="0" w:line="240" w:lineRule="auto"/>
+        <w:ind w:firstLine="0"/>
+        <w:rPr>
+          <w:rFonts w:asciiTheme="minorHAnsi" w:hAnsiTheme="minorHAnsi" w:cstheme="minorHAnsi"/>
+          <w:sz w:val="22"/>
+          <w:lang w:val="en-US"/>
+        </w:rPr>
+      </w:pPr>
+      <w:r>
+        <w:rPr>
+          <w:rFonts w:asciiTheme="minorHAnsi" w:hAnsiTheme="minorHAnsi" w:cstheme="minorHAnsi"/>
+          <w:sz w:val="22"/>
+          <w:lang w:val="en-US"/>
+        </w:rPr>
+        <w:t xml:space="preserve">            if </w:t>
+      </w:r>
+      <w:proofErr w:type="gramStart"/>
+      <w:r>
+        <w:rPr>
+          <w:rFonts w:asciiTheme="minorHAnsi" w:hAnsiTheme="minorHAnsi" w:cstheme="minorHAnsi"/>
+          <w:sz w:val="22"/>
+          <w:lang w:val="en-US"/>
+        </w:rPr>
+        <w:t>(!</w:t>
+      </w:r>
+      <w:proofErr w:type="spellStart"/>
+      <w:r>
+        <w:rPr>
+          <w:rFonts w:asciiTheme="minorHAnsi" w:hAnsiTheme="minorHAnsi" w:cstheme="minorHAnsi"/>
+          <w:sz w:val="22"/>
+          <w:lang w:val="en-US"/>
+        </w:rPr>
+        <w:t>optimal</w:t>
+      </w:r>
+      <w:proofErr w:type="gramEnd"/>
+      <w:r>
+        <w:rPr>
+          <w:rFonts w:asciiTheme="minorHAnsi" w:hAnsiTheme="minorHAnsi" w:cstheme="minorHAnsi"/>
+          <w:sz w:val="22"/>
+          <w:lang w:val="en-US"/>
+        </w:rPr>
+        <w:t>.size</w:t>
+      </w:r>
+      <w:proofErr w:type="spellEnd"/>
+      <w:r>
+        <w:rPr>
+          <w:rFonts w:asciiTheme="minorHAnsi" w:hAnsiTheme="minorHAnsi" w:cstheme="minorHAnsi"/>
+          <w:sz w:val="22"/>
+          <w:lang w:val="en-US"/>
+        </w:rPr>
+        <w:t>())  {</w:t>
+      </w:r>
+    </w:p>
+    <w:p>
+      <w:pPr>
+        <w:spacing w:after="0" w:line="240" w:lineRule="auto"/>
+        <w:ind w:firstLine="0"/>
+        <w:rPr>
+          <w:rFonts w:asciiTheme="minorHAnsi" w:hAnsiTheme="minorHAnsi" w:cstheme="minorHAnsi"/>
+          <w:sz w:val="22"/>
+          <w:lang w:val="en-US"/>
+        </w:rPr>
+      </w:pPr>
+      <w:r>
+        <w:rPr>
+          <w:rFonts w:asciiTheme="minorHAnsi" w:hAnsiTheme="minorHAnsi" w:cstheme="minorHAnsi"/>
+          <w:sz w:val="22"/>
+          <w:lang w:val="en-US"/>
+        </w:rPr>
+        <w:t xml:space="preserve">                for (int </w:t>
+      </w:r>
+      <w:proofErr w:type="spellStart"/>
+      <w:r>
+        <w:rPr>
+          <w:rFonts w:asciiTheme="minorHAnsi" w:hAnsiTheme="minorHAnsi" w:cstheme="minorHAnsi"/>
+          <w:sz w:val="22"/>
+          <w:lang w:val="en-US"/>
+        </w:rPr>
+        <w:t>i</w:t>
+      </w:r>
+      <w:proofErr w:type="spellEnd"/>
+      <w:r>
+        <w:rPr>
+          <w:rFonts w:asciiTheme="minorHAnsi" w:hAnsiTheme="minorHAnsi" w:cstheme="minorHAnsi"/>
+          <w:sz w:val="22"/>
+          <w:lang w:val="en-US"/>
+        </w:rPr>
+        <w:t xml:space="preserve"> = 0; </w:t>
+      </w:r>
+      <w:proofErr w:type="spellStart"/>
+      <w:r>
+        <w:rPr>
+          <w:rFonts w:asciiTheme="minorHAnsi" w:hAnsiTheme="minorHAnsi" w:cstheme="minorHAnsi"/>
+          <w:sz w:val="22"/>
+          <w:lang w:val="en-US"/>
+        </w:rPr>
+        <w:t>i</w:t>
+      </w:r>
+      <w:proofErr w:type="spellEnd"/>
+      <w:r>
+        <w:rPr>
+          <w:rFonts w:asciiTheme="minorHAnsi" w:hAnsiTheme="minorHAnsi" w:cstheme="minorHAnsi"/>
+          <w:sz w:val="22"/>
+          <w:lang w:val="en-US"/>
+        </w:rPr>
+        <w:t xml:space="preserve"> &lt; </w:t>
+      </w:r>
+      <w:proofErr w:type="spellStart"/>
+      <w:r>
+        <w:rPr>
+          <w:rFonts w:asciiTheme="minorHAnsi" w:hAnsiTheme="minorHAnsi" w:cstheme="minorHAnsi"/>
+          <w:sz w:val="22"/>
+          <w:lang w:val="en-US"/>
+        </w:rPr>
+        <w:t>nonbaseVarCount</w:t>
+      </w:r>
+      <w:proofErr w:type="spellEnd"/>
+      <w:r>
+        <w:rPr>
+          <w:rFonts w:asciiTheme="minorHAnsi" w:hAnsiTheme="minorHAnsi" w:cstheme="minorHAnsi"/>
+          <w:sz w:val="22"/>
+          <w:lang w:val="en-US"/>
+        </w:rPr>
+        <w:t xml:space="preserve">; </w:t>
+      </w:r>
+      <w:proofErr w:type="spellStart"/>
+      <w:r>
+        <w:rPr>
+          <w:rFonts w:asciiTheme="minorHAnsi" w:hAnsiTheme="minorHAnsi" w:cstheme="minorHAnsi"/>
+          <w:sz w:val="22"/>
+          <w:lang w:val="en-US"/>
+        </w:rPr>
+        <w:t>i</w:t>
+      </w:r>
+      <w:proofErr w:type="spellEnd"/>
+      <w:r>
+        <w:rPr>
+          <w:rFonts w:asciiTheme="minorHAnsi" w:hAnsiTheme="minorHAnsi" w:cstheme="minorHAnsi"/>
+          <w:sz w:val="22"/>
+          <w:lang w:val="en-US"/>
+        </w:rPr>
+        <w:t>++)</w:t>
+      </w:r>
+    </w:p>
+    <w:p>
+      <w:pPr>
+        <w:spacing w:after="0" w:line="240" w:lineRule="auto"/>
+        <w:ind w:firstLine="0"/>
+        <w:rPr>
+          <w:rFonts w:asciiTheme="minorHAnsi" w:hAnsiTheme="minorHAnsi" w:cstheme="minorHAnsi"/>
+          <w:sz w:val="22"/>
+          <w:lang w:val="en-US"/>
+        </w:rPr>
+      </w:pPr>
+      <w:r>
+        <w:rPr>
+          <w:rFonts w:asciiTheme="minorHAnsi" w:hAnsiTheme="minorHAnsi" w:cstheme="minorHAnsi"/>
+          <w:sz w:val="22"/>
+          <w:lang w:val="en-US"/>
+        </w:rPr>
+        <w:t xml:space="preserve">                    </w:t>
+      </w:r>
+      <w:proofErr w:type="spellStart"/>
+      <w:proofErr w:type="gramStart"/>
+      <w:r>
+        <w:rPr>
+          <w:rFonts w:asciiTheme="minorHAnsi" w:hAnsiTheme="minorHAnsi" w:cstheme="minorHAnsi"/>
+          <w:sz w:val="22"/>
+          <w:lang w:val="en-US"/>
+        </w:rPr>
+        <w:t>optimal.push</w:t>
+      </w:r>
+      <w:proofErr w:type="gramEnd"/>
+      <w:r>
+        <w:rPr>
+          <w:rFonts w:asciiTheme="minorHAnsi" w:hAnsiTheme="minorHAnsi" w:cstheme="minorHAnsi"/>
+          <w:sz w:val="22"/>
+          <w:lang w:val="en-US"/>
+        </w:rPr>
+        <w:t>_back</w:t>
+      </w:r>
+      <w:proofErr w:type="spellEnd"/>
+      <w:r>
+        <w:rPr>
+          <w:rFonts w:asciiTheme="minorHAnsi" w:hAnsiTheme="minorHAnsi" w:cstheme="minorHAnsi"/>
+          <w:sz w:val="22"/>
+          <w:lang w:val="en-US"/>
+        </w:rPr>
+        <w:t>(values[</w:t>
+      </w:r>
+      <w:proofErr w:type="spellStart"/>
+      <w:r>
+        <w:rPr>
+          <w:rFonts w:asciiTheme="minorHAnsi" w:hAnsiTheme="minorHAnsi" w:cstheme="minorHAnsi"/>
+          <w:sz w:val="22"/>
+          <w:lang w:val="en-US"/>
+        </w:rPr>
+        <w:t>i</w:t>
+      </w:r>
+      <w:proofErr w:type="spellEnd"/>
+      <w:r>
+        <w:rPr>
+          <w:rFonts w:asciiTheme="minorHAnsi" w:hAnsiTheme="minorHAnsi" w:cstheme="minorHAnsi"/>
+          <w:sz w:val="22"/>
+          <w:lang w:val="en-US"/>
+        </w:rPr>
+        <w:t>]);</w:t>
+      </w:r>
+    </w:p>
+    <w:p>
+      <w:pPr>
+        <w:spacing w:after="0" w:line="240" w:lineRule="auto"/>
+        <w:ind w:firstLine="0"/>
+        <w:rPr>
+          <w:rFonts w:asciiTheme="minorHAnsi" w:hAnsiTheme="minorHAnsi" w:cstheme="minorHAnsi"/>
+          <w:sz w:val="22"/>
+          <w:lang w:val="en-US"/>
+        </w:rPr>
+      </w:pPr>
+      <w:r>
+        <w:rPr>
+          <w:rFonts w:asciiTheme="minorHAnsi" w:hAnsiTheme="minorHAnsi" w:cstheme="minorHAnsi"/>
+          <w:sz w:val="22"/>
+          <w:lang w:val="en-US"/>
+        </w:rPr>
+        <w:t> </w:t>
+      </w:r>
+      <w:r>
+        <w:rPr>
+          <w:rFonts w:asciiTheme="minorHAnsi" w:hAnsiTheme="minorHAnsi" w:cstheme="minorHAnsi"/>
+          <w:sz w:val="22"/>
+          <w:lang w:val="en-US"/>
+        </w:rPr>
+        <w:t xml:space="preserve"> </w:t>
+      </w:r>
+      <w:r>
+        <w:rPr>
+          <w:rFonts w:asciiTheme="minorHAnsi" w:hAnsiTheme="minorHAnsi" w:cstheme="minorHAnsi"/>
+          <w:sz w:val="22"/>
+          <w:lang w:val="en-US"/>
+        </w:rPr>
+        <w:t> </w:t>
+      </w:r>
+      <w:r>
+        <w:rPr>
+          <w:rFonts w:asciiTheme="minorHAnsi" w:hAnsiTheme="minorHAnsi" w:cstheme="minorHAnsi"/>
+          <w:sz w:val="22"/>
+          <w:lang w:val="en-US"/>
+        </w:rPr>
+        <w:t xml:space="preserve"> </w:t>
+      </w:r>
+      <w:r>
+        <w:rPr>
+          <w:rFonts w:asciiTheme="minorHAnsi" w:hAnsiTheme="minorHAnsi" w:cstheme="minorHAnsi"/>
+          <w:sz w:val="22"/>
+          <w:lang w:val="en-US"/>
+        </w:rPr>
+        <w:t> </w:t>
+      </w:r>
+      <w:r>
+        <w:rPr>
+          <w:rFonts w:asciiTheme="minorHAnsi" w:hAnsiTheme="minorHAnsi" w:cstheme="minorHAnsi"/>
+          <w:sz w:val="22"/>
+          <w:lang w:val="en-US"/>
+        </w:rPr>
+        <w:t xml:space="preserve"> </w:t>
+      </w:r>
+      <w:r>
+        <w:rPr>
+          <w:rFonts w:asciiTheme="minorHAnsi" w:hAnsiTheme="minorHAnsi" w:cstheme="minorHAnsi"/>
+          <w:sz w:val="22"/>
+          <w:lang w:val="en-US"/>
+        </w:rPr>
+        <w:t> </w:t>
+      </w:r>
+      <w:r>
+        <w:rPr>
+          <w:rFonts w:asciiTheme="minorHAnsi" w:hAnsiTheme="minorHAnsi" w:cstheme="minorHAnsi"/>
+          <w:sz w:val="22"/>
+          <w:lang w:val="en-US"/>
+        </w:rPr>
+        <w:t xml:space="preserve"> </w:t>
+      </w:r>
+      <w:r>
+        <w:rPr>
+          <w:rFonts w:asciiTheme="minorHAnsi" w:hAnsiTheme="minorHAnsi" w:cstheme="minorHAnsi"/>
+          <w:sz w:val="22"/>
+          <w:lang w:val="en-US"/>
+        </w:rPr>
+        <w:t> </w:t>
+      </w:r>
+      <w:r>
+        <w:rPr>
+          <w:rFonts w:asciiTheme="minorHAnsi" w:hAnsiTheme="minorHAnsi" w:cstheme="minorHAnsi"/>
+          <w:sz w:val="22"/>
+          <w:lang w:val="en-US"/>
+        </w:rPr>
+        <w:t xml:space="preserve"> </w:t>
+      </w:r>
+      <w:r>
+        <w:rPr>
+          <w:rFonts w:asciiTheme="minorHAnsi" w:hAnsiTheme="minorHAnsi" w:cstheme="minorHAnsi"/>
+          <w:sz w:val="22"/>
+          <w:lang w:val="en-US"/>
+        </w:rPr>
+        <w:t> </w:t>
+      </w:r>
+      <w:r>
+        <w:rPr>
+          <w:rFonts w:asciiTheme="minorHAnsi" w:hAnsiTheme="minorHAnsi" w:cstheme="minorHAnsi"/>
+          <w:sz w:val="22"/>
+          <w:lang w:val="en-US"/>
+        </w:rPr>
+        <w:t xml:space="preserve"> </w:t>
+      </w:r>
+      <w:r>
+        <w:rPr>
+          <w:rFonts w:asciiTheme="minorHAnsi" w:hAnsiTheme="minorHAnsi" w:cstheme="minorHAnsi"/>
+          <w:sz w:val="22"/>
+          <w:lang w:val="en-US"/>
+        </w:rPr>
+        <w:t> </w:t>
+      </w:r>
+      <w:r>
+        <w:rPr>
+          <w:rFonts w:asciiTheme="minorHAnsi" w:hAnsiTheme="minorHAnsi" w:cstheme="minorHAnsi"/>
+          <w:sz w:val="22"/>
+          <w:lang w:val="en-US"/>
+        </w:rPr>
+        <w:t xml:space="preserve"> </w:t>
+      </w:r>
+      <w:r>
+        <w:rPr>
+          <w:rFonts w:asciiTheme="minorHAnsi" w:hAnsiTheme="minorHAnsi" w:cstheme="minorHAnsi"/>
+          <w:sz w:val="22"/>
+          <w:lang w:val="en-US"/>
+        </w:rPr>
+        <w:t> </w:t>
+      </w:r>
+      <w:r>
+        <w:rPr>
+          <w:rFonts w:asciiTheme="minorHAnsi" w:hAnsiTheme="minorHAnsi" w:cstheme="minorHAnsi"/>
+          <w:sz w:val="22"/>
+          <w:lang w:val="en-US"/>
+        </w:rPr>
+        <w:t xml:space="preserve"> </w:t>
+      </w:r>
+      <w:proofErr w:type="spellStart"/>
+      <w:r>
+        <w:rPr>
+          <w:rFonts w:asciiTheme="minorHAnsi" w:hAnsiTheme="minorHAnsi" w:cstheme="minorHAnsi"/>
+          <w:sz w:val="22"/>
+        </w:rPr>
+        <w:t>if</w:t>
+      </w:r>
+      <w:proofErr w:type="spellEnd"/>
+      <w:r>
+        <w:rPr>
+          <w:rFonts w:asciiTheme="minorHAnsi" w:hAnsiTheme="minorHAnsi" w:cstheme="minorHAnsi"/>
+          <w:sz w:val="22"/>
+        </w:rPr>
+        <w:t xml:space="preserve"> (</w:t>
+      </w:r>
+      <w:proofErr w:type="spellStart"/>
+      <w:proofErr w:type="gramStart"/>
+      <w:r>
+        <w:rPr>
+          <w:rFonts w:asciiTheme="minorHAnsi" w:hAnsiTheme="minorHAnsi" w:cstheme="minorHAnsi"/>
+          <w:sz w:val="22"/>
+        </w:rPr>
+        <w:t>visible</w:t>
+      </w:r>
+      <w:proofErr w:type="spellEnd"/>
+      <w:r>
+        <w:rPr>
+          <w:rFonts w:asciiTheme="minorHAnsi" w:hAnsiTheme="minorHAnsi" w:cstheme="minorHAnsi"/>
+          <w:sz w:val="22"/>
+        </w:rPr>
+        <w:t xml:space="preserve">)   </w:t>
+      </w:r>
+      <w:proofErr w:type="gramEnd"/>
+      <w:r>
+        <w:rPr>
+          <w:rFonts w:asciiTheme="minorHAnsi" w:hAnsiTheme="minorHAnsi" w:cstheme="minorHAnsi"/>
+          <w:sz w:val="22"/>
+        </w:rPr>
+        <w:t xml:space="preserve">  </w:t>
+      </w:r>
+      <w:proofErr w:type="spellStart"/>
+      <w:r>
+        <w:rPr>
+          <w:rFonts w:asciiTheme="minorHAnsi" w:hAnsiTheme="minorHAnsi" w:cstheme="minorHAnsi"/>
+          <w:sz w:val="22"/>
+        </w:rPr>
+        <w:t>outFile</w:t>
+      </w:r>
+      <w:proofErr w:type="spellEnd"/>
+      <w:r>
+        <w:rPr>
+          <w:rFonts w:asciiTheme="minorHAnsi" w:hAnsiTheme="minorHAnsi" w:cstheme="minorHAnsi"/>
+          <w:sz w:val="22"/>
+        </w:rPr>
+        <w:t xml:space="preserve"> &lt;&lt; "Новое значение лучше предыдущего. Сохраняем</w:t>
+      </w:r>
+      <w:r>
+        <w:rPr>
+          <w:rFonts w:asciiTheme="minorHAnsi" w:hAnsiTheme="minorHAnsi" w:cstheme="minorHAnsi"/>
+          <w:sz w:val="22"/>
+          <w:lang w:val="en-US"/>
+        </w:rPr>
+        <w:t>.\n";</w:t>
+      </w:r>
+    </w:p>
+    <w:p>
+      <w:pPr>
+        <w:spacing w:after="0" w:line="240" w:lineRule="auto"/>
+        <w:ind w:firstLine="0"/>
+        <w:rPr>
+          <w:rFonts w:asciiTheme="minorHAnsi" w:hAnsiTheme="minorHAnsi" w:cstheme="minorHAnsi"/>
+          <w:sz w:val="22"/>
+          <w:lang w:val="en-US"/>
+        </w:rPr>
+      </w:pPr>
+      <w:r>
+        <w:rPr>
+          <w:rFonts w:asciiTheme="minorHAnsi" w:hAnsiTheme="minorHAnsi" w:cstheme="minorHAnsi"/>
+          <w:sz w:val="22"/>
+          <w:lang w:val="en-US"/>
+        </w:rPr>
+        <w:t>            }</w:t>
+      </w:r>
+    </w:p>
+    <w:p>
+      <w:pPr>
+        <w:spacing w:after="0" w:line="240" w:lineRule="auto"/>
+        <w:ind w:firstLine="0"/>
+        <w:rPr>
+          <w:rFonts w:asciiTheme="minorHAnsi" w:hAnsiTheme="minorHAnsi" w:cstheme="minorHAnsi"/>
+          <w:sz w:val="22"/>
+          <w:lang w:val="en-US"/>
+        </w:rPr>
+      </w:pPr>
+      <w:r>
+        <w:rPr>
+          <w:rFonts w:asciiTheme="minorHAnsi" w:hAnsiTheme="minorHAnsi" w:cstheme="minorHAnsi"/>
+          <w:sz w:val="22"/>
+          <w:lang w:val="en-US"/>
+        </w:rPr>
+        <w:t xml:space="preserve">            else if ((f &gt; cur) == </w:t>
+      </w:r>
+      <w:proofErr w:type="spellStart"/>
+      <w:proofErr w:type="gramStart"/>
+      <w:r>
+        <w:rPr>
+          <w:rFonts w:asciiTheme="minorHAnsi" w:hAnsiTheme="minorHAnsi" w:cstheme="minorHAnsi"/>
+          <w:sz w:val="22"/>
+          <w:lang w:val="en-US"/>
+        </w:rPr>
+        <w:t>findMax</w:t>
+      </w:r>
+      <w:proofErr w:type="spellEnd"/>
+      <w:r>
+        <w:rPr>
+          <w:rFonts w:asciiTheme="minorHAnsi" w:hAnsiTheme="minorHAnsi" w:cstheme="minorHAnsi"/>
+          <w:sz w:val="22"/>
+          <w:lang w:val="en-US"/>
+        </w:rPr>
+        <w:t xml:space="preserve">)   </w:t>
+      </w:r>
+      <w:proofErr w:type="gramEnd"/>
+      <w:r>
+        <w:rPr>
+          <w:rFonts w:asciiTheme="minorHAnsi" w:hAnsiTheme="minorHAnsi" w:cstheme="minorHAnsi"/>
+          <w:sz w:val="22"/>
+          <w:lang w:val="en-US"/>
+        </w:rPr>
+        <w:t>{</w:t>
+      </w:r>
+    </w:p>
+    <w:p>
+      <w:pPr>
+        <w:spacing w:after="0" w:line="240" w:lineRule="auto"/>
+        <w:ind w:firstLine="0"/>
+        <w:rPr>
+          <w:rFonts w:asciiTheme="minorHAnsi" w:hAnsiTheme="minorHAnsi" w:cstheme="minorHAnsi"/>
+          <w:sz w:val="22"/>
+          <w:lang w:val="en-US"/>
+        </w:rPr>
+      </w:pPr>
+      <w:r>
+        <w:rPr>
+          <w:rFonts w:asciiTheme="minorHAnsi" w:hAnsiTheme="minorHAnsi" w:cstheme="minorHAnsi"/>
+          <w:sz w:val="22"/>
+          <w:lang w:val="en-US"/>
+        </w:rPr>
+        <w:t xml:space="preserve">                for (int </w:t>
+      </w:r>
+      <w:proofErr w:type="spellStart"/>
+      <w:r>
+        <w:rPr>
+          <w:rFonts w:asciiTheme="minorHAnsi" w:hAnsiTheme="minorHAnsi" w:cstheme="minorHAnsi"/>
+          <w:sz w:val="22"/>
+          <w:lang w:val="en-US"/>
+        </w:rPr>
+        <w:t>i</w:t>
+      </w:r>
+      <w:proofErr w:type="spellEnd"/>
+      <w:r>
+        <w:rPr>
+          <w:rFonts w:asciiTheme="minorHAnsi" w:hAnsiTheme="minorHAnsi" w:cstheme="minorHAnsi"/>
+          <w:sz w:val="22"/>
+          <w:lang w:val="en-US"/>
+        </w:rPr>
+        <w:t xml:space="preserve"> = 0; </w:t>
+      </w:r>
+      <w:proofErr w:type="spellStart"/>
+      <w:r>
+        <w:rPr>
+          <w:rFonts w:asciiTheme="minorHAnsi" w:hAnsiTheme="minorHAnsi" w:cstheme="minorHAnsi"/>
+          <w:sz w:val="22"/>
+          <w:lang w:val="en-US"/>
+        </w:rPr>
+        <w:t>i</w:t>
+      </w:r>
+      <w:proofErr w:type="spellEnd"/>
+      <w:r>
+        <w:rPr>
+          <w:rFonts w:asciiTheme="minorHAnsi" w:hAnsiTheme="minorHAnsi" w:cstheme="minorHAnsi"/>
+          <w:sz w:val="22"/>
+          <w:lang w:val="en-US"/>
+        </w:rPr>
+        <w:t xml:space="preserve"> &lt; </w:t>
+      </w:r>
+      <w:proofErr w:type="spellStart"/>
+      <w:r>
+        <w:rPr>
+          <w:rFonts w:asciiTheme="minorHAnsi" w:hAnsiTheme="minorHAnsi" w:cstheme="minorHAnsi"/>
+          <w:sz w:val="22"/>
+          <w:lang w:val="en-US"/>
+        </w:rPr>
+        <w:t>nonbaseVarCount</w:t>
+      </w:r>
+      <w:proofErr w:type="spellEnd"/>
+      <w:r>
+        <w:rPr>
+          <w:rFonts w:asciiTheme="minorHAnsi" w:hAnsiTheme="minorHAnsi" w:cstheme="minorHAnsi"/>
+          <w:sz w:val="22"/>
+          <w:lang w:val="en-US"/>
+        </w:rPr>
+        <w:t xml:space="preserve">; </w:t>
+      </w:r>
+      <w:proofErr w:type="spellStart"/>
+      <w:r>
+        <w:rPr>
+          <w:rFonts w:asciiTheme="minorHAnsi" w:hAnsiTheme="minorHAnsi" w:cstheme="minorHAnsi"/>
+          <w:sz w:val="22"/>
+          <w:lang w:val="en-US"/>
+        </w:rPr>
+        <w:t>i</w:t>
+      </w:r>
+      <w:proofErr w:type="spellEnd"/>
+      <w:r>
+        <w:rPr>
+          <w:rFonts w:asciiTheme="minorHAnsi" w:hAnsiTheme="minorHAnsi" w:cstheme="minorHAnsi"/>
+          <w:sz w:val="22"/>
+          <w:lang w:val="en-US"/>
+        </w:rPr>
+        <w:t>++)</w:t>
+      </w:r>
+    </w:p>
+    <w:p>
+      <w:pPr>
+        <w:spacing w:after="0" w:line="240" w:lineRule="auto"/>
+        <w:ind w:firstLine="0"/>
+        <w:rPr>
+          <w:rFonts w:asciiTheme="minorHAnsi" w:hAnsiTheme="minorHAnsi" w:cstheme="minorHAnsi"/>
+          <w:sz w:val="22"/>
+          <w:lang w:val="en-US"/>
+        </w:rPr>
+      </w:pPr>
+      <w:r>
+        <w:rPr>
+          <w:rFonts w:asciiTheme="minorHAnsi" w:hAnsiTheme="minorHAnsi" w:cstheme="minorHAnsi"/>
+          <w:sz w:val="22"/>
+          <w:lang w:val="en-US"/>
+        </w:rPr>
+        <w:t>                    optimal[</w:t>
+      </w:r>
+      <w:proofErr w:type="spellStart"/>
+      <w:r>
+        <w:rPr>
+          <w:rFonts w:asciiTheme="minorHAnsi" w:hAnsiTheme="minorHAnsi" w:cstheme="minorHAnsi"/>
+          <w:sz w:val="22"/>
+          <w:lang w:val="en-US"/>
+        </w:rPr>
+        <w:t>i</w:t>
+      </w:r>
+      <w:proofErr w:type="spellEnd"/>
+      <w:r>
+        <w:rPr>
+          <w:rFonts w:asciiTheme="minorHAnsi" w:hAnsiTheme="minorHAnsi" w:cstheme="minorHAnsi"/>
+          <w:sz w:val="22"/>
+          <w:lang w:val="en-US"/>
+        </w:rPr>
+        <w:t>] = values[</w:t>
+      </w:r>
+      <w:proofErr w:type="spellStart"/>
+      <w:r>
+        <w:rPr>
+          <w:rFonts w:asciiTheme="minorHAnsi" w:hAnsiTheme="minorHAnsi" w:cstheme="minorHAnsi"/>
+          <w:sz w:val="22"/>
+          <w:lang w:val="en-US"/>
+        </w:rPr>
+        <w:t>i</w:t>
+      </w:r>
+      <w:proofErr w:type="spellEnd"/>
+      <w:r>
+        <w:rPr>
+          <w:rFonts w:asciiTheme="minorHAnsi" w:hAnsiTheme="minorHAnsi" w:cstheme="minorHAnsi"/>
+          <w:sz w:val="22"/>
+          <w:lang w:val="en-US"/>
+        </w:rPr>
+        <w:t>];</w:t>
+      </w:r>
+    </w:p>
+    <w:p>
+      <w:pPr>
+        <w:spacing w:after="0" w:line="240" w:lineRule="auto"/>
+        <w:ind w:firstLine="0"/>
+        <w:rPr>
+          <w:rFonts w:asciiTheme="minorHAnsi" w:hAnsiTheme="minorHAnsi" w:cstheme="minorHAnsi"/>
+          <w:sz w:val="22"/>
+          <w:lang w:val="en-US"/>
+        </w:rPr>
+      </w:pPr>
+      <w:r>
+        <w:rPr>
+          <w:rFonts w:asciiTheme="minorHAnsi" w:hAnsiTheme="minorHAnsi" w:cstheme="minorHAnsi"/>
+          <w:sz w:val="22"/>
+          <w:lang w:val="en-US"/>
+        </w:rPr>
+        <w:t>                if (visible)</w:t>
+      </w:r>
+    </w:p>
+    <w:p>
+      <w:pPr>
+        <w:spacing w:after="0" w:line="240" w:lineRule="auto"/>
+        <w:ind w:firstLine="0"/>
+        <w:rPr>
+          <w:rFonts w:asciiTheme="minorHAnsi" w:hAnsiTheme="minorHAnsi" w:cstheme="minorHAnsi"/>
+          <w:sz w:val="22"/>
+          <w:lang w:val="en-US"/>
+        </w:rPr>
+      </w:pPr>
+      <w:r>
+        <w:rPr>
+          <w:rFonts w:asciiTheme="minorHAnsi" w:hAnsiTheme="minorHAnsi" w:cstheme="minorHAnsi"/>
+          <w:sz w:val="22"/>
+          <w:lang w:val="en-US"/>
+        </w:rPr>
+        <w:t xml:space="preserve">                    </w:t>
+      </w:r>
+      <w:proofErr w:type="spellStart"/>
+      <w:r>
+        <w:rPr>
+          <w:rFonts w:asciiTheme="minorHAnsi" w:hAnsiTheme="minorHAnsi" w:cstheme="minorHAnsi"/>
+          <w:sz w:val="22"/>
+        </w:rPr>
+        <w:t>outFile</w:t>
+      </w:r>
+      <w:proofErr w:type="spellEnd"/>
+      <w:r>
+        <w:rPr>
+          <w:rFonts w:asciiTheme="minorHAnsi" w:hAnsiTheme="minorHAnsi" w:cstheme="minorHAnsi"/>
+          <w:sz w:val="22"/>
+        </w:rPr>
+        <w:t xml:space="preserve"> </w:t>
+      </w:r>
+      <w:proofErr w:type="gramStart"/>
+      <w:r>
+        <w:rPr>
+          <w:rFonts w:asciiTheme="minorHAnsi" w:hAnsiTheme="minorHAnsi" w:cstheme="minorHAnsi"/>
+          <w:sz w:val="22"/>
+        </w:rPr>
+        <w:t>&lt;&lt; "</w:t>
+      </w:r>
+      <w:proofErr w:type="gramEnd"/>
+      <w:r>
+        <w:rPr>
+          <w:rFonts w:asciiTheme="minorHAnsi" w:hAnsiTheme="minorHAnsi" w:cstheme="minorHAnsi"/>
+          <w:sz w:val="22"/>
+        </w:rPr>
+        <w:t>Новое значение лучше предыдущего. Сохраняем</w:t>
+      </w:r>
+      <w:r>
+        <w:rPr>
+          <w:rFonts w:asciiTheme="minorHAnsi" w:hAnsiTheme="minorHAnsi" w:cstheme="minorHAnsi"/>
+          <w:sz w:val="22"/>
+          <w:lang w:val="en-US"/>
+        </w:rPr>
+        <w:t>.\n";</w:t>
+      </w:r>
+    </w:p>
+    <w:p>
+      <w:pPr>
+        <w:spacing w:after="0" w:line="240" w:lineRule="auto"/>
+        <w:ind w:firstLine="0"/>
+        <w:rPr>
+          <w:rFonts w:asciiTheme="minorHAnsi" w:hAnsiTheme="minorHAnsi" w:cstheme="minorHAnsi"/>
+          <w:sz w:val="22"/>
+          <w:lang w:val="en-US"/>
+        </w:rPr>
+      </w:pPr>
+      <w:r>
+        <w:rPr>
+          <w:rFonts w:asciiTheme="minorHAnsi" w:hAnsiTheme="minorHAnsi" w:cstheme="minorHAnsi"/>
+          <w:sz w:val="22"/>
+          <w:lang w:val="en-US"/>
+        </w:rPr>
+        <w:t>            }</w:t>
+      </w:r>
+    </w:p>
+    <w:p>
+      <w:pPr>
+        <w:spacing w:after="0" w:line="240" w:lineRule="auto"/>
+        <w:ind w:firstLine="0"/>
+        <w:rPr>
+          <w:rFonts w:asciiTheme="minorHAnsi" w:hAnsiTheme="minorHAnsi" w:cstheme="minorHAnsi"/>
+          <w:sz w:val="22"/>
+          <w:lang w:val="en-US"/>
+        </w:rPr>
+      </w:pPr>
+      <w:r>
+        <w:rPr>
+          <w:rFonts w:asciiTheme="minorHAnsi" w:hAnsiTheme="minorHAnsi" w:cstheme="minorHAnsi"/>
+          <w:sz w:val="22"/>
+          <w:lang w:val="en-US"/>
+        </w:rPr>
+        <w:lastRenderedPageBreak/>
+        <w:t>        }</w:t>
+      </w:r>
+    </w:p>
+    <w:p>
+      <w:pPr>
+        <w:spacing w:after="0" w:line="240" w:lineRule="auto"/>
+        <w:ind w:firstLine="0"/>
+        <w:rPr>
+          <w:rFonts w:asciiTheme="minorHAnsi" w:hAnsiTheme="minorHAnsi" w:cstheme="minorHAnsi"/>
+          <w:sz w:val="22"/>
+          <w:lang w:val="en-US"/>
+        </w:rPr>
+      </w:pPr>
+      <w:r>
+        <w:rPr>
+          <w:rFonts w:asciiTheme="minorHAnsi" w:hAnsiTheme="minorHAnsi" w:cstheme="minorHAnsi"/>
+          <w:sz w:val="22"/>
+          <w:lang w:val="en-US"/>
+        </w:rPr>
+        <w:t>        else</w:t>
+      </w:r>
+    </w:p>
+    <w:p>
+      <w:pPr>
+        <w:spacing w:after="0" w:line="240" w:lineRule="auto"/>
+        <w:ind w:firstLine="0"/>
+        <w:rPr>
+          <w:rFonts w:asciiTheme="minorHAnsi" w:hAnsiTheme="minorHAnsi" w:cstheme="minorHAnsi"/>
+          <w:sz w:val="22"/>
+          <w:lang w:val="en-US"/>
+        </w:rPr>
+      </w:pPr>
+      <w:r>
+        <w:rPr>
+          <w:rFonts w:asciiTheme="minorHAnsi" w:hAnsiTheme="minorHAnsi" w:cstheme="minorHAnsi"/>
+          <w:sz w:val="22"/>
+          <w:lang w:val="en-US"/>
+        </w:rPr>
+        <w:t>        {</w:t>
+      </w:r>
+    </w:p>
+    <w:p>
+      <w:pPr>
+        <w:spacing w:after="0" w:line="240" w:lineRule="auto"/>
+        <w:ind w:firstLine="0"/>
+        <w:rPr>
+          <w:rFonts w:asciiTheme="minorHAnsi" w:hAnsiTheme="minorHAnsi" w:cstheme="minorHAnsi"/>
+          <w:sz w:val="22"/>
+          <w:lang w:val="en-US"/>
+        </w:rPr>
+      </w:pPr>
+      <w:r>
+        <w:rPr>
+          <w:rFonts w:asciiTheme="minorHAnsi" w:hAnsiTheme="minorHAnsi" w:cstheme="minorHAnsi"/>
+          <w:sz w:val="22"/>
+          <w:lang w:val="en-US"/>
+        </w:rPr>
+        <w:t>            if (table[</w:t>
+      </w:r>
+      <w:proofErr w:type="gramStart"/>
+      <w:r>
+        <w:rPr>
+          <w:rFonts w:asciiTheme="minorHAnsi" w:hAnsiTheme="minorHAnsi" w:cstheme="minorHAnsi"/>
+          <w:sz w:val="22"/>
+          <w:lang w:val="en-US"/>
+        </w:rPr>
+        <w:t>0][</w:t>
+      </w:r>
+      <w:proofErr w:type="spellStart"/>
+      <w:proofErr w:type="gramEnd"/>
+      <w:r>
+        <w:rPr>
+          <w:rFonts w:asciiTheme="minorHAnsi" w:hAnsiTheme="minorHAnsi" w:cstheme="minorHAnsi"/>
+          <w:sz w:val="22"/>
+          <w:lang w:val="en-US"/>
+        </w:rPr>
+        <w:t>nonInteger</w:t>
+      </w:r>
+      <w:proofErr w:type="spellEnd"/>
+      <w:r>
+        <w:rPr>
+          <w:rFonts w:asciiTheme="minorHAnsi" w:hAnsiTheme="minorHAnsi" w:cstheme="minorHAnsi"/>
+          <w:sz w:val="22"/>
+          <w:lang w:val="en-US"/>
+        </w:rPr>
+        <w:t>] &amp;&amp; ((ceil(values[</w:t>
+      </w:r>
+      <w:proofErr w:type="spellStart"/>
+      <w:r>
+        <w:rPr>
+          <w:rFonts w:asciiTheme="minorHAnsi" w:hAnsiTheme="minorHAnsi" w:cstheme="minorHAnsi"/>
+          <w:sz w:val="22"/>
+          <w:lang w:val="en-US"/>
+        </w:rPr>
+        <w:t>nonInteger</w:t>
+      </w:r>
+      <w:proofErr w:type="spellEnd"/>
+      <w:r>
+        <w:rPr>
+          <w:rFonts w:asciiTheme="minorHAnsi" w:hAnsiTheme="minorHAnsi" w:cstheme="minorHAnsi"/>
+          <w:sz w:val="22"/>
+          <w:lang w:val="en-US"/>
+        </w:rPr>
+        <w:t>]) == table[0].back() &amp;&amp; table[0][table[0].size() - 2] == -1) || (ceil(values[</w:t>
+      </w:r>
+      <w:proofErr w:type="spellStart"/>
+      <w:r>
+        <w:rPr>
+          <w:rFonts w:asciiTheme="minorHAnsi" w:hAnsiTheme="minorHAnsi" w:cstheme="minorHAnsi"/>
+          <w:sz w:val="22"/>
+          <w:lang w:val="en-US"/>
+        </w:rPr>
+        <w:t>nonInteger</w:t>
+      </w:r>
+      <w:proofErr w:type="spellEnd"/>
+      <w:r>
+        <w:rPr>
+          <w:rFonts w:asciiTheme="minorHAnsi" w:hAnsiTheme="minorHAnsi" w:cstheme="minorHAnsi"/>
+          <w:sz w:val="22"/>
+          <w:lang w:val="en-US"/>
+        </w:rPr>
+        <w:t>]) - 1 == table[0].back() &amp;&amp; table[0][table[0].size() - 2] == 1)))            {</w:t>
+      </w:r>
+    </w:p>
+    <w:p>
+      <w:pPr>
+        <w:spacing w:after="0" w:line="240" w:lineRule="auto"/>
+        <w:ind w:firstLine="0"/>
+        <w:rPr>
+          <w:rFonts w:asciiTheme="minorHAnsi" w:hAnsiTheme="minorHAnsi" w:cstheme="minorHAnsi"/>
+          <w:sz w:val="22"/>
+          <w:lang w:val="en-US"/>
+        </w:rPr>
+      </w:pPr>
+      <w:r>
+        <w:rPr>
+          <w:rFonts w:asciiTheme="minorHAnsi" w:hAnsiTheme="minorHAnsi" w:cstheme="minorHAnsi"/>
+          <w:sz w:val="22"/>
+          <w:lang w:val="en-US"/>
+        </w:rPr>
+        <w:t>                if (visible)</w:t>
+      </w:r>
+    </w:p>
+    <w:p>
+      <w:pPr>
+        <w:spacing w:after="0" w:line="240" w:lineRule="auto"/>
+        <w:ind w:firstLine="0"/>
+        <w:rPr>
+          <w:rFonts w:asciiTheme="minorHAnsi" w:hAnsiTheme="minorHAnsi" w:cstheme="minorHAnsi"/>
+          <w:sz w:val="22"/>
+          <w:lang w:val="en-US"/>
+        </w:rPr>
+      </w:pPr>
+      <w:r>
+        <w:rPr>
+          <w:rFonts w:asciiTheme="minorHAnsi" w:hAnsiTheme="minorHAnsi" w:cstheme="minorHAnsi"/>
+          <w:sz w:val="22"/>
+          <w:lang w:val="en-US"/>
+        </w:rPr>
+        <w:t xml:space="preserve">                    </w:t>
+      </w:r>
+      <w:proofErr w:type="spellStart"/>
+      <w:r>
+        <w:rPr>
+          <w:rFonts w:asciiTheme="minorHAnsi" w:hAnsiTheme="minorHAnsi" w:cstheme="minorHAnsi"/>
+          <w:sz w:val="22"/>
+          <w:lang w:val="en-US"/>
+        </w:rPr>
+        <w:t>outFile</w:t>
+      </w:r>
+      <w:proofErr w:type="spellEnd"/>
+      <w:r>
+        <w:rPr>
+          <w:rFonts w:asciiTheme="minorHAnsi" w:hAnsiTheme="minorHAnsi" w:cstheme="minorHAnsi"/>
+          <w:sz w:val="22"/>
+          <w:lang w:val="en-US"/>
+        </w:rPr>
+        <w:t xml:space="preserve"> &lt;&lt; "</w:t>
+      </w:r>
+      <w:r>
+        <w:rPr>
+          <w:rFonts w:asciiTheme="minorHAnsi" w:hAnsiTheme="minorHAnsi" w:cstheme="minorHAnsi"/>
+          <w:sz w:val="22"/>
+        </w:rPr>
+        <w:t>Нет</w:t>
+      </w:r>
+      <w:r>
+        <w:rPr>
+          <w:rFonts w:asciiTheme="minorHAnsi" w:hAnsiTheme="minorHAnsi" w:cstheme="minorHAnsi"/>
+          <w:sz w:val="22"/>
+          <w:lang w:val="en-US"/>
+        </w:rPr>
+        <w:t xml:space="preserve"> </w:t>
+      </w:r>
+      <w:proofErr w:type="gramStart"/>
+      <w:r>
+        <w:rPr>
+          <w:rFonts w:asciiTheme="minorHAnsi" w:hAnsiTheme="minorHAnsi" w:cstheme="minorHAnsi"/>
+          <w:sz w:val="22"/>
+        </w:rPr>
+        <w:t>решения</w:t>
+      </w:r>
+      <w:r>
+        <w:rPr>
+          <w:rFonts w:asciiTheme="minorHAnsi" w:hAnsiTheme="minorHAnsi" w:cstheme="minorHAnsi"/>
+          <w:sz w:val="22"/>
+          <w:lang w:val="en-US"/>
+        </w:rPr>
+        <w:t>!\</w:t>
+      </w:r>
+      <w:proofErr w:type="gramEnd"/>
+      <w:r>
+        <w:rPr>
+          <w:rFonts w:asciiTheme="minorHAnsi" w:hAnsiTheme="minorHAnsi" w:cstheme="minorHAnsi"/>
+          <w:sz w:val="22"/>
+          <w:lang w:val="en-US"/>
+        </w:rPr>
+        <w:t>n";</w:t>
+      </w:r>
+    </w:p>
+    <w:p>
+      <w:pPr>
+        <w:spacing w:after="0" w:line="240" w:lineRule="auto"/>
+        <w:ind w:firstLine="0"/>
+        <w:rPr>
+          <w:rFonts w:asciiTheme="minorHAnsi" w:hAnsiTheme="minorHAnsi" w:cstheme="minorHAnsi"/>
+          <w:sz w:val="22"/>
+          <w:lang w:val="en-US"/>
+        </w:rPr>
+      </w:pPr>
+      <w:r>
+        <w:rPr>
+          <w:rFonts w:asciiTheme="minorHAnsi" w:hAnsiTheme="minorHAnsi" w:cstheme="minorHAnsi"/>
+          <w:sz w:val="22"/>
+          <w:lang w:val="en-US"/>
+        </w:rPr>
+        <w:t>                return;</w:t>
+      </w:r>
+    </w:p>
+    <w:p>
+      <w:pPr>
+        <w:spacing w:after="0" w:line="240" w:lineRule="auto"/>
+        <w:ind w:firstLine="0"/>
+        <w:rPr>
+          <w:rFonts w:asciiTheme="minorHAnsi" w:hAnsiTheme="minorHAnsi" w:cstheme="minorHAnsi"/>
+          <w:sz w:val="22"/>
+          <w:lang w:val="en-US"/>
+        </w:rPr>
+      </w:pPr>
+      <w:r>
+        <w:rPr>
+          <w:rFonts w:asciiTheme="minorHAnsi" w:hAnsiTheme="minorHAnsi" w:cstheme="minorHAnsi"/>
+          <w:sz w:val="22"/>
+          <w:lang w:val="en-US"/>
+        </w:rPr>
+        <w:t>            }</w:t>
+      </w:r>
+    </w:p>
+    <w:p>
+      <w:pPr>
+        <w:spacing w:after="0" w:line="240" w:lineRule="auto"/>
+        <w:ind w:firstLine="0"/>
+        <w:rPr>
+          <w:rFonts w:asciiTheme="minorHAnsi" w:hAnsiTheme="minorHAnsi" w:cstheme="minorHAnsi"/>
+          <w:sz w:val="22"/>
+          <w:lang w:val="en-US"/>
+        </w:rPr>
+      </w:pPr>
+      <w:r>
+        <w:rPr>
+          <w:rFonts w:asciiTheme="minorHAnsi" w:hAnsiTheme="minorHAnsi" w:cstheme="minorHAnsi"/>
+          <w:sz w:val="22"/>
+          <w:lang w:val="en-US"/>
+        </w:rPr>
+        <w:t xml:space="preserve">            </w:t>
+      </w:r>
+      <w:proofErr w:type="gramStart"/>
+      <w:r>
+        <w:rPr>
+          <w:rFonts w:asciiTheme="minorHAnsi" w:hAnsiTheme="minorHAnsi" w:cstheme="minorHAnsi"/>
+          <w:sz w:val="22"/>
+          <w:lang w:val="en-US"/>
+        </w:rPr>
+        <w:t>std::</w:t>
+      </w:r>
+      <w:proofErr w:type="gramEnd"/>
+      <w:r>
+        <w:rPr>
+          <w:rFonts w:asciiTheme="minorHAnsi" w:hAnsiTheme="minorHAnsi" w:cstheme="minorHAnsi"/>
+          <w:sz w:val="22"/>
+          <w:lang w:val="en-US"/>
+        </w:rPr>
+        <w:t>vector&lt;double&gt; temp = std::vector&lt;double&gt;(table[0].size() - 1, 0);</w:t>
+      </w:r>
+    </w:p>
+    <w:p>
+      <w:pPr>
+        <w:spacing w:after="0" w:line="240" w:lineRule="auto"/>
+        <w:ind w:firstLine="0"/>
+        <w:rPr>
+          <w:rFonts w:asciiTheme="minorHAnsi" w:hAnsiTheme="minorHAnsi" w:cstheme="minorHAnsi"/>
+          <w:sz w:val="22"/>
+          <w:lang w:val="en-US"/>
+        </w:rPr>
+      </w:pPr>
+      <w:r>
+        <w:rPr>
+          <w:rFonts w:asciiTheme="minorHAnsi" w:hAnsiTheme="minorHAnsi" w:cstheme="minorHAnsi"/>
+          <w:sz w:val="22"/>
+          <w:lang w:val="en-US"/>
+        </w:rPr>
+        <w:t xml:space="preserve">            for (int </w:t>
+      </w:r>
+      <w:proofErr w:type="spellStart"/>
+      <w:r>
+        <w:rPr>
+          <w:rFonts w:asciiTheme="minorHAnsi" w:hAnsiTheme="minorHAnsi" w:cstheme="minorHAnsi"/>
+          <w:sz w:val="22"/>
+          <w:lang w:val="en-US"/>
+        </w:rPr>
+        <w:t>i</w:t>
+      </w:r>
+      <w:proofErr w:type="spellEnd"/>
+      <w:r>
+        <w:rPr>
+          <w:rFonts w:asciiTheme="minorHAnsi" w:hAnsiTheme="minorHAnsi" w:cstheme="minorHAnsi"/>
+          <w:sz w:val="22"/>
+          <w:lang w:val="en-US"/>
+        </w:rPr>
+        <w:t xml:space="preserve"> = 0; </w:t>
+      </w:r>
+      <w:proofErr w:type="spellStart"/>
+      <w:r>
+        <w:rPr>
+          <w:rFonts w:asciiTheme="minorHAnsi" w:hAnsiTheme="minorHAnsi" w:cstheme="minorHAnsi"/>
+          <w:sz w:val="22"/>
+          <w:lang w:val="en-US"/>
+        </w:rPr>
+        <w:t>i</w:t>
+      </w:r>
+      <w:proofErr w:type="spellEnd"/>
+      <w:r>
+        <w:rPr>
+          <w:rFonts w:asciiTheme="minorHAnsi" w:hAnsiTheme="minorHAnsi" w:cstheme="minorHAnsi"/>
+          <w:sz w:val="22"/>
+          <w:lang w:val="en-US"/>
+        </w:rPr>
+        <w:t xml:space="preserve"> &lt; </w:t>
+      </w:r>
+      <w:proofErr w:type="spellStart"/>
+      <w:proofErr w:type="gramStart"/>
+      <w:r>
+        <w:rPr>
+          <w:rFonts w:asciiTheme="minorHAnsi" w:hAnsiTheme="minorHAnsi" w:cstheme="minorHAnsi"/>
+          <w:sz w:val="22"/>
+          <w:lang w:val="en-US"/>
+        </w:rPr>
+        <w:t>table.size</w:t>
+      </w:r>
+      <w:proofErr w:type="spellEnd"/>
+      <w:proofErr w:type="gramEnd"/>
+      <w:r>
+        <w:rPr>
+          <w:rFonts w:asciiTheme="minorHAnsi" w:hAnsiTheme="minorHAnsi" w:cstheme="minorHAnsi"/>
+          <w:sz w:val="22"/>
+          <w:lang w:val="en-US"/>
+        </w:rPr>
+        <w:t xml:space="preserve">(); </w:t>
+      </w:r>
+      <w:proofErr w:type="spellStart"/>
+      <w:r>
+        <w:rPr>
+          <w:rFonts w:asciiTheme="minorHAnsi" w:hAnsiTheme="minorHAnsi" w:cstheme="minorHAnsi"/>
+          <w:sz w:val="22"/>
+          <w:lang w:val="en-US"/>
+        </w:rPr>
+        <w:t>i</w:t>
+      </w:r>
+      <w:proofErr w:type="spellEnd"/>
+      <w:r>
+        <w:rPr>
+          <w:rFonts w:asciiTheme="minorHAnsi" w:hAnsiTheme="minorHAnsi" w:cstheme="minorHAnsi"/>
+          <w:sz w:val="22"/>
+          <w:lang w:val="en-US"/>
+        </w:rPr>
+        <w:t>++)            {</w:t>
+      </w:r>
+    </w:p>
+    <w:p>
+      <w:pPr>
+        <w:spacing w:after="0" w:line="240" w:lineRule="auto"/>
+        <w:ind w:firstLine="0"/>
+        <w:rPr>
+          <w:rFonts w:asciiTheme="minorHAnsi" w:hAnsiTheme="minorHAnsi" w:cstheme="minorHAnsi"/>
+          <w:sz w:val="22"/>
+          <w:lang w:val="en-US"/>
+        </w:rPr>
+      </w:pPr>
+      <w:r>
+        <w:rPr>
+          <w:rFonts w:asciiTheme="minorHAnsi" w:hAnsiTheme="minorHAnsi" w:cstheme="minorHAnsi"/>
+          <w:sz w:val="22"/>
+          <w:lang w:val="en-US"/>
+        </w:rPr>
+        <w:t>                table[</w:t>
+      </w:r>
+      <w:proofErr w:type="spellStart"/>
+      <w:r>
+        <w:rPr>
+          <w:rFonts w:asciiTheme="minorHAnsi" w:hAnsiTheme="minorHAnsi" w:cstheme="minorHAnsi"/>
+          <w:sz w:val="22"/>
+          <w:lang w:val="en-US"/>
+        </w:rPr>
+        <w:t>i</w:t>
+      </w:r>
+      <w:proofErr w:type="spellEnd"/>
+      <w:proofErr w:type="gramStart"/>
+      <w:r>
+        <w:rPr>
+          <w:rFonts w:asciiTheme="minorHAnsi" w:hAnsiTheme="minorHAnsi" w:cstheme="minorHAnsi"/>
+          <w:sz w:val="22"/>
+          <w:lang w:val="en-US"/>
+        </w:rPr>
+        <w:t>].</w:t>
+      </w:r>
+      <w:proofErr w:type="spellStart"/>
+      <w:r>
+        <w:rPr>
+          <w:rFonts w:asciiTheme="minorHAnsi" w:hAnsiTheme="minorHAnsi" w:cstheme="minorHAnsi"/>
+          <w:sz w:val="22"/>
+          <w:lang w:val="en-US"/>
+        </w:rPr>
+        <w:t>push</w:t>
+      </w:r>
+      <w:proofErr w:type="gramEnd"/>
+      <w:r>
+        <w:rPr>
+          <w:rFonts w:asciiTheme="minorHAnsi" w:hAnsiTheme="minorHAnsi" w:cstheme="minorHAnsi"/>
+          <w:sz w:val="22"/>
+          <w:lang w:val="en-US"/>
+        </w:rPr>
+        <w:t>_back</w:t>
+      </w:r>
+      <w:proofErr w:type="spellEnd"/>
+      <w:r>
+        <w:rPr>
+          <w:rFonts w:asciiTheme="minorHAnsi" w:hAnsiTheme="minorHAnsi" w:cstheme="minorHAnsi"/>
+          <w:sz w:val="22"/>
+          <w:lang w:val="en-US"/>
+        </w:rPr>
+        <w:t>(table[</w:t>
+      </w:r>
+      <w:proofErr w:type="spellStart"/>
+      <w:r>
+        <w:rPr>
+          <w:rFonts w:asciiTheme="minorHAnsi" w:hAnsiTheme="minorHAnsi" w:cstheme="minorHAnsi"/>
+          <w:sz w:val="22"/>
+          <w:lang w:val="en-US"/>
+        </w:rPr>
+        <w:t>i</w:t>
+      </w:r>
+      <w:proofErr w:type="spellEnd"/>
+      <w:r>
+        <w:rPr>
+          <w:rFonts w:asciiTheme="minorHAnsi" w:hAnsiTheme="minorHAnsi" w:cstheme="minorHAnsi"/>
+          <w:sz w:val="22"/>
+          <w:lang w:val="en-US"/>
+        </w:rPr>
+        <w:t>][table[</w:t>
+      </w:r>
+      <w:proofErr w:type="spellStart"/>
+      <w:r>
+        <w:rPr>
+          <w:rFonts w:asciiTheme="minorHAnsi" w:hAnsiTheme="minorHAnsi" w:cstheme="minorHAnsi"/>
+          <w:sz w:val="22"/>
+          <w:lang w:val="en-US"/>
+        </w:rPr>
+        <w:t>i</w:t>
+      </w:r>
+      <w:proofErr w:type="spellEnd"/>
+      <w:r>
+        <w:rPr>
+          <w:rFonts w:asciiTheme="minorHAnsi" w:hAnsiTheme="minorHAnsi" w:cstheme="minorHAnsi"/>
+          <w:sz w:val="22"/>
+          <w:lang w:val="en-US"/>
+        </w:rPr>
+        <w:t>].size() - 1]);</w:t>
+      </w:r>
+    </w:p>
+    <w:p>
+      <w:pPr>
+        <w:spacing w:after="0" w:line="240" w:lineRule="auto"/>
+        <w:ind w:firstLine="0"/>
+        <w:rPr>
+          <w:rFonts w:asciiTheme="minorHAnsi" w:hAnsiTheme="minorHAnsi" w:cstheme="minorHAnsi"/>
+          <w:sz w:val="22"/>
+          <w:lang w:val="en-US"/>
+        </w:rPr>
+      </w:pPr>
+      <w:r>
+        <w:rPr>
+          <w:rFonts w:asciiTheme="minorHAnsi" w:hAnsiTheme="minorHAnsi" w:cstheme="minorHAnsi"/>
+          <w:sz w:val="22"/>
+          <w:lang w:val="en-US"/>
+        </w:rPr>
+        <w:t>                table[</w:t>
+      </w:r>
+      <w:proofErr w:type="spellStart"/>
+      <w:r>
+        <w:rPr>
+          <w:rFonts w:asciiTheme="minorHAnsi" w:hAnsiTheme="minorHAnsi" w:cstheme="minorHAnsi"/>
+          <w:sz w:val="22"/>
+          <w:lang w:val="en-US"/>
+        </w:rPr>
+        <w:t>i</w:t>
+      </w:r>
+      <w:proofErr w:type="spellEnd"/>
+      <w:r>
+        <w:rPr>
+          <w:rFonts w:asciiTheme="minorHAnsi" w:hAnsiTheme="minorHAnsi" w:cstheme="minorHAnsi"/>
+          <w:sz w:val="22"/>
+          <w:lang w:val="en-US"/>
+        </w:rPr>
+        <w:t>][table[</w:t>
+      </w:r>
+      <w:proofErr w:type="spellStart"/>
+      <w:r>
+        <w:rPr>
+          <w:rFonts w:asciiTheme="minorHAnsi" w:hAnsiTheme="minorHAnsi" w:cstheme="minorHAnsi"/>
+          <w:sz w:val="22"/>
+          <w:lang w:val="en-US"/>
+        </w:rPr>
+        <w:t>i</w:t>
+      </w:r>
+      <w:proofErr w:type="spellEnd"/>
+      <w:proofErr w:type="gramStart"/>
+      <w:r>
+        <w:rPr>
+          <w:rFonts w:asciiTheme="minorHAnsi" w:hAnsiTheme="minorHAnsi" w:cstheme="minorHAnsi"/>
+          <w:sz w:val="22"/>
+          <w:lang w:val="en-US"/>
+        </w:rPr>
+        <w:t>].size</w:t>
+      </w:r>
+      <w:proofErr w:type="gramEnd"/>
+      <w:r>
+        <w:rPr>
+          <w:rFonts w:asciiTheme="minorHAnsi" w:hAnsiTheme="minorHAnsi" w:cstheme="minorHAnsi"/>
+          <w:sz w:val="22"/>
+          <w:lang w:val="en-US"/>
+        </w:rPr>
+        <w:t>() - 2] = 0;</w:t>
+      </w:r>
+    </w:p>
+    <w:p>
+      <w:pPr>
+        <w:spacing w:after="0" w:line="240" w:lineRule="auto"/>
+        <w:ind w:firstLine="0"/>
+        <w:rPr>
+          <w:rFonts w:asciiTheme="minorHAnsi" w:hAnsiTheme="minorHAnsi" w:cstheme="minorHAnsi"/>
+          <w:sz w:val="22"/>
+          <w:lang w:val="en-US"/>
+        </w:rPr>
+      </w:pPr>
+      <w:r>
+        <w:rPr>
+          <w:rFonts w:asciiTheme="minorHAnsi" w:hAnsiTheme="minorHAnsi" w:cstheme="minorHAnsi"/>
+          <w:sz w:val="22"/>
+          <w:lang w:val="en-US"/>
+        </w:rPr>
+        <w:t>            }</w:t>
+      </w:r>
+    </w:p>
+    <w:p>
+      <w:pPr>
+        <w:spacing w:after="0" w:line="240" w:lineRule="auto"/>
+        <w:ind w:firstLine="0"/>
+        <w:rPr>
+          <w:rFonts w:asciiTheme="minorHAnsi" w:hAnsiTheme="minorHAnsi" w:cstheme="minorHAnsi"/>
+          <w:sz w:val="22"/>
+          <w:lang w:val="en-US"/>
+        </w:rPr>
+      </w:pPr>
+      <w:r>
+        <w:rPr>
+          <w:rFonts w:asciiTheme="minorHAnsi" w:hAnsiTheme="minorHAnsi" w:cstheme="minorHAnsi"/>
+          <w:sz w:val="22"/>
+          <w:lang w:val="en-US"/>
+        </w:rPr>
+        <w:t>            temp[</w:t>
+      </w:r>
+      <w:proofErr w:type="spellStart"/>
+      <w:r>
+        <w:rPr>
+          <w:rFonts w:asciiTheme="minorHAnsi" w:hAnsiTheme="minorHAnsi" w:cstheme="minorHAnsi"/>
+          <w:sz w:val="22"/>
+          <w:lang w:val="en-US"/>
+        </w:rPr>
+        <w:t>nonInteger</w:t>
+      </w:r>
+      <w:proofErr w:type="spellEnd"/>
+      <w:r>
+        <w:rPr>
+          <w:rFonts w:asciiTheme="minorHAnsi" w:hAnsiTheme="minorHAnsi" w:cstheme="minorHAnsi"/>
+          <w:sz w:val="22"/>
+          <w:lang w:val="en-US"/>
+        </w:rPr>
+        <w:t>] = 1;</w:t>
+      </w:r>
+    </w:p>
+    <w:p>
+      <w:pPr>
+        <w:spacing w:after="0" w:line="240" w:lineRule="auto"/>
+        <w:ind w:firstLine="0"/>
+        <w:rPr>
+          <w:rFonts w:asciiTheme="minorHAnsi" w:hAnsiTheme="minorHAnsi" w:cstheme="minorHAnsi"/>
+          <w:sz w:val="22"/>
+          <w:lang w:val="en-US"/>
+        </w:rPr>
+      </w:pPr>
+      <w:r>
+        <w:rPr>
+          <w:rFonts w:asciiTheme="minorHAnsi" w:hAnsiTheme="minorHAnsi" w:cstheme="minorHAnsi"/>
+          <w:sz w:val="22"/>
+          <w:lang w:val="en-US"/>
+        </w:rPr>
+        <w:t xml:space="preserve">            </w:t>
+      </w:r>
+      <w:proofErr w:type="spellStart"/>
+      <w:proofErr w:type="gramStart"/>
+      <w:r>
+        <w:rPr>
+          <w:rFonts w:asciiTheme="minorHAnsi" w:hAnsiTheme="minorHAnsi" w:cstheme="minorHAnsi"/>
+          <w:sz w:val="22"/>
+          <w:lang w:val="en-US"/>
+        </w:rPr>
+        <w:t>temp.push</w:t>
+      </w:r>
+      <w:proofErr w:type="gramEnd"/>
+      <w:r>
+        <w:rPr>
+          <w:rFonts w:asciiTheme="minorHAnsi" w:hAnsiTheme="minorHAnsi" w:cstheme="minorHAnsi"/>
+          <w:sz w:val="22"/>
+          <w:lang w:val="en-US"/>
+        </w:rPr>
+        <w:t>_back</w:t>
+      </w:r>
+      <w:proofErr w:type="spellEnd"/>
+      <w:r>
+        <w:rPr>
+          <w:rFonts w:asciiTheme="minorHAnsi" w:hAnsiTheme="minorHAnsi" w:cstheme="minorHAnsi"/>
+          <w:sz w:val="22"/>
+          <w:lang w:val="en-US"/>
+        </w:rPr>
+        <w:t>(-1);</w:t>
+      </w:r>
+    </w:p>
+    <w:p>
+      <w:pPr>
+        <w:spacing w:after="0" w:line="240" w:lineRule="auto"/>
+        <w:ind w:firstLine="0"/>
+        <w:rPr>
+          <w:rFonts w:asciiTheme="minorHAnsi" w:hAnsiTheme="minorHAnsi" w:cstheme="minorHAnsi"/>
+          <w:sz w:val="22"/>
+          <w:lang w:val="en-US"/>
+        </w:rPr>
+      </w:pPr>
+      <w:r>
+        <w:rPr>
+          <w:rFonts w:asciiTheme="minorHAnsi" w:hAnsiTheme="minorHAnsi" w:cstheme="minorHAnsi"/>
+          <w:sz w:val="22"/>
+          <w:lang w:val="en-US"/>
+        </w:rPr>
+        <w:t xml:space="preserve">            </w:t>
+      </w:r>
+      <w:proofErr w:type="spellStart"/>
+      <w:proofErr w:type="gramStart"/>
+      <w:r>
+        <w:rPr>
+          <w:rFonts w:asciiTheme="minorHAnsi" w:hAnsiTheme="minorHAnsi" w:cstheme="minorHAnsi"/>
+          <w:sz w:val="22"/>
+          <w:lang w:val="en-US"/>
+        </w:rPr>
+        <w:t>temp.push</w:t>
+      </w:r>
+      <w:proofErr w:type="gramEnd"/>
+      <w:r>
+        <w:rPr>
+          <w:rFonts w:asciiTheme="minorHAnsi" w:hAnsiTheme="minorHAnsi" w:cstheme="minorHAnsi"/>
+          <w:sz w:val="22"/>
+          <w:lang w:val="en-US"/>
+        </w:rPr>
+        <w:t>_back</w:t>
+      </w:r>
+      <w:proofErr w:type="spellEnd"/>
+      <w:r>
+        <w:rPr>
+          <w:rFonts w:asciiTheme="minorHAnsi" w:hAnsiTheme="minorHAnsi" w:cstheme="minorHAnsi"/>
+          <w:sz w:val="22"/>
+          <w:lang w:val="en-US"/>
+        </w:rPr>
+        <w:t>(ceil(values[</w:t>
+      </w:r>
+      <w:proofErr w:type="spellStart"/>
+      <w:r>
+        <w:rPr>
+          <w:rFonts w:asciiTheme="minorHAnsi" w:hAnsiTheme="minorHAnsi" w:cstheme="minorHAnsi"/>
+          <w:sz w:val="22"/>
+          <w:lang w:val="en-US"/>
+        </w:rPr>
+        <w:t>nonInteger</w:t>
+      </w:r>
+      <w:proofErr w:type="spellEnd"/>
+      <w:r>
+        <w:rPr>
+          <w:rFonts w:asciiTheme="minorHAnsi" w:hAnsiTheme="minorHAnsi" w:cstheme="minorHAnsi"/>
+          <w:sz w:val="22"/>
+          <w:lang w:val="en-US"/>
+        </w:rPr>
+        <w:t>]));</w:t>
+      </w:r>
+    </w:p>
+    <w:p>
+      <w:pPr>
+        <w:spacing w:after="0" w:line="240" w:lineRule="auto"/>
+        <w:ind w:firstLine="0"/>
+        <w:rPr>
+          <w:rFonts w:asciiTheme="minorHAnsi" w:hAnsiTheme="minorHAnsi" w:cstheme="minorHAnsi"/>
+          <w:sz w:val="22"/>
+          <w:lang w:val="en-US"/>
+        </w:rPr>
+      </w:pPr>
+      <w:r>
+        <w:rPr>
+          <w:rFonts w:asciiTheme="minorHAnsi" w:hAnsiTheme="minorHAnsi" w:cstheme="minorHAnsi"/>
+          <w:sz w:val="22"/>
+          <w:lang w:val="en-US"/>
+        </w:rPr>
+        <w:t>            if (</w:t>
+      </w:r>
+      <w:proofErr w:type="gramStart"/>
+      <w:r>
+        <w:rPr>
+          <w:rFonts w:asciiTheme="minorHAnsi" w:hAnsiTheme="minorHAnsi" w:cstheme="minorHAnsi"/>
+          <w:sz w:val="22"/>
+          <w:lang w:val="en-US"/>
+        </w:rPr>
+        <w:t>visible)   </w:t>
+      </w:r>
+      <w:proofErr w:type="gramEnd"/>
+      <w:r>
+        <w:rPr>
+          <w:rFonts w:asciiTheme="minorHAnsi" w:hAnsiTheme="minorHAnsi" w:cstheme="minorHAnsi"/>
+          <w:sz w:val="22"/>
+          <w:lang w:val="en-US"/>
+        </w:rPr>
+        <w:t xml:space="preserve">         {</w:t>
+      </w:r>
+    </w:p>
+    <w:p>
+      <w:pPr>
+        <w:spacing w:after="0" w:line="240" w:lineRule="auto"/>
+        <w:ind w:firstLine="0"/>
+        <w:rPr>
+          <w:rFonts w:asciiTheme="minorHAnsi" w:hAnsiTheme="minorHAnsi" w:cstheme="minorHAnsi"/>
+          <w:sz w:val="22"/>
+          <w:lang w:val="en-US"/>
+        </w:rPr>
+      </w:pPr>
+      <w:r>
+        <w:rPr>
+          <w:rFonts w:asciiTheme="minorHAnsi" w:hAnsiTheme="minorHAnsi" w:cstheme="minorHAnsi"/>
+          <w:sz w:val="22"/>
+          <w:lang w:val="en-US"/>
+        </w:rPr>
+        <w:t xml:space="preserve">                for (int </w:t>
+      </w:r>
+      <w:proofErr w:type="spellStart"/>
+      <w:r>
+        <w:rPr>
+          <w:rFonts w:asciiTheme="minorHAnsi" w:hAnsiTheme="minorHAnsi" w:cstheme="minorHAnsi"/>
+          <w:sz w:val="22"/>
+          <w:lang w:val="en-US"/>
+        </w:rPr>
+        <w:t>i</w:t>
+      </w:r>
+      <w:proofErr w:type="spellEnd"/>
+      <w:r>
+        <w:rPr>
+          <w:rFonts w:asciiTheme="minorHAnsi" w:hAnsiTheme="minorHAnsi" w:cstheme="minorHAnsi"/>
+          <w:sz w:val="22"/>
+          <w:lang w:val="en-US"/>
+        </w:rPr>
+        <w:t xml:space="preserve"> = 0; </w:t>
+      </w:r>
+      <w:proofErr w:type="spellStart"/>
+      <w:r>
+        <w:rPr>
+          <w:rFonts w:asciiTheme="minorHAnsi" w:hAnsiTheme="minorHAnsi" w:cstheme="minorHAnsi"/>
+          <w:sz w:val="22"/>
+          <w:lang w:val="en-US"/>
+        </w:rPr>
+        <w:t>i</w:t>
+      </w:r>
+      <w:proofErr w:type="spellEnd"/>
+      <w:r>
+        <w:rPr>
+          <w:rFonts w:asciiTheme="minorHAnsi" w:hAnsiTheme="minorHAnsi" w:cstheme="minorHAnsi"/>
+          <w:sz w:val="22"/>
+          <w:lang w:val="en-US"/>
+        </w:rPr>
+        <w:t xml:space="preserve"> &lt; </w:t>
+      </w:r>
+      <w:proofErr w:type="spellStart"/>
+      <w:r>
+        <w:rPr>
+          <w:rFonts w:asciiTheme="minorHAnsi" w:hAnsiTheme="minorHAnsi" w:cstheme="minorHAnsi"/>
+          <w:sz w:val="22"/>
+          <w:lang w:val="en-US"/>
+        </w:rPr>
+        <w:t>nonbaseVarCount</w:t>
+      </w:r>
+      <w:proofErr w:type="spellEnd"/>
+      <w:r>
+        <w:rPr>
+          <w:rFonts w:asciiTheme="minorHAnsi" w:hAnsiTheme="minorHAnsi" w:cstheme="minorHAnsi"/>
+          <w:sz w:val="22"/>
+          <w:lang w:val="en-US"/>
+        </w:rPr>
+        <w:t xml:space="preserve">; </w:t>
+      </w:r>
+      <w:proofErr w:type="spellStart"/>
+      <w:r>
+        <w:rPr>
+          <w:rFonts w:asciiTheme="minorHAnsi" w:hAnsiTheme="minorHAnsi" w:cstheme="minorHAnsi"/>
+          <w:sz w:val="22"/>
+          <w:lang w:val="en-US"/>
+        </w:rPr>
+        <w:t>i</w:t>
+      </w:r>
+      <w:proofErr w:type="spellEnd"/>
+      <w:r>
+        <w:rPr>
+          <w:rFonts w:asciiTheme="minorHAnsi" w:hAnsiTheme="minorHAnsi" w:cstheme="minorHAnsi"/>
+          <w:sz w:val="22"/>
+          <w:lang w:val="en-US"/>
+        </w:rPr>
+        <w:t>++)</w:t>
+      </w:r>
+    </w:p>
+    <w:p>
+      <w:pPr>
+        <w:spacing w:after="0" w:line="240" w:lineRule="auto"/>
+        <w:ind w:firstLine="0"/>
+        <w:rPr>
+          <w:rFonts w:asciiTheme="minorHAnsi" w:hAnsiTheme="minorHAnsi" w:cstheme="minorHAnsi"/>
+          <w:sz w:val="22"/>
+          <w:lang w:val="en-US"/>
+        </w:rPr>
+      </w:pPr>
+      <w:r>
+        <w:rPr>
+          <w:rFonts w:asciiTheme="minorHAnsi" w:hAnsiTheme="minorHAnsi" w:cstheme="minorHAnsi"/>
+          <w:sz w:val="22"/>
+          <w:lang w:val="en-US"/>
+        </w:rPr>
+        <w:t xml:space="preserve">                    </w:t>
+      </w:r>
+      <w:proofErr w:type="spellStart"/>
+      <w:r>
+        <w:rPr>
+          <w:rFonts w:asciiTheme="minorHAnsi" w:hAnsiTheme="minorHAnsi" w:cstheme="minorHAnsi"/>
+          <w:sz w:val="22"/>
+          <w:lang w:val="en-US"/>
+        </w:rPr>
+        <w:t>outFile</w:t>
+      </w:r>
+      <w:proofErr w:type="spellEnd"/>
+      <w:r>
+        <w:rPr>
+          <w:rFonts w:asciiTheme="minorHAnsi" w:hAnsiTheme="minorHAnsi" w:cstheme="minorHAnsi"/>
+          <w:sz w:val="22"/>
+          <w:lang w:val="en-US"/>
+        </w:rPr>
+        <w:t xml:space="preserve"> &lt;&lt; "x" &lt;&lt; (</w:t>
+      </w:r>
+      <w:proofErr w:type="spellStart"/>
+      <w:r>
+        <w:rPr>
+          <w:rFonts w:asciiTheme="minorHAnsi" w:hAnsiTheme="minorHAnsi" w:cstheme="minorHAnsi"/>
+          <w:sz w:val="22"/>
+          <w:lang w:val="en-US"/>
+        </w:rPr>
+        <w:t>i</w:t>
+      </w:r>
+      <w:proofErr w:type="spellEnd"/>
+      <w:r>
+        <w:rPr>
+          <w:rFonts w:asciiTheme="minorHAnsi" w:hAnsiTheme="minorHAnsi" w:cstheme="minorHAnsi"/>
+          <w:sz w:val="22"/>
+          <w:lang w:val="en-US"/>
+        </w:rPr>
+        <w:t xml:space="preserve"> + 1) &lt;&lt; " = " &lt;&lt; values[</w:t>
+      </w:r>
+      <w:proofErr w:type="spellStart"/>
+      <w:r>
+        <w:rPr>
+          <w:rFonts w:asciiTheme="minorHAnsi" w:hAnsiTheme="minorHAnsi" w:cstheme="minorHAnsi"/>
+          <w:sz w:val="22"/>
+          <w:lang w:val="en-US"/>
+        </w:rPr>
+        <w:t>i</w:t>
+      </w:r>
+      <w:proofErr w:type="spellEnd"/>
+      <w:r>
+        <w:rPr>
+          <w:rFonts w:asciiTheme="minorHAnsi" w:hAnsiTheme="minorHAnsi" w:cstheme="minorHAnsi"/>
+          <w:sz w:val="22"/>
+          <w:lang w:val="en-US"/>
+        </w:rPr>
+        <w:t xml:space="preserve">] &lt;&lt; </w:t>
+      </w:r>
+      <w:proofErr w:type="gramStart"/>
+      <w:r>
+        <w:rPr>
+          <w:rFonts w:asciiTheme="minorHAnsi" w:hAnsiTheme="minorHAnsi" w:cstheme="minorHAnsi"/>
+          <w:sz w:val="22"/>
+          <w:lang w:val="en-US"/>
+        </w:rPr>
+        <w:t>std::</w:t>
+      </w:r>
+      <w:proofErr w:type="spellStart"/>
+      <w:proofErr w:type="gramEnd"/>
+      <w:r>
+        <w:rPr>
+          <w:rFonts w:asciiTheme="minorHAnsi" w:hAnsiTheme="minorHAnsi" w:cstheme="minorHAnsi"/>
+          <w:sz w:val="22"/>
+          <w:lang w:val="en-US"/>
+        </w:rPr>
+        <w:t>endl</w:t>
+      </w:r>
+      <w:proofErr w:type="spellEnd"/>
+      <w:r>
+        <w:rPr>
+          <w:rFonts w:asciiTheme="minorHAnsi" w:hAnsiTheme="minorHAnsi" w:cstheme="minorHAnsi"/>
+          <w:sz w:val="22"/>
+          <w:lang w:val="en-US"/>
+        </w:rPr>
+        <w:t>;</w:t>
+      </w:r>
+    </w:p>
+    <w:p>
+      <w:pPr>
+        <w:spacing w:after="0" w:line="240" w:lineRule="auto"/>
+        <w:ind w:firstLine="0"/>
+        <w:rPr>
+          <w:rFonts w:asciiTheme="minorHAnsi" w:hAnsiTheme="minorHAnsi" w:cstheme="minorHAnsi"/>
+          <w:sz w:val="22"/>
+          <w:lang w:val="en-US"/>
+        </w:rPr>
+      </w:pPr>
+      <w:r>
+        <w:rPr>
+          <w:rFonts w:asciiTheme="minorHAnsi" w:hAnsiTheme="minorHAnsi" w:cstheme="minorHAnsi"/>
+          <w:sz w:val="22"/>
+          <w:lang w:val="en-US"/>
+        </w:rPr>
+        <w:t xml:space="preserve">                </w:t>
+      </w:r>
+      <w:proofErr w:type="spellStart"/>
+      <w:r>
+        <w:rPr>
+          <w:rFonts w:asciiTheme="minorHAnsi" w:hAnsiTheme="minorHAnsi" w:cstheme="minorHAnsi"/>
+          <w:sz w:val="22"/>
+          <w:lang w:val="en-US"/>
+        </w:rPr>
+        <w:t>outFile</w:t>
+      </w:r>
+      <w:proofErr w:type="spellEnd"/>
+      <w:r>
+        <w:rPr>
+          <w:rFonts w:asciiTheme="minorHAnsi" w:hAnsiTheme="minorHAnsi" w:cstheme="minorHAnsi"/>
+          <w:sz w:val="22"/>
+          <w:lang w:val="en-US"/>
+        </w:rPr>
+        <w:t xml:space="preserve"> &lt;&lt; "F=" &lt;&lt; f &lt;&lt; </w:t>
+      </w:r>
+      <w:proofErr w:type="gramStart"/>
+      <w:r>
+        <w:rPr>
+          <w:rFonts w:asciiTheme="minorHAnsi" w:hAnsiTheme="minorHAnsi" w:cstheme="minorHAnsi"/>
+          <w:sz w:val="22"/>
+          <w:lang w:val="en-US"/>
+        </w:rPr>
+        <w:t>std::</w:t>
+      </w:r>
+      <w:proofErr w:type="spellStart"/>
+      <w:proofErr w:type="gramEnd"/>
+      <w:r>
+        <w:rPr>
+          <w:rFonts w:asciiTheme="minorHAnsi" w:hAnsiTheme="minorHAnsi" w:cstheme="minorHAnsi"/>
+          <w:sz w:val="22"/>
+          <w:lang w:val="en-US"/>
+        </w:rPr>
+        <w:t>endl</w:t>
+      </w:r>
+      <w:proofErr w:type="spellEnd"/>
+      <w:r>
+        <w:rPr>
+          <w:rFonts w:asciiTheme="minorHAnsi" w:hAnsiTheme="minorHAnsi" w:cstheme="minorHAnsi"/>
+          <w:sz w:val="22"/>
+          <w:lang w:val="en-US"/>
+        </w:rPr>
+        <w:t>;</w:t>
+      </w:r>
+    </w:p>
+    <w:p>
+      <w:pPr>
+        <w:spacing w:after="0" w:line="240" w:lineRule="auto"/>
+        <w:ind w:firstLine="0"/>
+        <w:rPr>
+          <w:rFonts w:asciiTheme="minorHAnsi" w:hAnsiTheme="minorHAnsi" w:cstheme="minorHAnsi"/>
+          <w:sz w:val="22"/>
+        </w:rPr>
+      </w:pPr>
+      <w:r>
+        <w:rPr>
+          <w:rFonts w:asciiTheme="minorHAnsi" w:hAnsiTheme="minorHAnsi" w:cstheme="minorHAnsi"/>
+          <w:sz w:val="22"/>
+          <w:lang w:val="en-US"/>
+        </w:rPr>
+        <w:t xml:space="preserve">                </w:t>
+      </w:r>
+      <w:proofErr w:type="spellStart"/>
+      <w:r>
+        <w:rPr>
+          <w:rFonts w:asciiTheme="minorHAnsi" w:hAnsiTheme="minorHAnsi" w:cstheme="minorHAnsi"/>
+          <w:sz w:val="22"/>
+        </w:rPr>
+        <w:t>outFile</w:t>
+      </w:r>
+      <w:proofErr w:type="spellEnd"/>
+      <w:r>
+        <w:rPr>
+          <w:rFonts w:asciiTheme="minorHAnsi" w:hAnsiTheme="minorHAnsi" w:cstheme="minorHAnsi"/>
+          <w:sz w:val="22"/>
+        </w:rPr>
+        <w:t xml:space="preserve"> </w:t>
+      </w:r>
+      <w:proofErr w:type="gramStart"/>
+      <w:r>
+        <w:rPr>
+          <w:rFonts w:asciiTheme="minorHAnsi" w:hAnsiTheme="minorHAnsi" w:cstheme="minorHAnsi"/>
+          <w:sz w:val="22"/>
+        </w:rPr>
+        <w:t>&lt;&lt; "</w:t>
+      </w:r>
+      <w:proofErr w:type="gramEnd"/>
+      <w:r>
+        <w:rPr>
+          <w:rFonts w:asciiTheme="minorHAnsi" w:hAnsiTheme="minorHAnsi" w:cstheme="minorHAnsi"/>
+          <w:sz w:val="22"/>
+        </w:rPr>
+        <w:t>Нецелочисленное решение. Разветвляемся\n";</w:t>
+      </w:r>
+    </w:p>
+    <w:p>
+      <w:pPr>
+        <w:spacing w:after="0" w:line="240" w:lineRule="auto"/>
+        <w:ind w:firstLine="0"/>
+        <w:rPr>
+          <w:rFonts w:asciiTheme="minorHAnsi" w:hAnsiTheme="minorHAnsi" w:cstheme="minorHAnsi"/>
+          <w:sz w:val="22"/>
+          <w:lang w:val="en-US"/>
+        </w:rPr>
+      </w:pPr>
+      <w:r>
+        <w:rPr>
+          <w:rFonts w:asciiTheme="minorHAnsi" w:hAnsiTheme="minorHAnsi" w:cstheme="minorHAnsi"/>
+          <w:sz w:val="22"/>
+        </w:rPr>
+        <w:t xml:space="preserve">            </w:t>
+      </w:r>
+      <w:r>
+        <w:rPr>
+          <w:rFonts w:asciiTheme="minorHAnsi" w:hAnsiTheme="minorHAnsi" w:cstheme="minorHAnsi"/>
+          <w:sz w:val="22"/>
+          <w:lang w:val="en-US"/>
+        </w:rPr>
+        <w:t>}</w:t>
+      </w:r>
+    </w:p>
+    <w:p>
+      <w:pPr>
+        <w:spacing w:after="0" w:line="240" w:lineRule="auto"/>
+        <w:ind w:firstLine="0"/>
+        <w:rPr>
+          <w:rFonts w:asciiTheme="minorHAnsi" w:hAnsiTheme="minorHAnsi" w:cstheme="minorHAnsi"/>
+          <w:sz w:val="22"/>
+          <w:lang w:val="en-US"/>
+        </w:rPr>
+      </w:pPr>
+      <w:r>
+        <w:rPr>
+          <w:rFonts w:asciiTheme="minorHAnsi" w:hAnsiTheme="minorHAnsi" w:cstheme="minorHAnsi"/>
+          <w:sz w:val="22"/>
+          <w:lang w:val="en-US"/>
+        </w:rPr>
+        <w:t xml:space="preserve">            </w:t>
+      </w:r>
+      <w:proofErr w:type="spellStart"/>
+      <w:proofErr w:type="gramStart"/>
+      <w:r>
+        <w:rPr>
+          <w:rFonts w:asciiTheme="minorHAnsi" w:hAnsiTheme="minorHAnsi" w:cstheme="minorHAnsi"/>
+          <w:sz w:val="22"/>
+          <w:lang w:val="en-US"/>
+        </w:rPr>
+        <w:t>table.insert</w:t>
+      </w:r>
+      <w:proofErr w:type="spellEnd"/>
+      <w:proofErr w:type="gramEnd"/>
+      <w:r>
+        <w:rPr>
+          <w:rFonts w:asciiTheme="minorHAnsi" w:hAnsiTheme="minorHAnsi" w:cstheme="minorHAnsi"/>
+          <w:sz w:val="22"/>
+          <w:lang w:val="en-US"/>
+        </w:rPr>
+        <w:t>(</w:t>
+      </w:r>
+      <w:proofErr w:type="spellStart"/>
+      <w:r>
+        <w:rPr>
+          <w:rFonts w:asciiTheme="minorHAnsi" w:hAnsiTheme="minorHAnsi" w:cstheme="minorHAnsi"/>
+          <w:sz w:val="22"/>
+          <w:lang w:val="en-US"/>
+        </w:rPr>
+        <w:t>table.begin</w:t>
+      </w:r>
+      <w:proofErr w:type="spellEnd"/>
+      <w:r>
+        <w:rPr>
+          <w:rFonts w:asciiTheme="minorHAnsi" w:hAnsiTheme="minorHAnsi" w:cstheme="minorHAnsi"/>
+          <w:sz w:val="22"/>
+          <w:lang w:val="en-US"/>
+        </w:rPr>
+        <w:t>(), temp);</w:t>
+      </w:r>
+    </w:p>
+    <w:p>
+      <w:pPr>
+        <w:spacing w:after="0" w:line="240" w:lineRule="auto"/>
+        <w:ind w:firstLine="0"/>
+        <w:rPr>
+          <w:rFonts w:asciiTheme="minorHAnsi" w:hAnsiTheme="minorHAnsi" w:cstheme="minorHAnsi"/>
+          <w:sz w:val="22"/>
+          <w:lang w:val="en-US"/>
+        </w:rPr>
+      </w:pPr>
+      <w:r>
+        <w:rPr>
+          <w:rFonts w:asciiTheme="minorHAnsi" w:hAnsiTheme="minorHAnsi" w:cstheme="minorHAnsi"/>
+          <w:sz w:val="22"/>
+          <w:lang w:val="en-US"/>
+        </w:rPr>
+        <w:t xml:space="preserve">            </w:t>
+      </w:r>
+      <w:proofErr w:type="spellStart"/>
+      <w:r>
+        <w:rPr>
+          <w:rFonts w:asciiTheme="minorHAnsi" w:hAnsiTheme="minorHAnsi" w:cstheme="minorHAnsi"/>
+          <w:sz w:val="22"/>
+          <w:lang w:val="en-US"/>
+        </w:rPr>
+        <w:t>baseVarsPlace.insert</w:t>
+      </w:r>
+      <w:proofErr w:type="spellEnd"/>
+      <w:r>
+        <w:rPr>
+          <w:rFonts w:asciiTheme="minorHAnsi" w:hAnsiTheme="minorHAnsi" w:cstheme="minorHAnsi"/>
+          <w:sz w:val="22"/>
+          <w:lang w:val="en-US"/>
+        </w:rPr>
+        <w:t>(</w:t>
+      </w:r>
+      <w:proofErr w:type="spellStart"/>
+      <w:r>
+        <w:rPr>
+          <w:rFonts w:asciiTheme="minorHAnsi" w:hAnsiTheme="minorHAnsi" w:cstheme="minorHAnsi"/>
+          <w:sz w:val="22"/>
+          <w:lang w:val="en-US"/>
+        </w:rPr>
+        <w:t>baseVarsPlace.begin</w:t>
+      </w:r>
+      <w:proofErr w:type="spellEnd"/>
+      <w:r>
+        <w:rPr>
+          <w:rFonts w:asciiTheme="minorHAnsi" w:hAnsiTheme="minorHAnsi" w:cstheme="minorHAnsi"/>
+          <w:sz w:val="22"/>
+          <w:lang w:val="en-US"/>
+        </w:rPr>
+        <w:t>(), (</w:t>
+      </w:r>
+      <w:proofErr w:type="spellStart"/>
+      <w:proofErr w:type="gramStart"/>
+      <w:r>
+        <w:rPr>
+          <w:rFonts w:asciiTheme="minorHAnsi" w:hAnsiTheme="minorHAnsi" w:cstheme="minorHAnsi"/>
+          <w:sz w:val="22"/>
+          <w:lang w:val="en-US"/>
+        </w:rPr>
+        <w:t>temp.size</w:t>
+      </w:r>
+      <w:proofErr w:type="spellEnd"/>
+      <w:proofErr w:type="gramEnd"/>
+      <w:r>
+        <w:rPr>
+          <w:rFonts w:asciiTheme="minorHAnsi" w:hAnsiTheme="minorHAnsi" w:cstheme="minorHAnsi"/>
+          <w:sz w:val="22"/>
+          <w:lang w:val="en-US"/>
+        </w:rPr>
+        <w:t>() - 2) * temp[</w:t>
+      </w:r>
+      <w:proofErr w:type="spellStart"/>
+      <w:r>
+        <w:rPr>
+          <w:rFonts w:asciiTheme="minorHAnsi" w:hAnsiTheme="minorHAnsi" w:cstheme="minorHAnsi"/>
+          <w:sz w:val="22"/>
+          <w:lang w:val="en-US"/>
+        </w:rPr>
+        <w:t>temp.size</w:t>
+      </w:r>
+      <w:proofErr w:type="spellEnd"/>
+      <w:r>
+        <w:rPr>
+          <w:rFonts w:asciiTheme="minorHAnsi" w:hAnsiTheme="minorHAnsi" w:cstheme="minorHAnsi"/>
+          <w:sz w:val="22"/>
+          <w:lang w:val="en-US"/>
+        </w:rPr>
+        <w:t>() - 2]);</w:t>
+      </w:r>
+    </w:p>
+    <w:p>
+      <w:pPr>
+        <w:spacing w:after="0" w:line="240" w:lineRule="auto"/>
+        <w:ind w:firstLine="0"/>
+        <w:rPr>
+          <w:rFonts w:asciiTheme="minorHAnsi" w:hAnsiTheme="minorHAnsi" w:cstheme="minorHAnsi"/>
+          <w:sz w:val="22"/>
+          <w:lang w:val="en-US"/>
+        </w:rPr>
+      </w:pPr>
+      <w:r>
+        <w:rPr>
+          <w:rFonts w:asciiTheme="minorHAnsi" w:hAnsiTheme="minorHAnsi" w:cstheme="minorHAnsi"/>
+          <w:sz w:val="22"/>
+          <w:lang w:val="en-US"/>
+        </w:rPr>
+        <w:t xml:space="preserve">            </w:t>
+      </w:r>
+      <w:proofErr w:type="spellStart"/>
+      <w:proofErr w:type="gramStart"/>
+      <w:r>
+        <w:rPr>
+          <w:rFonts w:asciiTheme="minorHAnsi" w:hAnsiTheme="minorHAnsi" w:cstheme="minorHAnsi"/>
+          <w:sz w:val="22"/>
+          <w:lang w:val="en-US"/>
+        </w:rPr>
+        <w:t>separateBranch</w:t>
+      </w:r>
+      <w:proofErr w:type="spellEnd"/>
+      <w:r>
+        <w:rPr>
+          <w:rFonts w:asciiTheme="minorHAnsi" w:hAnsiTheme="minorHAnsi" w:cstheme="minorHAnsi"/>
+          <w:sz w:val="22"/>
+          <w:lang w:val="en-US"/>
+        </w:rPr>
+        <w:t>(</w:t>
+      </w:r>
+      <w:proofErr w:type="gramEnd"/>
+      <w:r>
+        <w:rPr>
+          <w:rFonts w:asciiTheme="minorHAnsi" w:hAnsiTheme="minorHAnsi" w:cstheme="minorHAnsi"/>
+          <w:sz w:val="22"/>
+          <w:lang w:val="en-US"/>
+        </w:rPr>
+        <w:t xml:space="preserve">table, </w:t>
+      </w:r>
+      <w:proofErr w:type="spellStart"/>
+      <w:r>
+        <w:rPr>
+          <w:rFonts w:asciiTheme="minorHAnsi" w:hAnsiTheme="minorHAnsi" w:cstheme="minorHAnsi"/>
+          <w:sz w:val="22"/>
+          <w:lang w:val="en-US"/>
+        </w:rPr>
+        <w:t>curBranch</w:t>
+      </w:r>
+      <w:proofErr w:type="spellEnd"/>
+      <w:r>
+        <w:rPr>
+          <w:rFonts w:asciiTheme="minorHAnsi" w:hAnsiTheme="minorHAnsi" w:cstheme="minorHAnsi"/>
+          <w:sz w:val="22"/>
+          <w:lang w:val="en-US"/>
+        </w:rPr>
+        <w:t xml:space="preserve"> + '1', </w:t>
+      </w:r>
+      <w:proofErr w:type="spellStart"/>
+      <w:r>
+        <w:rPr>
+          <w:rFonts w:asciiTheme="minorHAnsi" w:hAnsiTheme="minorHAnsi" w:cstheme="minorHAnsi"/>
+          <w:sz w:val="22"/>
+          <w:lang w:val="en-US"/>
+        </w:rPr>
+        <w:t>findMax</w:t>
+      </w:r>
+      <w:proofErr w:type="spellEnd"/>
+      <w:r>
+        <w:rPr>
+          <w:rFonts w:asciiTheme="minorHAnsi" w:hAnsiTheme="minorHAnsi" w:cstheme="minorHAnsi"/>
+          <w:sz w:val="22"/>
+          <w:lang w:val="en-US"/>
+        </w:rPr>
+        <w:t xml:space="preserve">, visible, </w:t>
+      </w:r>
+      <w:proofErr w:type="spellStart"/>
+      <w:r>
+        <w:rPr>
+          <w:rFonts w:asciiTheme="minorHAnsi" w:hAnsiTheme="minorHAnsi" w:cstheme="minorHAnsi"/>
+          <w:sz w:val="22"/>
+          <w:lang w:val="en-US"/>
+        </w:rPr>
+        <w:t>visibleSimplex</w:t>
+      </w:r>
+      <w:proofErr w:type="spellEnd"/>
+      <w:r>
+        <w:rPr>
+          <w:rFonts w:asciiTheme="minorHAnsi" w:hAnsiTheme="minorHAnsi" w:cstheme="minorHAnsi"/>
+          <w:sz w:val="22"/>
+          <w:lang w:val="en-US"/>
+        </w:rPr>
+        <w:t xml:space="preserve">, </w:t>
+      </w:r>
+      <w:proofErr w:type="spellStart"/>
+      <w:r>
+        <w:rPr>
+          <w:rFonts w:asciiTheme="minorHAnsi" w:hAnsiTheme="minorHAnsi" w:cstheme="minorHAnsi"/>
+          <w:sz w:val="22"/>
+          <w:lang w:val="en-US"/>
+        </w:rPr>
+        <w:t>hideBaseVars</w:t>
+      </w:r>
+      <w:proofErr w:type="spellEnd"/>
+      <w:r>
+        <w:rPr>
+          <w:rFonts w:asciiTheme="minorHAnsi" w:hAnsiTheme="minorHAnsi" w:cstheme="minorHAnsi"/>
+          <w:sz w:val="22"/>
+          <w:lang w:val="en-US"/>
+        </w:rPr>
+        <w:t>);</w:t>
+      </w:r>
+    </w:p>
+    <w:p>
+      <w:pPr>
+        <w:spacing w:after="0" w:line="240" w:lineRule="auto"/>
+        <w:ind w:firstLine="0"/>
+        <w:rPr>
+          <w:rFonts w:asciiTheme="minorHAnsi" w:hAnsiTheme="minorHAnsi" w:cstheme="minorHAnsi"/>
+          <w:sz w:val="22"/>
+          <w:lang w:val="en-US"/>
+        </w:rPr>
+      </w:pPr>
+      <w:r>
+        <w:rPr>
+          <w:rFonts w:asciiTheme="minorHAnsi" w:hAnsiTheme="minorHAnsi" w:cstheme="minorHAnsi"/>
+          <w:sz w:val="22"/>
+          <w:lang w:val="en-US"/>
+        </w:rPr>
+        <w:t>            if (</w:t>
+      </w:r>
+      <w:proofErr w:type="gramStart"/>
+      <w:r>
+        <w:rPr>
+          <w:rFonts w:asciiTheme="minorHAnsi" w:hAnsiTheme="minorHAnsi" w:cstheme="minorHAnsi"/>
+          <w:sz w:val="22"/>
+          <w:lang w:val="en-US"/>
+        </w:rPr>
+        <w:t>visible)   </w:t>
+      </w:r>
+      <w:proofErr w:type="gramEnd"/>
+      <w:r>
+        <w:rPr>
+          <w:rFonts w:asciiTheme="minorHAnsi" w:hAnsiTheme="minorHAnsi" w:cstheme="minorHAnsi"/>
+          <w:sz w:val="22"/>
+          <w:lang w:val="en-US"/>
+        </w:rPr>
+        <w:t xml:space="preserve">     </w:t>
+      </w:r>
+      <w:proofErr w:type="spellStart"/>
+      <w:r>
+        <w:rPr>
+          <w:rFonts w:asciiTheme="minorHAnsi" w:hAnsiTheme="minorHAnsi" w:cstheme="minorHAnsi"/>
+          <w:sz w:val="22"/>
+          <w:lang w:val="en-US"/>
+        </w:rPr>
+        <w:t>outFile</w:t>
+      </w:r>
+      <w:proofErr w:type="spellEnd"/>
+      <w:r>
+        <w:rPr>
+          <w:rFonts w:asciiTheme="minorHAnsi" w:hAnsiTheme="minorHAnsi" w:cstheme="minorHAnsi"/>
+          <w:sz w:val="22"/>
+          <w:lang w:val="en-US"/>
+        </w:rPr>
+        <w:t xml:space="preserve"> &lt;&lt; "\n==</w:t>
+      </w:r>
+      <w:r>
+        <w:rPr>
+          <w:rFonts w:asciiTheme="minorHAnsi" w:hAnsiTheme="minorHAnsi" w:cstheme="minorHAnsi"/>
+          <w:sz w:val="22"/>
+        </w:rPr>
+        <w:t>Откат</w:t>
+      </w:r>
+      <w:r>
+        <w:rPr>
+          <w:rFonts w:asciiTheme="minorHAnsi" w:hAnsiTheme="minorHAnsi" w:cstheme="minorHAnsi"/>
+          <w:sz w:val="22"/>
+          <w:lang w:val="en-US"/>
+        </w:rPr>
+        <w:t xml:space="preserve"> </w:t>
+      </w:r>
+      <w:r>
+        <w:rPr>
+          <w:rFonts w:asciiTheme="minorHAnsi" w:hAnsiTheme="minorHAnsi" w:cstheme="minorHAnsi"/>
+          <w:sz w:val="22"/>
+        </w:rPr>
+        <w:t>в</w:t>
+      </w:r>
+      <w:r>
+        <w:rPr>
+          <w:rFonts w:asciiTheme="minorHAnsi" w:hAnsiTheme="minorHAnsi" w:cstheme="minorHAnsi"/>
+          <w:sz w:val="22"/>
+          <w:lang w:val="en-US"/>
+        </w:rPr>
+        <w:t xml:space="preserve"> </w:t>
+      </w:r>
+      <w:r>
+        <w:rPr>
+          <w:rFonts w:asciiTheme="minorHAnsi" w:hAnsiTheme="minorHAnsi" w:cstheme="minorHAnsi"/>
+          <w:sz w:val="22"/>
+        </w:rPr>
+        <w:t>ветка</w:t>
+      </w:r>
+      <w:r>
+        <w:rPr>
+          <w:rFonts w:asciiTheme="minorHAnsi" w:hAnsiTheme="minorHAnsi" w:cstheme="minorHAnsi"/>
+          <w:sz w:val="22"/>
+          <w:lang w:val="en-US"/>
+        </w:rPr>
+        <w:t xml:space="preserve"> " &lt;&lt; </w:t>
+      </w:r>
+      <w:proofErr w:type="spellStart"/>
+      <w:r>
+        <w:rPr>
+          <w:rFonts w:asciiTheme="minorHAnsi" w:hAnsiTheme="minorHAnsi" w:cstheme="minorHAnsi"/>
+          <w:sz w:val="22"/>
+          <w:lang w:val="en-US"/>
+        </w:rPr>
+        <w:t>curBranch</w:t>
+      </w:r>
+      <w:proofErr w:type="spellEnd"/>
+      <w:r>
+        <w:rPr>
+          <w:rFonts w:asciiTheme="minorHAnsi" w:hAnsiTheme="minorHAnsi" w:cstheme="minorHAnsi"/>
+          <w:sz w:val="22"/>
+          <w:lang w:val="en-US"/>
+        </w:rPr>
+        <w:t xml:space="preserve"> &lt;&lt; "==\n";</w:t>
+      </w:r>
+    </w:p>
+    <w:p>
+      <w:pPr>
+        <w:spacing w:after="0" w:line="240" w:lineRule="auto"/>
+        <w:ind w:firstLine="0"/>
+        <w:rPr>
+          <w:rFonts w:asciiTheme="minorHAnsi" w:hAnsiTheme="minorHAnsi" w:cstheme="minorHAnsi"/>
+          <w:sz w:val="22"/>
+          <w:lang w:val="en-US"/>
+        </w:rPr>
+      </w:pPr>
+      <w:r>
+        <w:rPr>
+          <w:rFonts w:asciiTheme="minorHAnsi" w:hAnsiTheme="minorHAnsi" w:cstheme="minorHAnsi"/>
+          <w:sz w:val="22"/>
+          <w:lang w:val="en-US"/>
+        </w:rPr>
+        <w:t>            table[</w:t>
+      </w:r>
+      <w:proofErr w:type="gramStart"/>
+      <w:r>
+        <w:rPr>
+          <w:rFonts w:asciiTheme="minorHAnsi" w:hAnsiTheme="minorHAnsi" w:cstheme="minorHAnsi"/>
+          <w:sz w:val="22"/>
+          <w:lang w:val="en-US"/>
+        </w:rPr>
+        <w:t>0][</w:t>
+      </w:r>
+      <w:proofErr w:type="gramEnd"/>
+      <w:r>
+        <w:rPr>
+          <w:rFonts w:asciiTheme="minorHAnsi" w:hAnsiTheme="minorHAnsi" w:cstheme="minorHAnsi"/>
+          <w:sz w:val="22"/>
+          <w:lang w:val="en-US"/>
+        </w:rPr>
+        <w:t>table[0].size() - 2] = 1;</w:t>
+      </w:r>
+    </w:p>
+    <w:p>
+      <w:pPr>
+        <w:spacing w:after="0" w:line="240" w:lineRule="auto"/>
+        <w:ind w:firstLine="0"/>
+        <w:rPr>
+          <w:rFonts w:asciiTheme="minorHAnsi" w:hAnsiTheme="minorHAnsi" w:cstheme="minorHAnsi"/>
+          <w:sz w:val="22"/>
+          <w:lang w:val="en-US"/>
+        </w:rPr>
+      </w:pPr>
+      <w:r>
+        <w:rPr>
+          <w:rFonts w:asciiTheme="minorHAnsi" w:hAnsiTheme="minorHAnsi" w:cstheme="minorHAnsi"/>
+          <w:sz w:val="22"/>
+          <w:lang w:val="en-US"/>
+        </w:rPr>
+        <w:t>            table[0</w:t>
+      </w:r>
+      <w:proofErr w:type="gramStart"/>
+      <w:r>
+        <w:rPr>
+          <w:rFonts w:asciiTheme="minorHAnsi" w:hAnsiTheme="minorHAnsi" w:cstheme="minorHAnsi"/>
+          <w:sz w:val="22"/>
+          <w:lang w:val="en-US"/>
+        </w:rPr>
+        <w:t>].back</w:t>
+      </w:r>
+      <w:proofErr w:type="gramEnd"/>
+      <w:r>
+        <w:rPr>
+          <w:rFonts w:asciiTheme="minorHAnsi" w:hAnsiTheme="minorHAnsi" w:cstheme="minorHAnsi"/>
+          <w:sz w:val="22"/>
+          <w:lang w:val="en-US"/>
+        </w:rPr>
+        <w:t>()--;</w:t>
+      </w:r>
+    </w:p>
+    <w:p>
+      <w:pPr>
+        <w:spacing w:after="0" w:line="240" w:lineRule="auto"/>
+        <w:ind w:firstLine="0"/>
+        <w:rPr>
+          <w:rFonts w:asciiTheme="minorHAnsi" w:hAnsiTheme="minorHAnsi" w:cstheme="minorHAnsi"/>
+          <w:sz w:val="22"/>
+          <w:lang w:val="en-US"/>
+        </w:rPr>
+      </w:pPr>
+      <w:r>
+        <w:rPr>
+          <w:rFonts w:asciiTheme="minorHAnsi" w:hAnsiTheme="minorHAnsi" w:cstheme="minorHAnsi"/>
+          <w:sz w:val="22"/>
+          <w:lang w:val="en-US"/>
+        </w:rPr>
+        <w:t xml:space="preserve">            </w:t>
+      </w:r>
+      <w:proofErr w:type="spellStart"/>
+      <w:proofErr w:type="gramStart"/>
+      <w:r>
+        <w:rPr>
+          <w:rFonts w:asciiTheme="minorHAnsi" w:hAnsiTheme="minorHAnsi" w:cstheme="minorHAnsi"/>
+          <w:sz w:val="22"/>
+          <w:lang w:val="en-US"/>
+        </w:rPr>
+        <w:t>baseVarsPlace</w:t>
+      </w:r>
+      <w:proofErr w:type="spellEnd"/>
+      <w:r>
+        <w:rPr>
+          <w:rFonts w:asciiTheme="minorHAnsi" w:hAnsiTheme="minorHAnsi" w:cstheme="minorHAnsi"/>
+          <w:sz w:val="22"/>
+          <w:lang w:val="en-US"/>
+        </w:rPr>
+        <w:t>[</w:t>
+      </w:r>
+      <w:proofErr w:type="gramEnd"/>
+      <w:r>
+        <w:rPr>
+          <w:rFonts w:asciiTheme="minorHAnsi" w:hAnsiTheme="minorHAnsi" w:cstheme="minorHAnsi"/>
+          <w:sz w:val="22"/>
+          <w:lang w:val="en-US"/>
+        </w:rPr>
+        <w:t>0] *= -1;</w:t>
+      </w:r>
+    </w:p>
+    <w:p>
+      <w:pPr>
+        <w:spacing w:after="0" w:line="240" w:lineRule="auto"/>
+        <w:ind w:firstLine="0"/>
+        <w:rPr>
+          <w:rFonts w:asciiTheme="minorHAnsi" w:hAnsiTheme="minorHAnsi" w:cstheme="minorHAnsi"/>
+          <w:sz w:val="22"/>
+          <w:lang w:val="en-US"/>
+        </w:rPr>
+      </w:pPr>
+      <w:r>
+        <w:rPr>
+          <w:rFonts w:asciiTheme="minorHAnsi" w:hAnsiTheme="minorHAnsi" w:cstheme="minorHAnsi"/>
+          <w:sz w:val="22"/>
+          <w:lang w:val="en-US"/>
+        </w:rPr>
+        <w:t xml:space="preserve">            </w:t>
+      </w:r>
+      <w:proofErr w:type="spellStart"/>
+      <w:proofErr w:type="gramStart"/>
+      <w:r>
+        <w:rPr>
+          <w:rFonts w:asciiTheme="minorHAnsi" w:hAnsiTheme="minorHAnsi" w:cstheme="minorHAnsi"/>
+          <w:sz w:val="22"/>
+          <w:lang w:val="en-US"/>
+        </w:rPr>
+        <w:t>separateBranch</w:t>
+      </w:r>
+      <w:proofErr w:type="spellEnd"/>
+      <w:r>
+        <w:rPr>
+          <w:rFonts w:asciiTheme="minorHAnsi" w:hAnsiTheme="minorHAnsi" w:cstheme="minorHAnsi"/>
+          <w:sz w:val="22"/>
+          <w:lang w:val="en-US"/>
+        </w:rPr>
+        <w:t>(</w:t>
+      </w:r>
+      <w:proofErr w:type="gramEnd"/>
+      <w:r>
+        <w:rPr>
+          <w:rFonts w:asciiTheme="minorHAnsi" w:hAnsiTheme="minorHAnsi" w:cstheme="minorHAnsi"/>
+          <w:sz w:val="22"/>
+          <w:lang w:val="en-US"/>
+        </w:rPr>
+        <w:t xml:space="preserve">table, </w:t>
+      </w:r>
+      <w:proofErr w:type="spellStart"/>
+      <w:r>
+        <w:rPr>
+          <w:rFonts w:asciiTheme="minorHAnsi" w:hAnsiTheme="minorHAnsi" w:cstheme="minorHAnsi"/>
+          <w:sz w:val="22"/>
+          <w:lang w:val="en-US"/>
+        </w:rPr>
+        <w:t>curBranch</w:t>
+      </w:r>
+      <w:proofErr w:type="spellEnd"/>
+      <w:r>
+        <w:rPr>
+          <w:rFonts w:asciiTheme="minorHAnsi" w:hAnsiTheme="minorHAnsi" w:cstheme="minorHAnsi"/>
+          <w:sz w:val="22"/>
+          <w:lang w:val="en-US"/>
+        </w:rPr>
+        <w:t xml:space="preserve"> + '2', </w:t>
+      </w:r>
+      <w:proofErr w:type="spellStart"/>
+      <w:r>
+        <w:rPr>
+          <w:rFonts w:asciiTheme="minorHAnsi" w:hAnsiTheme="minorHAnsi" w:cstheme="minorHAnsi"/>
+          <w:sz w:val="22"/>
+          <w:lang w:val="en-US"/>
+        </w:rPr>
+        <w:t>findMax</w:t>
+      </w:r>
+      <w:proofErr w:type="spellEnd"/>
+      <w:r>
+        <w:rPr>
+          <w:rFonts w:asciiTheme="minorHAnsi" w:hAnsiTheme="minorHAnsi" w:cstheme="minorHAnsi"/>
+          <w:sz w:val="22"/>
+          <w:lang w:val="en-US"/>
+        </w:rPr>
+        <w:t xml:space="preserve">, visible, </w:t>
+      </w:r>
+      <w:proofErr w:type="spellStart"/>
+      <w:r>
+        <w:rPr>
+          <w:rFonts w:asciiTheme="minorHAnsi" w:hAnsiTheme="minorHAnsi" w:cstheme="minorHAnsi"/>
+          <w:sz w:val="22"/>
+          <w:lang w:val="en-US"/>
+        </w:rPr>
+        <w:t>visibleSimplex</w:t>
+      </w:r>
+      <w:proofErr w:type="spellEnd"/>
+      <w:r>
+        <w:rPr>
+          <w:rFonts w:asciiTheme="minorHAnsi" w:hAnsiTheme="minorHAnsi" w:cstheme="minorHAnsi"/>
+          <w:sz w:val="22"/>
+          <w:lang w:val="en-US"/>
+        </w:rPr>
+        <w:t xml:space="preserve">, </w:t>
+      </w:r>
+      <w:proofErr w:type="spellStart"/>
+      <w:r>
+        <w:rPr>
+          <w:rFonts w:asciiTheme="minorHAnsi" w:hAnsiTheme="minorHAnsi" w:cstheme="minorHAnsi"/>
+          <w:sz w:val="22"/>
+          <w:lang w:val="en-US"/>
+        </w:rPr>
+        <w:t>hideBaseVars</w:t>
+      </w:r>
+      <w:proofErr w:type="spellEnd"/>
+      <w:r>
+        <w:rPr>
+          <w:rFonts w:asciiTheme="minorHAnsi" w:hAnsiTheme="minorHAnsi" w:cstheme="minorHAnsi"/>
+          <w:sz w:val="22"/>
+          <w:lang w:val="en-US"/>
+        </w:rPr>
+        <w:t>);</w:t>
+      </w:r>
+    </w:p>
+    <w:p>
+      <w:pPr>
+        <w:spacing w:after="0" w:line="240" w:lineRule="auto"/>
+        <w:ind w:firstLine="0"/>
+        <w:rPr>
+          <w:rFonts w:asciiTheme="minorHAnsi" w:hAnsiTheme="minorHAnsi" w:cstheme="minorHAnsi"/>
+          <w:sz w:val="22"/>
+          <w:lang w:val="en-US"/>
+        </w:rPr>
+      </w:pPr>
+      <w:r>
+        <w:rPr>
+          <w:rFonts w:asciiTheme="minorHAnsi" w:hAnsiTheme="minorHAnsi" w:cstheme="minorHAnsi"/>
+          <w:sz w:val="22"/>
+          <w:lang w:val="en-US"/>
+        </w:rPr>
+        <w:t xml:space="preserve">            </w:t>
+      </w:r>
+      <w:proofErr w:type="spellStart"/>
+      <w:proofErr w:type="gramStart"/>
+      <w:r>
+        <w:rPr>
+          <w:rFonts w:asciiTheme="minorHAnsi" w:hAnsiTheme="minorHAnsi" w:cstheme="minorHAnsi"/>
+          <w:sz w:val="22"/>
+          <w:lang w:val="en-US"/>
+        </w:rPr>
+        <w:t>table.erase</w:t>
+      </w:r>
+      <w:proofErr w:type="spellEnd"/>
+      <w:proofErr w:type="gramEnd"/>
+      <w:r>
+        <w:rPr>
+          <w:rFonts w:asciiTheme="minorHAnsi" w:hAnsiTheme="minorHAnsi" w:cstheme="minorHAnsi"/>
+          <w:sz w:val="22"/>
+          <w:lang w:val="en-US"/>
+        </w:rPr>
+        <w:t>(</w:t>
+      </w:r>
+      <w:proofErr w:type="spellStart"/>
+      <w:r>
+        <w:rPr>
+          <w:rFonts w:asciiTheme="minorHAnsi" w:hAnsiTheme="minorHAnsi" w:cstheme="minorHAnsi"/>
+          <w:sz w:val="22"/>
+          <w:lang w:val="en-US"/>
+        </w:rPr>
+        <w:t>table.begin</w:t>
+      </w:r>
+      <w:proofErr w:type="spellEnd"/>
+      <w:r>
+        <w:rPr>
+          <w:rFonts w:asciiTheme="minorHAnsi" w:hAnsiTheme="minorHAnsi" w:cstheme="minorHAnsi"/>
+          <w:sz w:val="22"/>
+          <w:lang w:val="en-US"/>
+        </w:rPr>
+        <w:t>());</w:t>
+      </w:r>
+    </w:p>
+    <w:p>
+      <w:pPr>
+        <w:spacing w:after="0" w:line="240" w:lineRule="auto"/>
+        <w:ind w:firstLine="0"/>
+        <w:rPr>
+          <w:rFonts w:asciiTheme="minorHAnsi" w:hAnsiTheme="minorHAnsi" w:cstheme="minorHAnsi"/>
+          <w:sz w:val="22"/>
+          <w:lang w:val="en-US"/>
+        </w:rPr>
+      </w:pPr>
+      <w:r>
+        <w:rPr>
+          <w:rFonts w:asciiTheme="minorHAnsi" w:hAnsiTheme="minorHAnsi" w:cstheme="minorHAnsi"/>
+          <w:sz w:val="22"/>
+          <w:lang w:val="en-US"/>
+        </w:rPr>
+        <w:t xml:space="preserve">            </w:t>
+      </w:r>
+      <w:proofErr w:type="spellStart"/>
+      <w:r>
+        <w:rPr>
+          <w:rFonts w:asciiTheme="minorHAnsi" w:hAnsiTheme="minorHAnsi" w:cstheme="minorHAnsi"/>
+          <w:sz w:val="22"/>
+          <w:lang w:val="en-US"/>
+        </w:rPr>
+        <w:t>baseVarsPlace.erase</w:t>
+      </w:r>
+      <w:proofErr w:type="spellEnd"/>
+      <w:r>
+        <w:rPr>
+          <w:rFonts w:asciiTheme="minorHAnsi" w:hAnsiTheme="minorHAnsi" w:cstheme="minorHAnsi"/>
+          <w:sz w:val="22"/>
+          <w:lang w:val="en-US"/>
+        </w:rPr>
+        <w:t>(</w:t>
+      </w:r>
+      <w:proofErr w:type="spellStart"/>
+      <w:r>
+        <w:rPr>
+          <w:rFonts w:asciiTheme="minorHAnsi" w:hAnsiTheme="minorHAnsi" w:cstheme="minorHAnsi"/>
+          <w:sz w:val="22"/>
+          <w:lang w:val="en-US"/>
+        </w:rPr>
+        <w:t>baseVarsPlace.begin</w:t>
+      </w:r>
+      <w:proofErr w:type="spellEnd"/>
+      <w:r>
+        <w:rPr>
+          <w:rFonts w:asciiTheme="minorHAnsi" w:hAnsiTheme="minorHAnsi" w:cstheme="minorHAnsi"/>
+          <w:sz w:val="22"/>
+          <w:lang w:val="en-US"/>
+        </w:rPr>
+        <w:t>());</w:t>
+      </w:r>
+    </w:p>
+    <w:p>
+      <w:pPr>
+        <w:spacing w:after="0" w:line="240" w:lineRule="auto"/>
+        <w:ind w:firstLine="0"/>
+        <w:rPr>
+          <w:rFonts w:asciiTheme="minorHAnsi" w:hAnsiTheme="minorHAnsi" w:cstheme="minorHAnsi"/>
+          <w:sz w:val="22"/>
+          <w:lang w:val="en-US"/>
+        </w:rPr>
+      </w:pPr>
+      <w:r>
+        <w:rPr>
+          <w:rFonts w:asciiTheme="minorHAnsi" w:hAnsiTheme="minorHAnsi" w:cstheme="minorHAnsi"/>
+          <w:sz w:val="22"/>
+          <w:lang w:val="en-US"/>
+        </w:rPr>
+        <w:t>        }</w:t>
+      </w:r>
+    </w:p>
+    <w:p>
+      <w:pPr>
+        <w:spacing w:after="0" w:line="240" w:lineRule="auto"/>
+        <w:ind w:firstLine="0"/>
+        <w:rPr>
+          <w:rFonts w:asciiTheme="minorHAnsi" w:hAnsiTheme="minorHAnsi" w:cstheme="minorHAnsi"/>
+          <w:sz w:val="22"/>
+          <w:lang w:val="en-US"/>
+        </w:rPr>
+      </w:pPr>
+      <w:r>
+        <w:rPr>
+          <w:rFonts w:asciiTheme="minorHAnsi" w:hAnsiTheme="minorHAnsi" w:cstheme="minorHAnsi"/>
+          <w:sz w:val="22"/>
+          <w:lang w:val="en-US"/>
         </w:rPr>
         <w:t>    }</w:t>
       </w:r>
@@ -1377,321 +6392,268 @@
         <w:rPr>
           <w:rFonts w:asciiTheme="minorHAnsi" w:hAnsiTheme="minorHAnsi" w:cstheme="minorHAnsi"/>
           <w:sz w:val="22"/>
-        </w:rPr>
-      </w:pPr>
-      <w:r>
-        <w:rPr>
-          <w:rFonts w:asciiTheme="minorHAnsi" w:hAnsiTheme="minorHAnsi" w:cstheme="minorHAnsi"/>
-          <w:sz w:val="22"/>
-        </w:rPr>
-        <w:t>    output &lt;&lt; "\nЛучшее целочисленное решение:\n";</w:t>
-      </w:r>
-    </w:p>
-    <w:p>
-      <w:pPr>
-        <w:spacing w:after="0" w:line="240" w:lineRule="auto"/>
-        <w:ind w:firstLine="0"/>
-        <w:rPr>
-          <w:rFonts w:asciiTheme="minorHAnsi" w:hAnsiTheme="minorHAnsi" w:cstheme="minorHAnsi"/>
-          <w:sz w:val="22"/>
-          <w:lang w:val="en-US"/>
-        </w:rPr>
-      </w:pPr>
-      <w:r>
-        <w:rPr>
-          <w:rFonts w:asciiTheme="minorHAnsi" w:hAnsiTheme="minorHAnsi" w:cstheme="minorHAnsi"/>
-          <w:sz w:val="22"/>
-        </w:rPr>
-        <w:t xml:space="preserve">    </w:t>
-      </w:r>
-      <w:r>
-        <w:rPr>
-          <w:rFonts w:asciiTheme="minorHAnsi" w:hAnsiTheme="minorHAnsi" w:cstheme="minorHAnsi"/>
-          <w:sz w:val="22"/>
-          <w:lang w:val="en-US"/>
-        </w:rPr>
-        <w:t>for (int i = 0; i &lt; math.getNonBaseVarsCount(); i++)</w:t>
-      </w:r>
-    </w:p>
-    <w:p>
-      <w:pPr>
-        <w:spacing w:after="0" w:line="240" w:lineRule="auto"/>
-        <w:ind w:firstLine="0"/>
-        <w:rPr>
-          <w:rFonts w:asciiTheme="minorHAnsi" w:hAnsiTheme="minorHAnsi" w:cstheme="minorHAnsi"/>
-          <w:sz w:val="22"/>
-          <w:lang w:val="en-US"/>
-        </w:rPr>
-      </w:pPr>
-      <w:r>
-        <w:rPr>
-          <w:rFonts w:asciiTheme="minorHAnsi" w:hAnsiTheme="minorHAnsi" w:cstheme="minorHAnsi"/>
-          <w:sz w:val="22"/>
-          <w:lang w:val="en-US"/>
-        </w:rPr>
-        <w:t>        output &lt;&lt; "X" &lt;&lt; i + 1 &lt;&lt; "= " &lt;&lt; result[i] &lt;&lt; std::endl;</w:t>
-      </w:r>
-    </w:p>
-    <w:p>
-      <w:pPr>
-        <w:spacing w:after="0" w:line="240" w:lineRule="auto"/>
-        <w:ind w:firstLine="0"/>
-        <w:rPr>
-          <w:rFonts w:asciiTheme="minorHAnsi" w:hAnsiTheme="minorHAnsi" w:cstheme="minorHAnsi"/>
-          <w:sz w:val="22"/>
-          <w:lang w:val="en-US"/>
-        </w:rPr>
-      </w:pPr>
-      <w:r>
-        <w:rPr>
-          <w:rFonts w:asciiTheme="minorHAnsi" w:hAnsiTheme="minorHAnsi" w:cstheme="minorHAnsi"/>
-          <w:sz w:val="22"/>
-          <w:lang w:val="en-US"/>
-        </w:rPr>
-        <w:t>    for (int i = 0; i &lt; result.size() - math.getNonBaseVarsCount(); i++)</w:t>
-      </w:r>
-    </w:p>
-    <w:p>
-      <w:pPr>
-        <w:spacing w:after="0" w:line="240" w:lineRule="auto"/>
-        <w:ind w:firstLine="0"/>
-        <w:rPr>
-          <w:rFonts w:asciiTheme="minorHAnsi" w:hAnsiTheme="minorHAnsi" w:cstheme="minorHAnsi"/>
-          <w:sz w:val="22"/>
-          <w:lang w:val="en-US"/>
-        </w:rPr>
-      </w:pPr>
-      <w:r>
-        <w:rPr>
-          <w:rFonts w:asciiTheme="minorHAnsi" w:hAnsiTheme="minorHAnsi" w:cstheme="minorHAnsi"/>
-          <w:sz w:val="22"/>
-          <w:lang w:val="en-US"/>
-        </w:rPr>
-        <w:t>        func.push_back(0);</w:t>
-      </w:r>
-    </w:p>
-    <w:p>
-      <w:pPr>
-        <w:spacing w:after="0" w:line="240" w:lineRule="auto"/>
-        <w:ind w:firstLine="0"/>
-        <w:rPr>
-          <w:rFonts w:asciiTheme="minorHAnsi" w:hAnsiTheme="minorHAnsi" w:cstheme="minorHAnsi"/>
-          <w:sz w:val="22"/>
-          <w:lang w:val="en-US"/>
-        </w:rPr>
-      </w:pPr>
-      <w:r>
-        <w:rPr>
-          <w:rFonts w:asciiTheme="minorHAnsi" w:hAnsiTheme="minorHAnsi" w:cstheme="minorHAnsi"/>
-          <w:sz w:val="22"/>
-          <w:lang w:val="en-US"/>
-        </w:rPr>
-        <w:t>    output &lt;&lt; "F = " &lt;&lt; math.solveFunc(func, result) &lt;&lt; std::endl;</w:t>
-      </w:r>
-    </w:p>
-    <w:p>
-      <w:pPr>
-        <w:spacing w:after="0" w:line="240" w:lineRule="auto"/>
-        <w:ind w:firstLine="0"/>
-        <w:rPr>
-          <w:rFonts w:asciiTheme="minorHAnsi" w:hAnsiTheme="minorHAnsi" w:cstheme="minorHAnsi"/>
-          <w:sz w:val="22"/>
-        </w:rPr>
-      </w:pPr>
-      <w:r>
-        <w:rPr>
-          <w:rFonts w:asciiTheme="minorHAnsi" w:hAnsiTheme="minorHAnsi" w:cstheme="minorHAnsi"/>
-          <w:sz w:val="22"/>
-        </w:rPr>
-        <w:t>}</w:t>
-      </w:r>
-    </w:p>
-    <w:p>
-      <w:pPr>
-        <w:spacing w:after="0" w:line="240" w:lineRule="auto"/>
-        <w:ind w:firstLine="0"/>
-        <w:rPr>
-          <w:rFonts w:asciiTheme="minorHAnsi" w:hAnsiTheme="minorHAnsi" w:cstheme="minorHAnsi"/>
-          <w:sz w:val="22"/>
-        </w:rPr>
-      </w:pPr>
-    </w:p>
-    <w:p>
-      <w:pPr>
-        <w:spacing w:after="0" w:line="240" w:lineRule="auto"/>
-        <w:ind w:firstLine="0"/>
-        <w:rPr>
-          <w:rFonts w:asciiTheme="minorHAnsi" w:hAnsiTheme="minorHAnsi" w:cstheme="minorHAnsi"/>
-          <w:sz w:val="22"/>
-          <w:lang w:val="en-US"/>
-        </w:rPr>
-      </w:pPr>
-      <w:r>
-        <w:rPr>
-          <w:rFonts w:asciiTheme="minorHAnsi" w:hAnsiTheme="minorHAnsi" w:cstheme="minorHAnsi"/>
-          <w:sz w:val="22"/>
-          <w:lang w:val="en-US"/>
-        </w:rPr>
-        <w:t>bool toMax;</w:t>
-      </w:r>
-    </w:p>
-    <w:p>
-      <w:pPr>
-        <w:spacing w:after="0" w:line="240" w:lineRule="auto"/>
-        <w:ind w:firstLine="0"/>
-        <w:rPr>
-          <w:rFonts w:asciiTheme="minorHAnsi" w:hAnsiTheme="minorHAnsi" w:cstheme="minorHAnsi"/>
-          <w:sz w:val="22"/>
-          <w:lang w:val="en-US"/>
-        </w:rPr>
-      </w:pPr>
-      <w:r>
-        <w:rPr>
-          <w:rFonts w:asciiTheme="minorHAnsi" w:hAnsiTheme="minorHAnsi" w:cstheme="minorHAnsi"/>
-          <w:sz w:val="22"/>
-          <w:lang w:val="en-US"/>
-        </w:rPr>
-        <w:t>    std::vector&lt;double&gt; optimal;</w:t>
-      </w:r>
-    </w:p>
-    <w:p>
-      <w:pPr>
-        <w:spacing w:after="0" w:line="240" w:lineRule="auto"/>
-        <w:ind w:firstLine="0"/>
-        <w:rPr>
-          <w:rFonts w:asciiTheme="minorHAnsi" w:hAnsiTheme="minorHAnsi" w:cstheme="minorHAnsi"/>
-          <w:sz w:val="22"/>
-          <w:lang w:val="en-US"/>
-        </w:rPr>
-      </w:pPr>
-      <w:r>
-        <w:rPr>
-          <w:rFonts w:asciiTheme="minorHAnsi" w:hAnsiTheme="minorHAnsi" w:cstheme="minorHAnsi"/>
-          <w:sz w:val="22"/>
-          <w:lang w:val="en-US"/>
-        </w:rPr>
-        <w:t>    std::vector&lt;int&gt; baseVarsPlace;</w:t>
-      </w:r>
-    </w:p>
-    <w:p>
-      <w:pPr>
-        <w:spacing w:after="0" w:line="240" w:lineRule="auto"/>
-        <w:ind w:firstLine="0"/>
-        <w:rPr>
-          <w:rFonts w:asciiTheme="minorHAnsi" w:hAnsiTheme="minorHAnsi" w:cstheme="minorHAnsi"/>
-          <w:sz w:val="22"/>
-          <w:lang w:val="en-US"/>
-        </w:rPr>
-      </w:pPr>
-      <w:r>
-        <w:rPr>
-          <w:rFonts w:asciiTheme="minorHAnsi" w:hAnsiTheme="minorHAnsi" w:cstheme="minorHAnsi"/>
-          <w:sz w:val="22"/>
-          <w:lang w:val="en-US"/>
-        </w:rPr>
-        <w:t>    int nonbaseVarCount = 0;</w:t>
-      </w:r>
-    </w:p>
-    <w:p>
-      <w:pPr>
-        <w:spacing w:after="0" w:line="240" w:lineRule="auto"/>
-        <w:ind w:firstLine="0"/>
-        <w:rPr>
-          <w:rFonts w:asciiTheme="minorHAnsi" w:hAnsiTheme="minorHAnsi" w:cstheme="minorHAnsi"/>
-          <w:sz w:val="22"/>
-          <w:lang w:val="en-US"/>
-        </w:rPr>
-      </w:pPr>
-    </w:p>
-    <w:p>
-      <w:pPr>
-        <w:spacing w:after="0" w:line="240" w:lineRule="auto"/>
-        <w:ind w:firstLine="0"/>
-        <w:rPr>
-          <w:rFonts w:asciiTheme="minorHAnsi" w:hAnsiTheme="minorHAnsi" w:cstheme="minorHAnsi"/>
-          <w:sz w:val="22"/>
-          <w:lang w:val="en-US"/>
-        </w:rPr>
-      </w:pPr>
-      <w:r>
-        <w:rPr>
-          <w:rFonts w:asciiTheme="minorHAnsi" w:hAnsiTheme="minorHAnsi" w:cstheme="minorHAnsi"/>
-          <w:sz w:val="22"/>
-          <w:lang w:val="en-US"/>
-        </w:rPr>
-        <w:t> void separateBranch(std::vector&lt;std::vector&lt;double&gt;&gt; table, std::string curBranch, bool findMax, bool visible, bool visibleSimplex, bool hideBaseVars) {</w:t>
-      </w:r>
-    </w:p>
-    <w:p>
-      <w:pPr>
-        <w:spacing w:after="0" w:line="240" w:lineRule="auto"/>
-        <w:ind w:firstLine="0"/>
-        <w:rPr>
-          <w:rFonts w:asciiTheme="minorHAnsi" w:hAnsiTheme="minorHAnsi" w:cstheme="minorHAnsi"/>
-          <w:sz w:val="22"/>
-          <w:lang w:val="en-US"/>
-        </w:rPr>
-      </w:pPr>
-      <w:r>
-        <w:rPr>
-          <w:rFonts w:asciiTheme="minorHAnsi" w:hAnsiTheme="minorHAnsi" w:cstheme="minorHAnsi"/>
-          <w:sz w:val="22"/>
-          <w:lang w:val="en-US"/>
-        </w:rPr>
-        <w:t>        if (visible)  {</w:t>
-      </w:r>
-    </w:p>
-    <w:p>
-      <w:pPr>
-        <w:spacing w:after="0" w:line="240" w:lineRule="auto"/>
-        <w:ind w:firstLine="0"/>
-        <w:rPr>
-          <w:rFonts w:asciiTheme="minorHAnsi" w:hAnsiTheme="minorHAnsi" w:cstheme="minorHAnsi"/>
-          <w:sz w:val="22"/>
-          <w:lang w:val="en-US"/>
-        </w:rPr>
-      </w:pPr>
-      <w:r>
-        <w:rPr>
-          <w:rFonts w:asciiTheme="minorHAnsi" w:hAnsiTheme="minorHAnsi" w:cstheme="minorHAnsi"/>
-          <w:sz w:val="22"/>
-          <w:lang w:val="en-US"/>
-        </w:rPr>
-        <w:t>            outFile &lt;&lt; "\n==</w:t>
-      </w:r>
-      <w:r>
-        <w:rPr>
-          <w:rFonts w:asciiTheme="minorHAnsi" w:hAnsiTheme="minorHAnsi" w:cstheme="minorHAnsi"/>
-          <w:sz w:val="22"/>
-        </w:rPr>
-        <w:t>Ветка</w:t>
-      </w:r>
-      <w:r>
-        <w:rPr>
-          <w:rFonts w:asciiTheme="minorHAnsi" w:hAnsiTheme="minorHAnsi" w:cstheme="minorHAnsi"/>
-          <w:sz w:val="22"/>
-          <w:lang w:val="en-US"/>
-        </w:rPr>
-        <w:t xml:space="preserve"> " &lt;&lt; curBranch &lt;&lt; "==\n\n";</w:t>
-      </w:r>
-    </w:p>
-    <w:p>
-      <w:pPr>
-        <w:spacing w:after="0" w:line="240" w:lineRule="auto"/>
-        <w:ind w:firstLine="0"/>
-        <w:rPr>
-          <w:rFonts w:asciiTheme="minorHAnsi" w:hAnsiTheme="minorHAnsi" w:cstheme="minorHAnsi"/>
-          <w:sz w:val="22"/>
-          <w:lang w:val="en-US"/>
-        </w:rPr>
-      </w:pPr>
-      <w:r>
-        <w:rPr>
-          <w:rFonts w:asciiTheme="minorHAnsi" w:hAnsiTheme="minorHAnsi" w:cstheme="minorHAnsi"/>
-          <w:sz w:val="22"/>
-          <w:lang w:val="en-US"/>
-        </w:rPr>
-        <w:t>            printSystem(table, hideBaseVars);</w:t>
+          <w:lang w:val="en-US"/>
+        </w:rPr>
+      </w:pPr>
+    </w:p>
+    <w:p>
+      <w:pPr>
+        <w:spacing w:after="0" w:line="240" w:lineRule="auto"/>
+        <w:ind w:firstLine="0"/>
+        <w:rPr>
+          <w:rFonts w:asciiTheme="minorHAnsi" w:hAnsiTheme="minorHAnsi" w:cstheme="minorHAnsi"/>
+          <w:sz w:val="22"/>
+          <w:lang w:val="en-US"/>
+        </w:rPr>
+      </w:pPr>
+      <w:proofErr w:type="gramStart"/>
+      <w:r>
+        <w:rPr>
+          <w:rFonts w:asciiTheme="minorHAnsi" w:hAnsiTheme="minorHAnsi" w:cstheme="minorHAnsi"/>
+          <w:sz w:val="22"/>
+          <w:lang w:val="en-US"/>
+        </w:rPr>
+        <w:t>std::</w:t>
+      </w:r>
+      <w:proofErr w:type="gramEnd"/>
+      <w:r>
+        <w:rPr>
+          <w:rFonts w:asciiTheme="minorHAnsi" w:hAnsiTheme="minorHAnsi" w:cstheme="minorHAnsi"/>
+          <w:sz w:val="22"/>
+          <w:lang w:val="en-US"/>
+        </w:rPr>
+        <w:t xml:space="preserve">vector&lt;double&gt; </w:t>
+      </w:r>
+      <w:proofErr w:type="spellStart"/>
+      <w:r>
+        <w:rPr>
+          <w:rFonts w:asciiTheme="minorHAnsi" w:hAnsiTheme="minorHAnsi" w:cstheme="minorHAnsi"/>
+          <w:sz w:val="22"/>
+          <w:lang w:val="en-US"/>
+        </w:rPr>
+        <w:t>branchAndBoundaryMethodV</w:t>
+      </w:r>
+      <w:proofErr w:type="spellEnd"/>
+      <w:r>
+        <w:rPr>
+          <w:rFonts w:asciiTheme="minorHAnsi" w:hAnsiTheme="minorHAnsi" w:cstheme="minorHAnsi"/>
+          <w:sz w:val="22"/>
+          <w:lang w:val="en-US"/>
+        </w:rPr>
+        <w:t xml:space="preserve">(bool </w:t>
+      </w:r>
+      <w:proofErr w:type="spellStart"/>
+      <w:r>
+        <w:rPr>
+          <w:rFonts w:asciiTheme="minorHAnsi" w:hAnsiTheme="minorHAnsi" w:cstheme="minorHAnsi"/>
+          <w:sz w:val="22"/>
+          <w:lang w:val="en-US"/>
+        </w:rPr>
+        <w:t>findMax</w:t>
+      </w:r>
+      <w:proofErr w:type="spellEnd"/>
+      <w:r>
+        <w:rPr>
+          <w:rFonts w:asciiTheme="minorHAnsi" w:hAnsiTheme="minorHAnsi" w:cstheme="minorHAnsi"/>
+          <w:sz w:val="22"/>
+          <w:lang w:val="en-US"/>
+        </w:rPr>
+        <w:t xml:space="preserve">, bool </w:t>
+      </w:r>
+      <w:proofErr w:type="spellStart"/>
+      <w:r>
+        <w:rPr>
+          <w:rFonts w:asciiTheme="minorHAnsi" w:hAnsiTheme="minorHAnsi" w:cstheme="minorHAnsi"/>
+          <w:sz w:val="22"/>
+          <w:lang w:val="en-US"/>
+        </w:rPr>
+        <w:t>visibleSimplex</w:t>
+      </w:r>
+      <w:proofErr w:type="spellEnd"/>
+      <w:r>
+        <w:rPr>
+          <w:rFonts w:asciiTheme="minorHAnsi" w:hAnsiTheme="minorHAnsi" w:cstheme="minorHAnsi"/>
+          <w:sz w:val="22"/>
+          <w:lang w:val="en-US"/>
+        </w:rPr>
+        <w:t xml:space="preserve">, bool </w:t>
+      </w:r>
+      <w:proofErr w:type="spellStart"/>
+      <w:r>
+        <w:rPr>
+          <w:rFonts w:asciiTheme="minorHAnsi" w:hAnsiTheme="minorHAnsi" w:cstheme="minorHAnsi"/>
+          <w:sz w:val="22"/>
+          <w:lang w:val="en-US"/>
+        </w:rPr>
+        <w:t>visibleBaseVars</w:t>
+      </w:r>
+      <w:proofErr w:type="spellEnd"/>
+      <w:r>
+        <w:rPr>
+          <w:rFonts w:asciiTheme="minorHAnsi" w:hAnsiTheme="minorHAnsi" w:cstheme="minorHAnsi"/>
+          <w:sz w:val="22"/>
+          <w:lang w:val="en-US"/>
+        </w:rPr>
+        <w:t xml:space="preserve"> = false)   {</w:t>
+      </w:r>
+    </w:p>
+    <w:p>
+      <w:pPr>
+        <w:spacing w:after="0" w:line="240" w:lineRule="auto"/>
+        <w:ind w:firstLine="0"/>
+        <w:rPr>
+          <w:rFonts w:asciiTheme="minorHAnsi" w:hAnsiTheme="minorHAnsi" w:cstheme="minorHAnsi"/>
+          <w:sz w:val="22"/>
+          <w:lang w:val="en-US"/>
+        </w:rPr>
+      </w:pPr>
+      <w:r>
+        <w:rPr>
+          <w:rFonts w:asciiTheme="minorHAnsi" w:hAnsiTheme="minorHAnsi" w:cstheme="minorHAnsi"/>
+          <w:sz w:val="22"/>
+          <w:lang w:val="en-US"/>
+        </w:rPr>
+        <w:t>        if (</w:t>
+      </w:r>
+      <w:proofErr w:type="spellStart"/>
+      <w:proofErr w:type="gramStart"/>
+      <w:r>
+        <w:rPr>
+          <w:rFonts w:asciiTheme="minorHAnsi" w:hAnsiTheme="minorHAnsi" w:cstheme="minorHAnsi"/>
+          <w:sz w:val="22"/>
+          <w:lang w:val="en-US"/>
+        </w:rPr>
+        <w:t>data.size</w:t>
+      </w:r>
+      <w:proofErr w:type="spellEnd"/>
+      <w:proofErr w:type="gramEnd"/>
+      <w:r>
+        <w:rPr>
+          <w:rFonts w:asciiTheme="minorHAnsi" w:hAnsiTheme="minorHAnsi" w:cstheme="minorHAnsi"/>
+          <w:sz w:val="22"/>
+          <w:lang w:val="en-US"/>
+        </w:rPr>
+        <w:t>()) {</w:t>
+      </w:r>
+    </w:p>
+    <w:p>
+      <w:pPr>
+        <w:spacing w:after="0" w:line="240" w:lineRule="auto"/>
+        <w:ind w:firstLine="0"/>
+        <w:rPr>
+          <w:rFonts w:asciiTheme="minorHAnsi" w:hAnsiTheme="minorHAnsi" w:cstheme="minorHAnsi"/>
+          <w:sz w:val="22"/>
+          <w:lang w:val="en-US"/>
+        </w:rPr>
+      </w:pPr>
+      <w:r>
+        <w:rPr>
+          <w:rFonts w:asciiTheme="minorHAnsi" w:hAnsiTheme="minorHAnsi" w:cstheme="minorHAnsi"/>
+          <w:sz w:val="22"/>
+          <w:lang w:val="en-US"/>
+        </w:rPr>
+        <w:t xml:space="preserve">            </w:t>
+      </w:r>
+      <w:proofErr w:type="spellStart"/>
+      <w:proofErr w:type="gramStart"/>
+      <w:r>
+        <w:rPr>
+          <w:rFonts w:asciiTheme="minorHAnsi" w:hAnsiTheme="minorHAnsi" w:cstheme="minorHAnsi"/>
+          <w:sz w:val="22"/>
+          <w:lang w:val="en-US"/>
+        </w:rPr>
+        <w:t>separateBranch</w:t>
+      </w:r>
+      <w:proofErr w:type="spellEnd"/>
+      <w:r>
+        <w:rPr>
+          <w:rFonts w:asciiTheme="minorHAnsi" w:hAnsiTheme="minorHAnsi" w:cstheme="minorHAnsi"/>
+          <w:sz w:val="22"/>
+          <w:lang w:val="en-US"/>
+        </w:rPr>
+        <w:t>(</w:t>
+      </w:r>
+      <w:proofErr w:type="gramEnd"/>
+      <w:r>
+        <w:rPr>
+          <w:rFonts w:asciiTheme="minorHAnsi" w:hAnsiTheme="minorHAnsi" w:cstheme="minorHAnsi"/>
+          <w:sz w:val="22"/>
+          <w:lang w:val="en-US"/>
+        </w:rPr>
+        <w:t xml:space="preserve">data, "1", </w:t>
+      </w:r>
+      <w:proofErr w:type="spellStart"/>
+      <w:r>
+        <w:rPr>
+          <w:rFonts w:asciiTheme="minorHAnsi" w:hAnsiTheme="minorHAnsi" w:cstheme="minorHAnsi"/>
+          <w:sz w:val="22"/>
+          <w:lang w:val="en-US"/>
+        </w:rPr>
+        <w:t>findMax</w:t>
+      </w:r>
+      <w:proofErr w:type="spellEnd"/>
+      <w:r>
+        <w:rPr>
+          <w:rFonts w:asciiTheme="minorHAnsi" w:hAnsiTheme="minorHAnsi" w:cstheme="minorHAnsi"/>
+          <w:sz w:val="22"/>
+          <w:lang w:val="en-US"/>
+        </w:rPr>
+        <w:t xml:space="preserve">, true, </w:t>
+      </w:r>
+      <w:proofErr w:type="spellStart"/>
+      <w:r>
+        <w:rPr>
+          <w:rFonts w:asciiTheme="minorHAnsi" w:hAnsiTheme="minorHAnsi" w:cstheme="minorHAnsi"/>
+          <w:sz w:val="22"/>
+          <w:lang w:val="en-US"/>
+        </w:rPr>
+        <w:t>visibleSimplex</w:t>
+      </w:r>
+      <w:proofErr w:type="spellEnd"/>
+      <w:r>
+        <w:rPr>
+          <w:rFonts w:asciiTheme="minorHAnsi" w:hAnsiTheme="minorHAnsi" w:cstheme="minorHAnsi"/>
+          <w:sz w:val="22"/>
+          <w:lang w:val="en-US"/>
+        </w:rPr>
+        <w:t>, !</w:t>
+      </w:r>
+      <w:proofErr w:type="spellStart"/>
+      <w:r>
+        <w:rPr>
+          <w:rFonts w:asciiTheme="minorHAnsi" w:hAnsiTheme="minorHAnsi" w:cstheme="minorHAnsi"/>
+          <w:sz w:val="22"/>
+          <w:lang w:val="en-US"/>
+        </w:rPr>
+        <w:t>visibleBaseVars</w:t>
+      </w:r>
+      <w:proofErr w:type="spellEnd"/>
+      <w:r>
+        <w:rPr>
+          <w:rFonts w:asciiTheme="minorHAnsi" w:hAnsiTheme="minorHAnsi" w:cstheme="minorHAnsi"/>
+          <w:sz w:val="22"/>
+          <w:lang w:val="en-US"/>
+        </w:rPr>
+        <w:t>);</w:t>
+      </w:r>
+    </w:p>
+    <w:p>
+      <w:pPr>
+        <w:spacing w:after="0" w:line="240" w:lineRule="auto"/>
+        <w:ind w:firstLine="0"/>
+        <w:rPr>
+          <w:rFonts w:asciiTheme="minorHAnsi" w:hAnsiTheme="minorHAnsi" w:cstheme="minorHAnsi"/>
+          <w:sz w:val="22"/>
+          <w:lang w:val="en-US"/>
+        </w:rPr>
+      </w:pPr>
+      <w:r>
+        <w:rPr>
+          <w:rFonts w:asciiTheme="minorHAnsi" w:hAnsiTheme="minorHAnsi" w:cstheme="minorHAnsi"/>
+          <w:sz w:val="22"/>
+          <w:lang w:val="en-US"/>
+        </w:rPr>
+        <w:t>            return optimal;</w:t>
       </w:r>
     </w:p>
     <w:p>
@@ -1729,315 +6691,32 @@
           <w:sz w:val="22"/>
           <w:lang w:val="en-US"/>
         </w:rPr>
-        <w:t>        std::vector&lt;double&gt; values;</w:t>
-      </w:r>
-    </w:p>
-    <w:p>
-      <w:pPr>
-        <w:spacing w:after="0" w:line="240" w:lineRule="auto"/>
-        <w:ind w:firstLine="0"/>
-        <w:rPr>
-          <w:rFonts w:asciiTheme="minorHAnsi" w:hAnsiTheme="minorHAnsi" w:cstheme="minorHAnsi"/>
-          <w:sz w:val="22"/>
-          <w:lang w:val="en-US"/>
-        </w:rPr>
-      </w:pPr>
-      <w:r>
-        <w:rPr>
-          <w:rFonts w:asciiTheme="minorHAnsi" w:hAnsiTheme="minorHAnsi" w:cstheme="minorHAnsi"/>
-          <w:sz w:val="22"/>
-          <w:lang w:val="en-US"/>
-        </w:rPr>
-        <w:t>        if (visibleSimplex)    values = solveSimplex(table, true);</w:t>
-      </w:r>
-    </w:p>
-    <w:p>
-      <w:pPr>
-        <w:spacing w:after="0" w:line="240" w:lineRule="auto"/>
-        <w:ind w:firstLine="0"/>
-        <w:rPr>
-          <w:rFonts w:asciiTheme="minorHAnsi" w:hAnsiTheme="minorHAnsi" w:cstheme="minorHAnsi"/>
-          <w:sz w:val="22"/>
-          <w:lang w:val="en-US"/>
-        </w:rPr>
-      </w:pPr>
-      <w:r>
-        <w:rPr>
-          <w:rFonts w:asciiTheme="minorHAnsi" w:hAnsiTheme="minorHAnsi" w:cstheme="minorHAnsi"/>
-          <w:sz w:val="22"/>
-          <w:lang w:val="en-US"/>
-        </w:rPr>
-        <w:t>        else   values = solveSimplex(table, false);</w:t>
-      </w:r>
-    </w:p>
-    <w:p>
-      <w:pPr>
-        <w:spacing w:after="0" w:line="240" w:lineRule="auto"/>
-        <w:ind w:firstLine="0"/>
-        <w:rPr>
-          <w:rFonts w:asciiTheme="minorHAnsi" w:hAnsiTheme="minorHAnsi" w:cstheme="minorHAnsi"/>
-          <w:sz w:val="22"/>
-          <w:lang w:val="en-US"/>
-        </w:rPr>
-      </w:pPr>
-      <w:r>
-        <w:rPr>
-          <w:rFonts w:asciiTheme="minorHAnsi" w:hAnsiTheme="minorHAnsi" w:cstheme="minorHAnsi"/>
-          <w:sz w:val="22"/>
-          <w:lang w:val="en-US"/>
-        </w:rPr>
-        <w:t>        auto f = solveFunc(table[table.size() - 1], values) * (toMax ? -1 : 1);</w:t>
-      </w:r>
-    </w:p>
-    <w:p>
-      <w:pPr>
-        <w:spacing w:after="0" w:line="240" w:lineRule="auto"/>
-        <w:ind w:firstLine="0"/>
-        <w:rPr>
-          <w:rFonts w:asciiTheme="minorHAnsi" w:hAnsiTheme="minorHAnsi" w:cstheme="minorHAnsi"/>
-          <w:sz w:val="22"/>
-          <w:lang w:val="en-US"/>
-        </w:rPr>
-      </w:pPr>
-      <w:r>
-        <w:rPr>
-          <w:rFonts w:asciiTheme="minorHAnsi" w:hAnsiTheme="minorHAnsi" w:cstheme="minorHAnsi"/>
-          <w:sz w:val="22"/>
-          <w:lang w:val="en-US"/>
-        </w:rPr>
-        <w:t>        int nonInteger = -1;</w:t>
-      </w:r>
-    </w:p>
-    <w:p>
-      <w:pPr>
-        <w:spacing w:after="0" w:line="240" w:lineRule="auto"/>
-        <w:ind w:firstLine="0"/>
-        <w:rPr>
-          <w:rFonts w:asciiTheme="minorHAnsi" w:hAnsiTheme="minorHAnsi" w:cstheme="minorHAnsi"/>
-          <w:sz w:val="22"/>
-          <w:lang w:val="en-US"/>
-        </w:rPr>
-      </w:pPr>
-      <w:r>
-        <w:rPr>
-          <w:rFonts w:asciiTheme="minorHAnsi" w:hAnsiTheme="minorHAnsi" w:cstheme="minorHAnsi"/>
-          <w:sz w:val="22"/>
-          <w:lang w:val="en-US"/>
-        </w:rPr>
-        <w:t>        for (int i = 0; i &lt; values.size() - 1; i++)</w:t>
-      </w:r>
-    </w:p>
-    <w:p>
-      <w:pPr>
-        <w:spacing w:after="0" w:line="240" w:lineRule="auto"/>
-        <w:ind w:firstLine="0"/>
-        <w:rPr>
-          <w:rFonts w:asciiTheme="minorHAnsi" w:hAnsiTheme="minorHAnsi" w:cstheme="minorHAnsi"/>
-          <w:sz w:val="22"/>
-          <w:lang w:val="en-US"/>
-        </w:rPr>
-      </w:pPr>
-      <w:r>
-        <w:rPr>
-          <w:rFonts w:asciiTheme="minorHAnsi" w:hAnsiTheme="minorHAnsi" w:cstheme="minorHAnsi"/>
-          <w:sz w:val="22"/>
-          <w:lang w:val="en-US"/>
-        </w:rPr>
-        <w:t>            if (!isInteger(values[i]))  {</w:t>
-      </w:r>
-    </w:p>
-    <w:p>
-      <w:pPr>
-        <w:spacing w:after="0" w:line="240" w:lineRule="auto"/>
-        <w:ind w:firstLine="0"/>
-        <w:rPr>
-          <w:rFonts w:asciiTheme="minorHAnsi" w:hAnsiTheme="minorHAnsi" w:cstheme="minorHAnsi"/>
-          <w:sz w:val="22"/>
-          <w:lang w:val="en-US"/>
-        </w:rPr>
-      </w:pPr>
-      <w:r>
-        <w:rPr>
-          <w:rFonts w:asciiTheme="minorHAnsi" w:hAnsiTheme="minorHAnsi" w:cstheme="minorHAnsi"/>
-          <w:sz w:val="22"/>
-          <w:lang w:val="en-US"/>
-        </w:rPr>
-        <w:t>                nonInteger = i;</w:t>
-      </w:r>
-    </w:p>
-    <w:p>
-      <w:pPr>
-        <w:spacing w:after="0" w:line="240" w:lineRule="auto"/>
-        <w:ind w:firstLine="0"/>
-        <w:rPr>
-          <w:rFonts w:asciiTheme="minorHAnsi" w:hAnsiTheme="minorHAnsi" w:cstheme="minorHAnsi"/>
-          <w:sz w:val="22"/>
-          <w:lang w:val="en-US"/>
-        </w:rPr>
-      </w:pPr>
-      <w:r>
-        <w:rPr>
-          <w:rFonts w:asciiTheme="minorHAnsi" w:hAnsiTheme="minorHAnsi" w:cstheme="minorHAnsi"/>
-          <w:sz w:val="22"/>
-          <w:lang w:val="en-US"/>
-        </w:rPr>
-        <w:t>                break;</w:t>
-      </w:r>
-    </w:p>
-    <w:p>
-      <w:pPr>
-        <w:spacing w:after="0" w:line="240" w:lineRule="auto"/>
-        <w:ind w:firstLine="0"/>
-        <w:rPr>
-          <w:rFonts w:asciiTheme="minorHAnsi" w:hAnsiTheme="minorHAnsi" w:cstheme="minorHAnsi"/>
-          <w:sz w:val="22"/>
-          <w:lang w:val="en-US"/>
-        </w:rPr>
-      </w:pPr>
-      <w:r>
-        <w:rPr>
-          <w:rFonts w:asciiTheme="minorHAnsi" w:hAnsiTheme="minorHAnsi" w:cstheme="minorHAnsi"/>
-          <w:sz w:val="22"/>
-          <w:lang w:val="en-US"/>
-        </w:rPr>
-        <w:t>            }</w:t>
-      </w:r>
-    </w:p>
-    <w:p>
-      <w:pPr>
-        <w:spacing w:after="0" w:line="240" w:lineRule="auto"/>
-        <w:ind w:firstLine="0"/>
-        <w:rPr>
-          <w:rFonts w:asciiTheme="minorHAnsi" w:hAnsiTheme="minorHAnsi" w:cstheme="minorHAnsi"/>
-          <w:sz w:val="22"/>
-          <w:lang w:val="en-US"/>
-        </w:rPr>
-      </w:pPr>
-      <w:r>
-        <w:rPr>
-          <w:rFonts w:asciiTheme="minorHAnsi" w:hAnsiTheme="minorHAnsi" w:cstheme="minorHAnsi"/>
-          <w:sz w:val="22"/>
-          <w:lang w:val="en-US"/>
-        </w:rPr>
-        <w:t>        if (nonInteger == -1)  {</w:t>
-      </w:r>
-    </w:p>
-    <w:p>
-      <w:pPr>
-        <w:spacing w:after="0" w:line="240" w:lineRule="auto"/>
-        <w:ind w:firstLine="0"/>
-        <w:rPr>
-          <w:rFonts w:asciiTheme="minorHAnsi" w:hAnsiTheme="minorHAnsi" w:cstheme="minorHAnsi"/>
-          <w:sz w:val="22"/>
-          <w:lang w:val="en-US"/>
-        </w:rPr>
-      </w:pPr>
-      <w:r>
-        <w:rPr>
-          <w:rFonts w:asciiTheme="minorHAnsi" w:hAnsiTheme="minorHAnsi" w:cstheme="minorHAnsi"/>
-          <w:sz w:val="22"/>
-          <w:lang w:val="en-US"/>
-        </w:rPr>
-        <w:t xml:space="preserve">            if (visible)  </w:t>
-      </w:r>
-      <w:r>
-        <w:rPr>
-          <w:rFonts w:asciiTheme="minorHAnsi" w:hAnsiTheme="minorHAnsi" w:cstheme="minorHAnsi"/>
-          <w:sz w:val="22"/>
-          <w:lang w:val="en-US"/>
-        </w:rPr>
-        <w:t>{</w:t>
-      </w:r>
-    </w:p>
-    <w:p>
-      <w:pPr>
-        <w:spacing w:after="0" w:line="240" w:lineRule="auto"/>
-        <w:ind w:firstLine="0"/>
-        <w:rPr>
-          <w:rFonts w:asciiTheme="minorHAnsi" w:hAnsiTheme="minorHAnsi" w:cstheme="minorHAnsi"/>
-          <w:sz w:val="22"/>
-          <w:lang w:val="en-US"/>
-        </w:rPr>
-      </w:pPr>
-      <w:r>
-        <w:rPr>
-          <w:rFonts w:asciiTheme="minorHAnsi" w:hAnsiTheme="minorHAnsi" w:cstheme="minorHAnsi"/>
-          <w:sz w:val="22"/>
-          <w:lang w:val="en-US"/>
-        </w:rPr>
-        <w:t xml:space="preserve">                </w:t>
-      </w:r>
-      <w:r>
-        <w:rPr>
-          <w:rFonts w:asciiTheme="minorHAnsi" w:hAnsiTheme="minorHAnsi" w:cstheme="minorHAnsi"/>
-          <w:sz w:val="22"/>
-          <w:lang w:val="en-US"/>
-        </w:rPr>
-        <w:t>for (int i = 0; i &lt; nonbaseVarCount; i++)</w:t>
-      </w:r>
-    </w:p>
-    <w:p>
-      <w:pPr>
-        <w:spacing w:after="0" w:line="240" w:lineRule="auto"/>
-        <w:ind w:firstLine="0"/>
-        <w:rPr>
-          <w:rFonts w:asciiTheme="minorHAnsi" w:hAnsiTheme="minorHAnsi" w:cstheme="minorHAnsi"/>
-          <w:sz w:val="22"/>
-          <w:lang w:val="en-US"/>
-        </w:rPr>
-      </w:pPr>
-      <w:r>
-        <w:rPr>
-          <w:rFonts w:asciiTheme="minorHAnsi" w:hAnsiTheme="minorHAnsi" w:cstheme="minorHAnsi"/>
-          <w:sz w:val="22"/>
-          <w:lang w:val="en-US"/>
-        </w:rPr>
-        <w:t>                    outFile &lt;&lt; "x" &lt;&lt; (i + 1) &lt;&lt; " = " &lt;&lt; values[i] &lt;&lt; std::endl;</w:t>
-      </w:r>
-    </w:p>
-    <w:p>
-      <w:pPr>
-        <w:spacing w:after="0" w:line="240" w:lineRule="auto"/>
-        <w:ind w:firstLine="0"/>
-        <w:rPr>
-          <w:rFonts w:asciiTheme="minorHAnsi" w:hAnsiTheme="minorHAnsi" w:cstheme="minorHAnsi"/>
-          <w:sz w:val="22"/>
-          <w:lang w:val="en-US"/>
-        </w:rPr>
-      </w:pPr>
-      <w:r>
-        <w:rPr>
-          <w:rFonts w:asciiTheme="minorHAnsi" w:hAnsiTheme="minorHAnsi" w:cstheme="minorHAnsi"/>
-          <w:sz w:val="22"/>
-          <w:lang w:val="en-US"/>
-        </w:rPr>
-        <w:t>                outFile &lt;&lt; "F=" &lt;&lt; f &lt;&lt; std::endl;</w:t>
-      </w:r>
-    </w:p>
-    <w:p>
-      <w:pPr>
-        <w:spacing w:after="0" w:line="240" w:lineRule="auto"/>
-        <w:ind w:firstLine="0"/>
-        <w:rPr>
-          <w:rFonts w:asciiTheme="minorHAnsi" w:hAnsiTheme="minorHAnsi" w:cstheme="minorHAnsi"/>
-          <w:sz w:val="22"/>
-          <w:lang w:val="en-US"/>
-        </w:rPr>
-      </w:pPr>
-      <w:r>
-        <w:rPr>
-          <w:rFonts w:asciiTheme="minorHAnsi" w:hAnsiTheme="minorHAnsi" w:cstheme="minorHAnsi"/>
-          <w:sz w:val="22"/>
-          <w:lang w:val="en-US"/>
-        </w:rPr>
-        <w:t>                outFile &lt;&lt; "</w:t>
-      </w:r>
-      <w:r>
-        <w:rPr>
-          <w:rFonts w:asciiTheme="minorHAnsi" w:hAnsiTheme="minorHAnsi" w:cstheme="minorHAnsi"/>
-          <w:sz w:val="22"/>
-        </w:rPr>
-        <w:t>Целочисленное</w:t>
+        <w:t xml:space="preserve">        </w:t>
+      </w:r>
+      <w:proofErr w:type="spellStart"/>
+      <w:r>
+        <w:rPr>
+          <w:rFonts w:asciiTheme="minorHAnsi" w:hAnsiTheme="minorHAnsi" w:cstheme="minorHAnsi"/>
+          <w:sz w:val="22"/>
+          <w:lang w:val="en-US"/>
+        </w:rPr>
+        <w:t>outFile</w:t>
+      </w:r>
+      <w:proofErr w:type="spellEnd"/>
+      <w:r>
+        <w:rPr>
+          <w:rFonts w:asciiTheme="minorHAnsi" w:hAnsiTheme="minorHAnsi" w:cstheme="minorHAnsi"/>
+          <w:sz w:val="22"/>
+          <w:lang w:val="en-US"/>
+        </w:rPr>
+        <w:t xml:space="preserve"> &lt;&lt; "</w:t>
+      </w:r>
+      <w:r>
+        <w:rPr>
+          <w:rFonts w:asciiTheme="minorHAnsi" w:hAnsiTheme="minorHAnsi" w:cstheme="minorHAnsi"/>
+          <w:sz w:val="22"/>
+        </w:rPr>
+        <w:t>Пустая</w:t>
       </w:r>
       <w:r>
         <w:rPr>
@@ -2052,1293 +6731,6 @@
           <w:rFonts w:asciiTheme="minorHAnsi" w:hAnsiTheme="minorHAnsi" w:cstheme="minorHAnsi"/>
           <w:sz w:val="22"/>
         </w:rPr>
-        <w:t>решение</w:t>
-      </w:r>
-      <w:r>
-        <w:rPr>
-          <w:rFonts w:asciiTheme="minorHAnsi" w:hAnsiTheme="minorHAnsi" w:cstheme="minorHAnsi"/>
-          <w:sz w:val="22"/>
-          <w:lang w:val="en-US"/>
-        </w:rPr>
-        <w:t>.\n";</w:t>
-      </w:r>
-    </w:p>
-    <w:p>
-      <w:pPr>
-        <w:spacing w:after="0" w:line="240" w:lineRule="auto"/>
-        <w:ind w:firstLine="0"/>
-        <w:rPr>
-          <w:rFonts w:asciiTheme="minorHAnsi" w:hAnsiTheme="minorHAnsi" w:cstheme="minorHAnsi"/>
-          <w:sz w:val="22"/>
-          <w:lang w:val="en-US"/>
-        </w:rPr>
-      </w:pPr>
-      <w:r>
-        <w:rPr>
-          <w:rFonts w:asciiTheme="minorHAnsi" w:hAnsiTheme="minorHAnsi" w:cstheme="minorHAnsi"/>
-          <w:sz w:val="22"/>
-          <w:lang w:val="en-US"/>
-        </w:rPr>
-        <w:t>            }</w:t>
-      </w:r>
-    </w:p>
-    <w:p>
-      <w:pPr>
-        <w:spacing w:after="0" w:line="240" w:lineRule="auto"/>
-        <w:ind w:firstLine="0"/>
-        <w:rPr>
-          <w:rFonts w:asciiTheme="minorHAnsi" w:hAnsiTheme="minorHAnsi" w:cstheme="minorHAnsi"/>
-          <w:sz w:val="22"/>
-          <w:lang w:val="en-US"/>
-        </w:rPr>
-      </w:pPr>
-      <w:r>
-        <w:rPr>
-          <w:rFonts w:asciiTheme="minorHAnsi" w:hAnsiTheme="minorHAnsi" w:cstheme="minorHAnsi"/>
-          <w:sz w:val="22"/>
-          <w:lang w:val="en-US"/>
-        </w:rPr>
-        <w:t>            auto cur = solveFunc(table[table.size() - 1], optimal) * (toMax ? -1 : 1);</w:t>
-      </w:r>
-    </w:p>
-    <w:p>
-      <w:pPr>
-        <w:spacing w:after="0" w:line="240" w:lineRule="auto"/>
-        <w:ind w:firstLine="0"/>
-        <w:rPr>
-          <w:rFonts w:asciiTheme="minorHAnsi" w:hAnsiTheme="minorHAnsi" w:cstheme="minorHAnsi"/>
-          <w:sz w:val="22"/>
-          <w:lang w:val="en-US"/>
-        </w:rPr>
-      </w:pPr>
-      <w:r>
-        <w:rPr>
-          <w:rFonts w:asciiTheme="minorHAnsi" w:hAnsiTheme="minorHAnsi" w:cstheme="minorHAnsi"/>
-          <w:sz w:val="22"/>
-          <w:lang w:val="en-US"/>
-        </w:rPr>
-        <w:t>            if (!optimal.size())  {</w:t>
-      </w:r>
-    </w:p>
-    <w:p>
-      <w:pPr>
-        <w:spacing w:after="0" w:line="240" w:lineRule="auto"/>
-        <w:ind w:firstLine="0"/>
-        <w:rPr>
-          <w:rFonts w:asciiTheme="minorHAnsi" w:hAnsiTheme="minorHAnsi" w:cstheme="minorHAnsi"/>
-          <w:sz w:val="22"/>
-          <w:lang w:val="en-US"/>
-        </w:rPr>
-      </w:pPr>
-      <w:r>
-        <w:rPr>
-          <w:rFonts w:asciiTheme="minorHAnsi" w:hAnsiTheme="minorHAnsi" w:cstheme="minorHAnsi"/>
-          <w:sz w:val="22"/>
-          <w:lang w:val="en-US"/>
-        </w:rPr>
-        <w:t>                for (int i = 0; i &lt; nonbaseVarCount; i++)</w:t>
-      </w:r>
-    </w:p>
-    <w:p>
-      <w:pPr>
-        <w:spacing w:after="0" w:line="240" w:lineRule="auto"/>
-        <w:ind w:firstLine="0"/>
-        <w:rPr>
-          <w:rFonts w:asciiTheme="minorHAnsi" w:hAnsiTheme="minorHAnsi" w:cstheme="minorHAnsi"/>
-          <w:sz w:val="22"/>
-          <w:lang w:val="en-US"/>
-        </w:rPr>
-      </w:pPr>
-      <w:r>
-        <w:rPr>
-          <w:rFonts w:asciiTheme="minorHAnsi" w:hAnsiTheme="minorHAnsi" w:cstheme="minorHAnsi"/>
-          <w:sz w:val="22"/>
-          <w:lang w:val="en-US"/>
-        </w:rPr>
-        <w:t>                    optimal.push_back(values[i]);</w:t>
-      </w:r>
-    </w:p>
-    <w:p>
-      <w:pPr>
-        <w:spacing w:after="0" w:line="240" w:lineRule="auto"/>
-        <w:ind w:firstLine="0"/>
-        <w:rPr>
-          <w:rFonts w:asciiTheme="minorHAnsi" w:hAnsiTheme="minorHAnsi" w:cstheme="minorHAnsi"/>
-          <w:sz w:val="22"/>
-          <w:lang w:val="en-US"/>
-        </w:rPr>
-      </w:pPr>
-      <w:r>
-        <w:rPr>
-          <w:rFonts w:asciiTheme="minorHAnsi" w:hAnsiTheme="minorHAnsi" w:cstheme="minorHAnsi"/>
-          <w:sz w:val="22"/>
-          <w:lang w:val="en-US"/>
-        </w:rPr>
-        <w:t> </w:t>
-      </w:r>
-      <w:r>
-        <w:rPr>
-          <w:rFonts w:asciiTheme="minorHAnsi" w:hAnsiTheme="minorHAnsi" w:cstheme="minorHAnsi"/>
-          <w:sz w:val="22"/>
-          <w:lang w:val="en-US"/>
-        </w:rPr>
-        <w:t xml:space="preserve"> </w:t>
-      </w:r>
-      <w:r>
-        <w:rPr>
-          <w:rFonts w:asciiTheme="minorHAnsi" w:hAnsiTheme="minorHAnsi" w:cstheme="minorHAnsi"/>
-          <w:sz w:val="22"/>
-          <w:lang w:val="en-US"/>
-        </w:rPr>
-        <w:t> </w:t>
-      </w:r>
-      <w:r>
-        <w:rPr>
-          <w:rFonts w:asciiTheme="minorHAnsi" w:hAnsiTheme="minorHAnsi" w:cstheme="minorHAnsi"/>
-          <w:sz w:val="22"/>
-          <w:lang w:val="en-US"/>
-        </w:rPr>
-        <w:t xml:space="preserve"> </w:t>
-      </w:r>
-      <w:r>
-        <w:rPr>
-          <w:rFonts w:asciiTheme="minorHAnsi" w:hAnsiTheme="minorHAnsi" w:cstheme="minorHAnsi"/>
-          <w:sz w:val="22"/>
-          <w:lang w:val="en-US"/>
-        </w:rPr>
-        <w:t> </w:t>
-      </w:r>
-      <w:r>
-        <w:rPr>
-          <w:rFonts w:asciiTheme="minorHAnsi" w:hAnsiTheme="minorHAnsi" w:cstheme="minorHAnsi"/>
-          <w:sz w:val="22"/>
-          <w:lang w:val="en-US"/>
-        </w:rPr>
-        <w:t xml:space="preserve"> </w:t>
-      </w:r>
-      <w:r>
-        <w:rPr>
-          <w:rFonts w:asciiTheme="minorHAnsi" w:hAnsiTheme="minorHAnsi" w:cstheme="minorHAnsi"/>
-          <w:sz w:val="22"/>
-          <w:lang w:val="en-US"/>
-        </w:rPr>
-        <w:t> </w:t>
-      </w:r>
-      <w:r>
-        <w:rPr>
-          <w:rFonts w:asciiTheme="minorHAnsi" w:hAnsiTheme="minorHAnsi" w:cstheme="minorHAnsi"/>
-          <w:sz w:val="22"/>
-          <w:lang w:val="en-US"/>
-        </w:rPr>
-        <w:t xml:space="preserve"> </w:t>
-      </w:r>
-      <w:r>
-        <w:rPr>
-          <w:rFonts w:asciiTheme="minorHAnsi" w:hAnsiTheme="minorHAnsi" w:cstheme="minorHAnsi"/>
-          <w:sz w:val="22"/>
-          <w:lang w:val="en-US"/>
-        </w:rPr>
-        <w:t> </w:t>
-      </w:r>
-      <w:r>
-        <w:rPr>
-          <w:rFonts w:asciiTheme="minorHAnsi" w:hAnsiTheme="minorHAnsi" w:cstheme="minorHAnsi"/>
-          <w:sz w:val="22"/>
-          <w:lang w:val="en-US"/>
-        </w:rPr>
-        <w:t xml:space="preserve"> </w:t>
-      </w:r>
-      <w:r>
-        <w:rPr>
-          <w:rFonts w:asciiTheme="minorHAnsi" w:hAnsiTheme="minorHAnsi" w:cstheme="minorHAnsi"/>
-          <w:sz w:val="22"/>
-          <w:lang w:val="en-US"/>
-        </w:rPr>
-        <w:t> </w:t>
-      </w:r>
-      <w:r>
-        <w:rPr>
-          <w:rFonts w:asciiTheme="minorHAnsi" w:hAnsiTheme="minorHAnsi" w:cstheme="minorHAnsi"/>
-          <w:sz w:val="22"/>
-          <w:lang w:val="en-US"/>
-        </w:rPr>
-        <w:t xml:space="preserve"> </w:t>
-      </w:r>
-      <w:r>
-        <w:rPr>
-          <w:rFonts w:asciiTheme="minorHAnsi" w:hAnsiTheme="minorHAnsi" w:cstheme="minorHAnsi"/>
-          <w:sz w:val="22"/>
-          <w:lang w:val="en-US"/>
-        </w:rPr>
-        <w:t> </w:t>
-      </w:r>
-      <w:r>
-        <w:rPr>
-          <w:rFonts w:asciiTheme="minorHAnsi" w:hAnsiTheme="minorHAnsi" w:cstheme="minorHAnsi"/>
-          <w:sz w:val="22"/>
-          <w:lang w:val="en-US"/>
-        </w:rPr>
-        <w:t xml:space="preserve"> </w:t>
-      </w:r>
-      <w:r>
-        <w:rPr>
-          <w:rFonts w:asciiTheme="minorHAnsi" w:hAnsiTheme="minorHAnsi" w:cstheme="minorHAnsi"/>
-          <w:sz w:val="22"/>
-          <w:lang w:val="en-US"/>
-        </w:rPr>
-        <w:t> </w:t>
-      </w:r>
-      <w:r>
-        <w:rPr>
-          <w:rFonts w:asciiTheme="minorHAnsi" w:hAnsiTheme="minorHAnsi" w:cstheme="minorHAnsi"/>
-          <w:sz w:val="22"/>
-          <w:lang w:val="en-US"/>
-        </w:rPr>
-        <w:t xml:space="preserve"> </w:t>
-      </w:r>
-      <w:r>
-        <w:rPr>
-          <w:rFonts w:asciiTheme="minorHAnsi" w:hAnsiTheme="minorHAnsi" w:cstheme="minorHAnsi"/>
-          <w:sz w:val="22"/>
-        </w:rPr>
-        <w:t>if (visible)     outFile &lt;&lt; "Новое значение лучше предыдущего. Сохраняем</w:t>
-      </w:r>
-      <w:r>
-        <w:rPr>
-          <w:rFonts w:asciiTheme="minorHAnsi" w:hAnsiTheme="minorHAnsi" w:cstheme="minorHAnsi"/>
-          <w:sz w:val="22"/>
-          <w:lang w:val="en-US"/>
-        </w:rPr>
-        <w:t>.\n";</w:t>
-      </w:r>
-    </w:p>
-    <w:p>
-      <w:pPr>
-        <w:spacing w:after="0" w:line="240" w:lineRule="auto"/>
-        <w:ind w:firstLine="0"/>
-        <w:rPr>
-          <w:rFonts w:asciiTheme="minorHAnsi" w:hAnsiTheme="minorHAnsi" w:cstheme="minorHAnsi"/>
-          <w:sz w:val="22"/>
-          <w:lang w:val="en-US"/>
-        </w:rPr>
-      </w:pPr>
-      <w:r>
-        <w:rPr>
-          <w:rFonts w:asciiTheme="minorHAnsi" w:hAnsiTheme="minorHAnsi" w:cstheme="minorHAnsi"/>
-          <w:sz w:val="22"/>
-          <w:lang w:val="en-US"/>
-        </w:rPr>
-        <w:t>            }</w:t>
-      </w:r>
-    </w:p>
-    <w:p>
-      <w:pPr>
-        <w:spacing w:after="0" w:line="240" w:lineRule="auto"/>
-        <w:ind w:firstLine="0"/>
-        <w:rPr>
-          <w:rFonts w:asciiTheme="minorHAnsi" w:hAnsiTheme="minorHAnsi" w:cstheme="minorHAnsi"/>
-          <w:sz w:val="22"/>
-          <w:lang w:val="en-US"/>
-        </w:rPr>
-      </w:pPr>
-      <w:r>
-        <w:rPr>
-          <w:rFonts w:asciiTheme="minorHAnsi" w:hAnsiTheme="minorHAnsi" w:cstheme="minorHAnsi"/>
-          <w:sz w:val="22"/>
-          <w:lang w:val="en-US"/>
-        </w:rPr>
-        <w:t>            else if ((f &gt; cur) == findMax)   {</w:t>
-      </w:r>
-    </w:p>
-    <w:p>
-      <w:pPr>
-        <w:spacing w:after="0" w:line="240" w:lineRule="auto"/>
-        <w:ind w:firstLine="0"/>
-        <w:rPr>
-          <w:rFonts w:asciiTheme="minorHAnsi" w:hAnsiTheme="minorHAnsi" w:cstheme="minorHAnsi"/>
-          <w:sz w:val="22"/>
-          <w:lang w:val="en-US"/>
-        </w:rPr>
-      </w:pPr>
-      <w:r>
-        <w:rPr>
-          <w:rFonts w:asciiTheme="minorHAnsi" w:hAnsiTheme="minorHAnsi" w:cstheme="minorHAnsi"/>
-          <w:sz w:val="22"/>
-          <w:lang w:val="en-US"/>
-        </w:rPr>
-        <w:t>                for (int i = 0; i &lt; nonbaseVarCount; i++)</w:t>
-      </w:r>
-    </w:p>
-    <w:p>
-      <w:pPr>
-        <w:spacing w:after="0" w:line="240" w:lineRule="auto"/>
-        <w:ind w:firstLine="0"/>
-        <w:rPr>
-          <w:rFonts w:asciiTheme="minorHAnsi" w:hAnsiTheme="minorHAnsi" w:cstheme="minorHAnsi"/>
-          <w:sz w:val="22"/>
-          <w:lang w:val="en-US"/>
-        </w:rPr>
-      </w:pPr>
-      <w:r>
-        <w:rPr>
-          <w:rFonts w:asciiTheme="minorHAnsi" w:hAnsiTheme="minorHAnsi" w:cstheme="minorHAnsi"/>
-          <w:sz w:val="22"/>
-          <w:lang w:val="en-US"/>
-        </w:rPr>
-        <w:t>                    optimal[i] = values[i];</w:t>
-      </w:r>
-    </w:p>
-    <w:p>
-      <w:pPr>
-        <w:spacing w:after="0" w:line="240" w:lineRule="auto"/>
-        <w:ind w:firstLine="0"/>
-        <w:rPr>
-          <w:rFonts w:asciiTheme="minorHAnsi" w:hAnsiTheme="minorHAnsi" w:cstheme="minorHAnsi"/>
-          <w:sz w:val="22"/>
-          <w:lang w:val="en-US"/>
-        </w:rPr>
-      </w:pPr>
-      <w:r>
-        <w:rPr>
-          <w:rFonts w:asciiTheme="minorHAnsi" w:hAnsiTheme="minorHAnsi" w:cstheme="minorHAnsi"/>
-          <w:sz w:val="22"/>
-          <w:lang w:val="en-US"/>
-        </w:rPr>
-        <w:t>                if (visible)</w:t>
-      </w:r>
-    </w:p>
-    <w:p>
-      <w:pPr>
-        <w:spacing w:after="0" w:line="240" w:lineRule="auto"/>
-        <w:ind w:firstLine="0"/>
-        <w:rPr>
-          <w:rFonts w:asciiTheme="minorHAnsi" w:hAnsiTheme="minorHAnsi" w:cstheme="minorHAnsi"/>
-          <w:sz w:val="22"/>
-          <w:lang w:val="en-US"/>
-        </w:rPr>
-      </w:pPr>
-      <w:r>
-        <w:rPr>
-          <w:rFonts w:asciiTheme="minorHAnsi" w:hAnsiTheme="minorHAnsi" w:cstheme="minorHAnsi"/>
-          <w:sz w:val="22"/>
-          <w:lang w:val="en-US"/>
-        </w:rPr>
-        <w:lastRenderedPageBreak/>
-        <w:t xml:space="preserve">                    </w:t>
-      </w:r>
-      <w:r>
-        <w:rPr>
-          <w:rFonts w:asciiTheme="minorHAnsi" w:hAnsiTheme="minorHAnsi" w:cstheme="minorHAnsi"/>
-          <w:sz w:val="22"/>
-        </w:rPr>
-        <w:t>outFile &lt;&lt; "Новое значение лучше предыдущего. Сохраняем</w:t>
-      </w:r>
-      <w:r>
-        <w:rPr>
-          <w:rFonts w:asciiTheme="minorHAnsi" w:hAnsiTheme="minorHAnsi" w:cstheme="minorHAnsi"/>
-          <w:sz w:val="22"/>
-          <w:lang w:val="en-US"/>
-        </w:rPr>
-        <w:t>.\n";</w:t>
-      </w:r>
-    </w:p>
-    <w:p>
-      <w:pPr>
-        <w:spacing w:after="0" w:line="240" w:lineRule="auto"/>
-        <w:ind w:firstLine="0"/>
-        <w:rPr>
-          <w:rFonts w:asciiTheme="minorHAnsi" w:hAnsiTheme="minorHAnsi" w:cstheme="minorHAnsi"/>
-          <w:sz w:val="22"/>
-          <w:lang w:val="en-US"/>
-        </w:rPr>
-      </w:pPr>
-      <w:r>
-        <w:rPr>
-          <w:rFonts w:asciiTheme="minorHAnsi" w:hAnsiTheme="minorHAnsi" w:cstheme="minorHAnsi"/>
-          <w:sz w:val="22"/>
-          <w:lang w:val="en-US"/>
-        </w:rPr>
-        <w:t>            }</w:t>
-      </w:r>
-    </w:p>
-    <w:p>
-      <w:pPr>
-        <w:spacing w:after="0" w:line="240" w:lineRule="auto"/>
-        <w:ind w:firstLine="0"/>
-        <w:rPr>
-          <w:rFonts w:asciiTheme="minorHAnsi" w:hAnsiTheme="minorHAnsi" w:cstheme="minorHAnsi"/>
-          <w:sz w:val="22"/>
-          <w:lang w:val="en-US"/>
-        </w:rPr>
-      </w:pPr>
-      <w:r>
-        <w:rPr>
-          <w:rFonts w:asciiTheme="minorHAnsi" w:hAnsiTheme="minorHAnsi" w:cstheme="minorHAnsi"/>
-          <w:sz w:val="22"/>
-          <w:lang w:val="en-US"/>
-        </w:rPr>
-        <w:t>        }</w:t>
-      </w:r>
-    </w:p>
-    <w:p>
-      <w:pPr>
-        <w:spacing w:after="0" w:line="240" w:lineRule="auto"/>
-        <w:ind w:firstLine="0"/>
-        <w:rPr>
-          <w:rFonts w:asciiTheme="minorHAnsi" w:hAnsiTheme="minorHAnsi" w:cstheme="minorHAnsi"/>
-          <w:sz w:val="22"/>
-          <w:lang w:val="en-US"/>
-        </w:rPr>
-      </w:pPr>
-      <w:r>
-        <w:rPr>
-          <w:rFonts w:asciiTheme="minorHAnsi" w:hAnsiTheme="minorHAnsi" w:cstheme="minorHAnsi"/>
-          <w:sz w:val="22"/>
-          <w:lang w:val="en-US"/>
-        </w:rPr>
-        <w:t>        else</w:t>
-      </w:r>
-    </w:p>
-    <w:p>
-      <w:pPr>
-        <w:spacing w:after="0" w:line="240" w:lineRule="auto"/>
-        <w:ind w:firstLine="0"/>
-        <w:rPr>
-          <w:rFonts w:asciiTheme="minorHAnsi" w:hAnsiTheme="minorHAnsi" w:cstheme="minorHAnsi"/>
-          <w:sz w:val="22"/>
-          <w:lang w:val="en-US"/>
-        </w:rPr>
-      </w:pPr>
-      <w:r>
-        <w:rPr>
-          <w:rFonts w:asciiTheme="minorHAnsi" w:hAnsiTheme="minorHAnsi" w:cstheme="minorHAnsi"/>
-          <w:sz w:val="22"/>
-          <w:lang w:val="en-US"/>
-        </w:rPr>
-        <w:t>        {</w:t>
-      </w:r>
-    </w:p>
-    <w:p>
-      <w:pPr>
-        <w:spacing w:after="0" w:line="240" w:lineRule="auto"/>
-        <w:ind w:firstLine="0"/>
-        <w:rPr>
-          <w:rFonts w:asciiTheme="minorHAnsi" w:hAnsiTheme="minorHAnsi" w:cstheme="minorHAnsi"/>
-          <w:sz w:val="22"/>
-          <w:lang w:val="en-US"/>
-        </w:rPr>
-      </w:pPr>
-      <w:r>
-        <w:rPr>
-          <w:rFonts w:asciiTheme="minorHAnsi" w:hAnsiTheme="minorHAnsi" w:cstheme="minorHAnsi"/>
-          <w:sz w:val="22"/>
-          <w:lang w:val="en-US"/>
-        </w:rPr>
-        <w:t>            if (table[0][nonInteger] &amp;&amp; ((ceil(values[nonInteger]) == table[0].back() &amp;&amp; table[0][table[0].size() - 2] == -1) || (ceil(values[nonInteger]) - 1 == table[0].back() &amp;&amp; table[0][table[0].size() - 2] == 1)))            {</w:t>
-      </w:r>
-    </w:p>
-    <w:p>
-      <w:pPr>
-        <w:spacing w:after="0" w:line="240" w:lineRule="auto"/>
-        <w:ind w:firstLine="0"/>
-        <w:rPr>
-          <w:rFonts w:asciiTheme="minorHAnsi" w:hAnsiTheme="minorHAnsi" w:cstheme="minorHAnsi"/>
-          <w:sz w:val="22"/>
-          <w:lang w:val="en-US"/>
-        </w:rPr>
-      </w:pPr>
-      <w:r>
-        <w:rPr>
-          <w:rFonts w:asciiTheme="minorHAnsi" w:hAnsiTheme="minorHAnsi" w:cstheme="minorHAnsi"/>
-          <w:sz w:val="22"/>
-          <w:lang w:val="en-US"/>
-        </w:rPr>
-        <w:t>                if (visible)</w:t>
-      </w:r>
-    </w:p>
-    <w:p>
-      <w:pPr>
-        <w:spacing w:after="0" w:line="240" w:lineRule="auto"/>
-        <w:ind w:firstLine="0"/>
-        <w:rPr>
-          <w:rFonts w:asciiTheme="minorHAnsi" w:hAnsiTheme="minorHAnsi" w:cstheme="minorHAnsi"/>
-          <w:sz w:val="22"/>
-          <w:lang w:val="en-US"/>
-        </w:rPr>
-      </w:pPr>
-      <w:r>
-        <w:rPr>
-          <w:rFonts w:asciiTheme="minorHAnsi" w:hAnsiTheme="minorHAnsi" w:cstheme="minorHAnsi"/>
-          <w:sz w:val="22"/>
-          <w:lang w:val="en-US"/>
-        </w:rPr>
-        <w:t>                    outFile &lt;&lt; "</w:t>
-      </w:r>
-      <w:r>
-        <w:rPr>
-          <w:rFonts w:asciiTheme="minorHAnsi" w:hAnsiTheme="minorHAnsi" w:cstheme="minorHAnsi"/>
-          <w:sz w:val="22"/>
-        </w:rPr>
-        <w:t>Нет</w:t>
-      </w:r>
-      <w:r>
-        <w:rPr>
-          <w:rFonts w:asciiTheme="minorHAnsi" w:hAnsiTheme="minorHAnsi" w:cstheme="minorHAnsi"/>
-          <w:sz w:val="22"/>
-          <w:lang w:val="en-US"/>
-        </w:rPr>
-        <w:t xml:space="preserve"> </w:t>
-      </w:r>
-      <w:r>
-        <w:rPr>
-          <w:rFonts w:asciiTheme="minorHAnsi" w:hAnsiTheme="minorHAnsi" w:cstheme="minorHAnsi"/>
-          <w:sz w:val="22"/>
-        </w:rPr>
-        <w:t>решения</w:t>
-      </w:r>
-      <w:r>
-        <w:rPr>
-          <w:rFonts w:asciiTheme="minorHAnsi" w:hAnsiTheme="minorHAnsi" w:cstheme="minorHAnsi"/>
-          <w:sz w:val="22"/>
-          <w:lang w:val="en-US"/>
-        </w:rPr>
-        <w:t>!\n";</w:t>
-      </w:r>
-    </w:p>
-    <w:p>
-      <w:pPr>
-        <w:spacing w:after="0" w:line="240" w:lineRule="auto"/>
-        <w:ind w:firstLine="0"/>
-        <w:rPr>
-          <w:rFonts w:asciiTheme="minorHAnsi" w:hAnsiTheme="minorHAnsi" w:cstheme="minorHAnsi"/>
-          <w:sz w:val="22"/>
-          <w:lang w:val="en-US"/>
-        </w:rPr>
-      </w:pPr>
-      <w:r>
-        <w:rPr>
-          <w:rFonts w:asciiTheme="minorHAnsi" w:hAnsiTheme="minorHAnsi" w:cstheme="minorHAnsi"/>
-          <w:sz w:val="22"/>
-          <w:lang w:val="en-US"/>
-        </w:rPr>
-        <w:t>                return;</w:t>
-      </w:r>
-    </w:p>
-    <w:p>
-      <w:pPr>
-        <w:spacing w:after="0" w:line="240" w:lineRule="auto"/>
-        <w:ind w:firstLine="0"/>
-        <w:rPr>
-          <w:rFonts w:asciiTheme="minorHAnsi" w:hAnsiTheme="minorHAnsi" w:cstheme="minorHAnsi"/>
-          <w:sz w:val="22"/>
-          <w:lang w:val="en-US"/>
-        </w:rPr>
-      </w:pPr>
-      <w:r>
-        <w:rPr>
-          <w:rFonts w:asciiTheme="minorHAnsi" w:hAnsiTheme="minorHAnsi" w:cstheme="minorHAnsi"/>
-          <w:sz w:val="22"/>
-          <w:lang w:val="en-US"/>
-        </w:rPr>
-        <w:t>            }</w:t>
-      </w:r>
-    </w:p>
-    <w:p>
-      <w:pPr>
-        <w:spacing w:after="0" w:line="240" w:lineRule="auto"/>
-        <w:ind w:firstLine="0"/>
-        <w:rPr>
-          <w:rFonts w:asciiTheme="minorHAnsi" w:hAnsiTheme="minorHAnsi" w:cstheme="minorHAnsi"/>
-          <w:sz w:val="22"/>
-          <w:lang w:val="en-US"/>
-        </w:rPr>
-      </w:pPr>
-      <w:r>
-        <w:rPr>
-          <w:rFonts w:asciiTheme="minorHAnsi" w:hAnsiTheme="minorHAnsi" w:cstheme="minorHAnsi"/>
-          <w:sz w:val="22"/>
-          <w:lang w:val="en-US"/>
-        </w:rPr>
-        <w:t>            std::vector&lt;double&gt; temp = std::vector&lt;double&gt;(table[0].size() - 1, 0);</w:t>
-      </w:r>
-    </w:p>
-    <w:p>
-      <w:pPr>
-        <w:spacing w:after="0" w:line="240" w:lineRule="auto"/>
-        <w:ind w:firstLine="0"/>
-        <w:rPr>
-          <w:rFonts w:asciiTheme="minorHAnsi" w:hAnsiTheme="minorHAnsi" w:cstheme="minorHAnsi"/>
-          <w:sz w:val="22"/>
-          <w:lang w:val="en-US"/>
-        </w:rPr>
-      </w:pPr>
-      <w:r>
-        <w:rPr>
-          <w:rFonts w:asciiTheme="minorHAnsi" w:hAnsiTheme="minorHAnsi" w:cstheme="minorHAnsi"/>
-          <w:sz w:val="22"/>
-          <w:lang w:val="en-US"/>
-        </w:rPr>
-        <w:t>            for (int i = 0; i &lt; table.size(); i++)            {</w:t>
-      </w:r>
-    </w:p>
-    <w:p>
-      <w:pPr>
-        <w:spacing w:after="0" w:line="240" w:lineRule="auto"/>
-        <w:ind w:firstLine="0"/>
-        <w:rPr>
-          <w:rFonts w:asciiTheme="minorHAnsi" w:hAnsiTheme="minorHAnsi" w:cstheme="minorHAnsi"/>
-          <w:sz w:val="22"/>
-          <w:lang w:val="en-US"/>
-        </w:rPr>
-      </w:pPr>
-      <w:r>
-        <w:rPr>
-          <w:rFonts w:asciiTheme="minorHAnsi" w:hAnsiTheme="minorHAnsi" w:cstheme="minorHAnsi"/>
-          <w:sz w:val="22"/>
-          <w:lang w:val="en-US"/>
-        </w:rPr>
-        <w:t>                table[i].push_back(table[i][table[i].size() - 1]);</w:t>
-      </w:r>
-    </w:p>
-    <w:p>
-      <w:pPr>
-        <w:spacing w:after="0" w:line="240" w:lineRule="auto"/>
-        <w:ind w:firstLine="0"/>
-        <w:rPr>
-          <w:rFonts w:asciiTheme="minorHAnsi" w:hAnsiTheme="minorHAnsi" w:cstheme="minorHAnsi"/>
-          <w:sz w:val="22"/>
-          <w:lang w:val="en-US"/>
-        </w:rPr>
-      </w:pPr>
-      <w:r>
-        <w:rPr>
-          <w:rFonts w:asciiTheme="minorHAnsi" w:hAnsiTheme="minorHAnsi" w:cstheme="minorHAnsi"/>
-          <w:sz w:val="22"/>
-          <w:lang w:val="en-US"/>
-        </w:rPr>
-        <w:t>                table[i][table[i].size() - 2] = 0;</w:t>
-      </w:r>
-    </w:p>
-    <w:p>
-      <w:pPr>
-        <w:spacing w:after="0" w:line="240" w:lineRule="auto"/>
-        <w:ind w:firstLine="0"/>
-        <w:rPr>
-          <w:rFonts w:asciiTheme="minorHAnsi" w:hAnsiTheme="minorHAnsi" w:cstheme="minorHAnsi"/>
-          <w:sz w:val="22"/>
-          <w:lang w:val="en-US"/>
-        </w:rPr>
-      </w:pPr>
-      <w:r>
-        <w:rPr>
-          <w:rFonts w:asciiTheme="minorHAnsi" w:hAnsiTheme="minorHAnsi" w:cstheme="minorHAnsi"/>
-          <w:sz w:val="22"/>
-          <w:lang w:val="en-US"/>
-        </w:rPr>
-        <w:t>            }</w:t>
-      </w:r>
-    </w:p>
-    <w:p>
-      <w:pPr>
-        <w:spacing w:after="0" w:line="240" w:lineRule="auto"/>
-        <w:ind w:firstLine="0"/>
-        <w:rPr>
-          <w:rFonts w:asciiTheme="minorHAnsi" w:hAnsiTheme="minorHAnsi" w:cstheme="minorHAnsi"/>
-          <w:sz w:val="22"/>
-          <w:lang w:val="en-US"/>
-        </w:rPr>
-      </w:pPr>
-      <w:r>
-        <w:rPr>
-          <w:rFonts w:asciiTheme="minorHAnsi" w:hAnsiTheme="minorHAnsi" w:cstheme="minorHAnsi"/>
-          <w:sz w:val="22"/>
-          <w:lang w:val="en-US"/>
-        </w:rPr>
-        <w:t>            temp[nonInteger] = 1;</w:t>
-      </w:r>
-    </w:p>
-    <w:p>
-      <w:pPr>
-        <w:spacing w:after="0" w:line="240" w:lineRule="auto"/>
-        <w:ind w:firstLine="0"/>
-        <w:rPr>
-          <w:rFonts w:asciiTheme="minorHAnsi" w:hAnsiTheme="minorHAnsi" w:cstheme="minorHAnsi"/>
-          <w:sz w:val="22"/>
-          <w:lang w:val="en-US"/>
-        </w:rPr>
-      </w:pPr>
-      <w:r>
-        <w:rPr>
-          <w:rFonts w:asciiTheme="minorHAnsi" w:hAnsiTheme="minorHAnsi" w:cstheme="minorHAnsi"/>
-          <w:sz w:val="22"/>
-          <w:lang w:val="en-US"/>
-        </w:rPr>
-        <w:t>            temp.push_back(-1);</w:t>
-      </w:r>
-    </w:p>
-    <w:p>
-      <w:pPr>
-        <w:spacing w:after="0" w:line="240" w:lineRule="auto"/>
-        <w:ind w:firstLine="0"/>
-        <w:rPr>
-          <w:rFonts w:asciiTheme="minorHAnsi" w:hAnsiTheme="minorHAnsi" w:cstheme="minorHAnsi"/>
-          <w:sz w:val="22"/>
-          <w:lang w:val="en-US"/>
-        </w:rPr>
-      </w:pPr>
-      <w:r>
-        <w:rPr>
-          <w:rFonts w:asciiTheme="minorHAnsi" w:hAnsiTheme="minorHAnsi" w:cstheme="minorHAnsi"/>
-          <w:sz w:val="22"/>
-          <w:lang w:val="en-US"/>
-        </w:rPr>
-        <w:t>            temp.push_back(ceil(values[nonInteger]));</w:t>
-      </w:r>
-    </w:p>
-    <w:p>
-      <w:pPr>
-        <w:spacing w:after="0" w:line="240" w:lineRule="auto"/>
-        <w:ind w:firstLine="0"/>
-        <w:rPr>
-          <w:rFonts w:asciiTheme="minorHAnsi" w:hAnsiTheme="minorHAnsi" w:cstheme="minorHAnsi"/>
-          <w:sz w:val="22"/>
-          <w:lang w:val="en-US"/>
-        </w:rPr>
-      </w:pPr>
-      <w:r>
-        <w:rPr>
-          <w:rFonts w:asciiTheme="minorHAnsi" w:hAnsiTheme="minorHAnsi" w:cstheme="minorHAnsi"/>
-          <w:sz w:val="22"/>
-          <w:lang w:val="en-US"/>
-        </w:rPr>
-        <w:t>            if (visible)            {</w:t>
-      </w:r>
-    </w:p>
-    <w:p>
-      <w:pPr>
-        <w:spacing w:after="0" w:line="240" w:lineRule="auto"/>
-        <w:ind w:firstLine="0"/>
-        <w:rPr>
-          <w:rFonts w:asciiTheme="minorHAnsi" w:hAnsiTheme="minorHAnsi" w:cstheme="minorHAnsi"/>
-          <w:sz w:val="22"/>
-          <w:lang w:val="en-US"/>
-        </w:rPr>
-      </w:pPr>
-      <w:r>
-        <w:rPr>
-          <w:rFonts w:asciiTheme="minorHAnsi" w:hAnsiTheme="minorHAnsi" w:cstheme="minorHAnsi"/>
-          <w:sz w:val="22"/>
-          <w:lang w:val="en-US"/>
-        </w:rPr>
-        <w:t>                for (int i = 0; i &lt; nonbaseVarCount; i++)</w:t>
-      </w:r>
-    </w:p>
-    <w:p>
-      <w:pPr>
-        <w:spacing w:after="0" w:line="240" w:lineRule="auto"/>
-        <w:ind w:firstLine="0"/>
-        <w:rPr>
-          <w:rFonts w:asciiTheme="minorHAnsi" w:hAnsiTheme="minorHAnsi" w:cstheme="minorHAnsi"/>
-          <w:sz w:val="22"/>
-          <w:lang w:val="en-US"/>
-        </w:rPr>
-      </w:pPr>
-      <w:r>
-        <w:rPr>
-          <w:rFonts w:asciiTheme="minorHAnsi" w:hAnsiTheme="minorHAnsi" w:cstheme="minorHAnsi"/>
-          <w:sz w:val="22"/>
-          <w:lang w:val="en-US"/>
-        </w:rPr>
-        <w:t>                    outFile &lt;&lt; "x" &lt;&lt; (i + 1) &lt;&lt; " = " &lt;&lt; values[i] &lt;&lt; std::endl;</w:t>
-      </w:r>
-    </w:p>
-    <w:p>
-      <w:pPr>
-        <w:spacing w:after="0" w:line="240" w:lineRule="auto"/>
-        <w:ind w:firstLine="0"/>
-        <w:rPr>
-          <w:rFonts w:asciiTheme="minorHAnsi" w:hAnsiTheme="minorHAnsi" w:cstheme="minorHAnsi"/>
-          <w:sz w:val="22"/>
-          <w:lang w:val="en-US"/>
-        </w:rPr>
-      </w:pPr>
-      <w:r>
-        <w:rPr>
-          <w:rFonts w:asciiTheme="minorHAnsi" w:hAnsiTheme="minorHAnsi" w:cstheme="minorHAnsi"/>
-          <w:sz w:val="22"/>
-          <w:lang w:val="en-US"/>
-        </w:rPr>
-        <w:t>                outFile &lt;&lt; "F=" &lt;&lt; f &lt;&lt; std::endl;</w:t>
-      </w:r>
-    </w:p>
-    <w:p>
-      <w:pPr>
-        <w:spacing w:after="0" w:line="240" w:lineRule="auto"/>
-        <w:ind w:firstLine="0"/>
-        <w:rPr>
-          <w:rFonts w:asciiTheme="minorHAnsi" w:hAnsiTheme="minorHAnsi" w:cstheme="minorHAnsi"/>
-          <w:sz w:val="22"/>
-        </w:rPr>
-      </w:pPr>
-      <w:r>
-        <w:rPr>
-          <w:rFonts w:asciiTheme="minorHAnsi" w:hAnsiTheme="minorHAnsi" w:cstheme="minorHAnsi"/>
-          <w:sz w:val="22"/>
-          <w:lang w:val="en-US"/>
-        </w:rPr>
-        <w:t xml:space="preserve">                </w:t>
-      </w:r>
-      <w:r>
-        <w:rPr>
-          <w:rFonts w:asciiTheme="minorHAnsi" w:hAnsiTheme="minorHAnsi" w:cstheme="minorHAnsi"/>
-          <w:sz w:val="22"/>
-        </w:rPr>
-        <w:t>outFile &lt;&lt; "Нецелочисленное решение. Разветвляемся\n";</w:t>
-      </w:r>
-    </w:p>
-    <w:p>
-      <w:pPr>
-        <w:spacing w:after="0" w:line="240" w:lineRule="auto"/>
-        <w:ind w:firstLine="0"/>
-        <w:rPr>
-          <w:rFonts w:asciiTheme="minorHAnsi" w:hAnsiTheme="minorHAnsi" w:cstheme="minorHAnsi"/>
-          <w:sz w:val="22"/>
-          <w:lang w:val="en-US"/>
-        </w:rPr>
-      </w:pPr>
-      <w:r>
-        <w:rPr>
-          <w:rFonts w:asciiTheme="minorHAnsi" w:hAnsiTheme="minorHAnsi" w:cstheme="minorHAnsi"/>
-          <w:sz w:val="22"/>
-        </w:rPr>
-        <w:t xml:space="preserve">            </w:t>
-      </w:r>
-      <w:r>
-        <w:rPr>
-          <w:rFonts w:asciiTheme="minorHAnsi" w:hAnsiTheme="minorHAnsi" w:cstheme="minorHAnsi"/>
-          <w:sz w:val="22"/>
-          <w:lang w:val="en-US"/>
-        </w:rPr>
-        <w:t>}</w:t>
-      </w:r>
-    </w:p>
-    <w:p>
-      <w:pPr>
-        <w:spacing w:after="0" w:line="240" w:lineRule="auto"/>
-        <w:ind w:firstLine="0"/>
-        <w:rPr>
-          <w:rFonts w:asciiTheme="minorHAnsi" w:hAnsiTheme="minorHAnsi" w:cstheme="minorHAnsi"/>
-          <w:sz w:val="22"/>
-          <w:lang w:val="en-US"/>
-        </w:rPr>
-      </w:pPr>
-      <w:r>
-        <w:rPr>
-          <w:rFonts w:asciiTheme="minorHAnsi" w:hAnsiTheme="minorHAnsi" w:cstheme="minorHAnsi"/>
-          <w:sz w:val="22"/>
-          <w:lang w:val="en-US"/>
-        </w:rPr>
-        <w:t>            table.insert(table.begin(), temp);</w:t>
-      </w:r>
-    </w:p>
-    <w:p>
-      <w:pPr>
-        <w:spacing w:after="0" w:line="240" w:lineRule="auto"/>
-        <w:ind w:firstLine="0"/>
-        <w:rPr>
-          <w:rFonts w:asciiTheme="minorHAnsi" w:hAnsiTheme="minorHAnsi" w:cstheme="minorHAnsi"/>
-          <w:sz w:val="22"/>
-          <w:lang w:val="en-US"/>
-        </w:rPr>
-      </w:pPr>
-      <w:r>
-        <w:rPr>
-          <w:rFonts w:asciiTheme="minorHAnsi" w:hAnsiTheme="minorHAnsi" w:cstheme="minorHAnsi"/>
-          <w:sz w:val="22"/>
-          <w:lang w:val="en-US"/>
-        </w:rPr>
-        <w:t>            baseVarsPlace.insert(baseVarsPlace.begin(), (temp.size() - 2) * temp[temp.size() - 2]);</w:t>
-      </w:r>
-    </w:p>
-    <w:p>
-      <w:pPr>
-        <w:spacing w:after="0" w:line="240" w:lineRule="auto"/>
-        <w:ind w:firstLine="0"/>
-        <w:rPr>
-          <w:rFonts w:asciiTheme="minorHAnsi" w:hAnsiTheme="minorHAnsi" w:cstheme="minorHAnsi"/>
-          <w:sz w:val="22"/>
-          <w:lang w:val="en-US"/>
-        </w:rPr>
-      </w:pPr>
-      <w:r>
-        <w:rPr>
-          <w:rFonts w:asciiTheme="minorHAnsi" w:hAnsiTheme="minorHAnsi" w:cstheme="minorHAnsi"/>
-          <w:sz w:val="22"/>
-          <w:lang w:val="en-US"/>
-        </w:rPr>
-        <w:t>            separateBranch(table, curBranch + '1', findMax, visible, visibleSimplex, hideBaseVars);</w:t>
-      </w:r>
-    </w:p>
-    <w:p>
-      <w:pPr>
-        <w:spacing w:after="0" w:line="240" w:lineRule="auto"/>
-        <w:ind w:firstLine="0"/>
-        <w:rPr>
-          <w:rFonts w:asciiTheme="minorHAnsi" w:hAnsiTheme="minorHAnsi" w:cstheme="minorHAnsi"/>
-          <w:sz w:val="22"/>
-          <w:lang w:val="en-US"/>
-        </w:rPr>
-      </w:pPr>
-      <w:r>
-        <w:rPr>
-          <w:rFonts w:asciiTheme="minorHAnsi" w:hAnsiTheme="minorHAnsi" w:cstheme="minorHAnsi"/>
-          <w:sz w:val="22"/>
-          <w:lang w:val="en-US"/>
-        </w:rPr>
-        <w:t>            if (visible)        outFile &lt;&lt; "\n==</w:t>
-      </w:r>
-      <w:r>
-        <w:rPr>
-          <w:rFonts w:asciiTheme="minorHAnsi" w:hAnsiTheme="minorHAnsi" w:cstheme="minorHAnsi"/>
-          <w:sz w:val="22"/>
-        </w:rPr>
-        <w:t>Откат</w:t>
-      </w:r>
-      <w:r>
-        <w:rPr>
-          <w:rFonts w:asciiTheme="minorHAnsi" w:hAnsiTheme="minorHAnsi" w:cstheme="minorHAnsi"/>
-          <w:sz w:val="22"/>
-          <w:lang w:val="en-US"/>
-        </w:rPr>
-        <w:t xml:space="preserve"> </w:t>
-      </w:r>
-      <w:r>
-        <w:rPr>
-          <w:rFonts w:asciiTheme="minorHAnsi" w:hAnsiTheme="minorHAnsi" w:cstheme="minorHAnsi"/>
-          <w:sz w:val="22"/>
-        </w:rPr>
-        <w:t>в</w:t>
-      </w:r>
-      <w:r>
-        <w:rPr>
-          <w:rFonts w:asciiTheme="minorHAnsi" w:hAnsiTheme="minorHAnsi" w:cstheme="minorHAnsi"/>
-          <w:sz w:val="22"/>
-          <w:lang w:val="en-US"/>
-        </w:rPr>
-        <w:t xml:space="preserve"> </w:t>
-      </w:r>
-      <w:r>
-        <w:rPr>
-          <w:rFonts w:asciiTheme="minorHAnsi" w:hAnsiTheme="minorHAnsi" w:cstheme="minorHAnsi"/>
-          <w:sz w:val="22"/>
-        </w:rPr>
-        <w:t>ветка</w:t>
-      </w:r>
-      <w:r>
-        <w:rPr>
-          <w:rFonts w:asciiTheme="minorHAnsi" w:hAnsiTheme="minorHAnsi" w:cstheme="minorHAnsi"/>
-          <w:sz w:val="22"/>
-          <w:lang w:val="en-US"/>
-        </w:rPr>
-        <w:t xml:space="preserve"> " &lt;&lt; curBranch &lt;&lt; "==\n";</w:t>
-      </w:r>
-    </w:p>
-    <w:p>
-      <w:pPr>
-        <w:spacing w:after="0" w:line="240" w:lineRule="auto"/>
-        <w:ind w:firstLine="0"/>
-        <w:rPr>
-          <w:rFonts w:asciiTheme="minorHAnsi" w:hAnsiTheme="minorHAnsi" w:cstheme="minorHAnsi"/>
-          <w:sz w:val="22"/>
-          <w:lang w:val="en-US"/>
-        </w:rPr>
-      </w:pPr>
-      <w:r>
-        <w:rPr>
-          <w:rFonts w:asciiTheme="minorHAnsi" w:hAnsiTheme="minorHAnsi" w:cstheme="minorHAnsi"/>
-          <w:sz w:val="22"/>
-          <w:lang w:val="en-US"/>
-        </w:rPr>
-        <w:t>            table[0][table[0].size() - 2] = 1;</w:t>
-      </w:r>
-    </w:p>
-    <w:p>
-      <w:pPr>
-        <w:spacing w:after="0" w:line="240" w:lineRule="auto"/>
-        <w:ind w:firstLine="0"/>
-        <w:rPr>
-          <w:rFonts w:asciiTheme="minorHAnsi" w:hAnsiTheme="minorHAnsi" w:cstheme="minorHAnsi"/>
-          <w:sz w:val="22"/>
-          <w:lang w:val="en-US"/>
-        </w:rPr>
-      </w:pPr>
-      <w:r>
-        <w:rPr>
-          <w:rFonts w:asciiTheme="minorHAnsi" w:hAnsiTheme="minorHAnsi" w:cstheme="minorHAnsi"/>
-          <w:sz w:val="22"/>
-          <w:lang w:val="en-US"/>
-        </w:rPr>
-        <w:t>            table[0].back()--;</w:t>
-      </w:r>
-    </w:p>
-    <w:p>
-      <w:pPr>
-        <w:spacing w:after="0" w:line="240" w:lineRule="auto"/>
-        <w:ind w:firstLine="0"/>
-        <w:rPr>
-          <w:rFonts w:asciiTheme="minorHAnsi" w:hAnsiTheme="minorHAnsi" w:cstheme="minorHAnsi"/>
-          <w:sz w:val="22"/>
-          <w:lang w:val="en-US"/>
-        </w:rPr>
-      </w:pPr>
-      <w:r>
-        <w:rPr>
-          <w:rFonts w:asciiTheme="minorHAnsi" w:hAnsiTheme="minorHAnsi" w:cstheme="minorHAnsi"/>
-          <w:sz w:val="22"/>
-          <w:lang w:val="en-US"/>
-        </w:rPr>
-        <w:t>            baseVarsPlace[0] *= -1;</w:t>
-      </w:r>
-    </w:p>
-    <w:p>
-      <w:pPr>
-        <w:spacing w:after="0" w:line="240" w:lineRule="auto"/>
-        <w:ind w:firstLine="0"/>
-        <w:rPr>
-          <w:rFonts w:asciiTheme="minorHAnsi" w:hAnsiTheme="minorHAnsi" w:cstheme="minorHAnsi"/>
-          <w:sz w:val="22"/>
-          <w:lang w:val="en-US"/>
-        </w:rPr>
-      </w:pPr>
-      <w:r>
-        <w:rPr>
-          <w:rFonts w:asciiTheme="minorHAnsi" w:hAnsiTheme="minorHAnsi" w:cstheme="minorHAnsi"/>
-          <w:sz w:val="22"/>
-          <w:lang w:val="en-US"/>
-        </w:rPr>
-        <w:t>            separateBranch(table, curBranch + '2', findMax, visible, visibleSimplex, hideBaseVars);</w:t>
-      </w:r>
-    </w:p>
-    <w:p>
-      <w:pPr>
-        <w:spacing w:after="0" w:line="240" w:lineRule="auto"/>
-        <w:ind w:firstLine="0"/>
-        <w:rPr>
-          <w:rFonts w:asciiTheme="minorHAnsi" w:hAnsiTheme="minorHAnsi" w:cstheme="minorHAnsi"/>
-          <w:sz w:val="22"/>
-          <w:lang w:val="en-US"/>
-        </w:rPr>
-      </w:pPr>
-      <w:r>
-        <w:rPr>
-          <w:rFonts w:asciiTheme="minorHAnsi" w:hAnsiTheme="minorHAnsi" w:cstheme="minorHAnsi"/>
-          <w:sz w:val="22"/>
-          <w:lang w:val="en-US"/>
-        </w:rPr>
-        <w:t>            table.erase(table.begin());</w:t>
-      </w:r>
-    </w:p>
-    <w:p>
-      <w:pPr>
-        <w:spacing w:after="0" w:line="240" w:lineRule="auto"/>
-        <w:ind w:firstLine="0"/>
-        <w:rPr>
-          <w:rFonts w:asciiTheme="minorHAnsi" w:hAnsiTheme="minorHAnsi" w:cstheme="minorHAnsi"/>
-          <w:sz w:val="22"/>
-          <w:lang w:val="en-US"/>
-        </w:rPr>
-      </w:pPr>
-      <w:r>
-        <w:rPr>
-          <w:rFonts w:asciiTheme="minorHAnsi" w:hAnsiTheme="minorHAnsi" w:cstheme="minorHAnsi"/>
-          <w:sz w:val="22"/>
-          <w:lang w:val="en-US"/>
-        </w:rPr>
-        <w:t>            baseVarsPlace.erase(baseVarsPlace.begin());</w:t>
-      </w:r>
-    </w:p>
-    <w:p>
-      <w:pPr>
-        <w:spacing w:after="0" w:line="240" w:lineRule="auto"/>
-        <w:ind w:firstLine="0"/>
-        <w:rPr>
-          <w:rFonts w:asciiTheme="minorHAnsi" w:hAnsiTheme="minorHAnsi" w:cstheme="minorHAnsi"/>
-          <w:sz w:val="22"/>
-          <w:lang w:val="en-US"/>
-        </w:rPr>
-      </w:pPr>
-      <w:r>
-        <w:rPr>
-          <w:rFonts w:asciiTheme="minorHAnsi" w:hAnsiTheme="minorHAnsi" w:cstheme="minorHAnsi"/>
-          <w:sz w:val="22"/>
-          <w:lang w:val="en-US"/>
-        </w:rPr>
-        <w:t>        }</w:t>
-      </w:r>
-    </w:p>
-    <w:p>
-      <w:pPr>
-        <w:spacing w:after="0" w:line="240" w:lineRule="auto"/>
-        <w:ind w:firstLine="0"/>
-        <w:rPr>
-          <w:rFonts w:asciiTheme="minorHAnsi" w:hAnsiTheme="minorHAnsi" w:cstheme="minorHAnsi"/>
-          <w:sz w:val="22"/>
-          <w:lang w:val="en-US"/>
-        </w:rPr>
-      </w:pPr>
-      <w:r>
-        <w:rPr>
-          <w:rFonts w:asciiTheme="minorHAnsi" w:hAnsiTheme="minorHAnsi" w:cstheme="minorHAnsi"/>
-          <w:sz w:val="22"/>
-          <w:lang w:val="en-US"/>
-        </w:rPr>
-        <w:t>    }</w:t>
-      </w:r>
-    </w:p>
-    <w:p>
-      <w:pPr>
-        <w:spacing w:after="0" w:line="240" w:lineRule="auto"/>
-        <w:ind w:firstLine="0"/>
-        <w:rPr>
-          <w:rFonts w:asciiTheme="minorHAnsi" w:hAnsiTheme="minorHAnsi" w:cstheme="minorHAnsi"/>
-          <w:sz w:val="22"/>
-          <w:lang w:val="en-US"/>
-        </w:rPr>
-      </w:pPr>
-    </w:p>
-    <w:p>
-      <w:pPr>
-        <w:spacing w:after="0" w:line="240" w:lineRule="auto"/>
-        <w:ind w:firstLine="0"/>
-        <w:rPr>
-          <w:rFonts w:asciiTheme="minorHAnsi" w:hAnsiTheme="minorHAnsi" w:cstheme="minorHAnsi"/>
-          <w:sz w:val="22"/>
-          <w:lang w:val="en-US"/>
-        </w:rPr>
-      </w:pPr>
-      <w:r>
-        <w:rPr>
-          <w:rFonts w:asciiTheme="minorHAnsi" w:hAnsiTheme="minorHAnsi" w:cstheme="minorHAnsi"/>
-          <w:sz w:val="22"/>
-          <w:lang w:val="en-US"/>
-        </w:rPr>
-        <w:t>std::vector&lt;double&gt; branchAndBoundaryMethodV(bool findMax, bool visibleSimplex, bool visibleBaseVars = false)   {</w:t>
-      </w:r>
-    </w:p>
-    <w:p>
-      <w:pPr>
-        <w:spacing w:after="0" w:line="240" w:lineRule="auto"/>
-        <w:ind w:firstLine="0"/>
-        <w:rPr>
-          <w:rFonts w:asciiTheme="minorHAnsi" w:hAnsiTheme="minorHAnsi" w:cstheme="minorHAnsi"/>
-          <w:sz w:val="22"/>
-          <w:lang w:val="en-US"/>
-        </w:rPr>
-      </w:pPr>
-      <w:r>
-        <w:rPr>
-          <w:rFonts w:asciiTheme="minorHAnsi" w:hAnsiTheme="minorHAnsi" w:cstheme="minorHAnsi"/>
-          <w:sz w:val="22"/>
-          <w:lang w:val="en-US"/>
-        </w:rPr>
-        <w:t>        if (data.size()) {</w:t>
-      </w:r>
-    </w:p>
-    <w:p>
-      <w:pPr>
-        <w:spacing w:after="0" w:line="240" w:lineRule="auto"/>
-        <w:ind w:firstLine="0"/>
-        <w:rPr>
-          <w:rFonts w:asciiTheme="minorHAnsi" w:hAnsiTheme="minorHAnsi" w:cstheme="minorHAnsi"/>
-          <w:sz w:val="22"/>
-          <w:lang w:val="en-US"/>
-        </w:rPr>
-      </w:pPr>
-      <w:r>
-        <w:rPr>
-          <w:rFonts w:asciiTheme="minorHAnsi" w:hAnsiTheme="minorHAnsi" w:cstheme="minorHAnsi"/>
-          <w:sz w:val="22"/>
-          <w:lang w:val="en-US"/>
-        </w:rPr>
-        <w:t>            separateBranch(data, "1", findMax, true, visibleSimplex, !visibleBaseVars);</w:t>
-      </w:r>
-    </w:p>
-    <w:p>
-      <w:pPr>
-        <w:spacing w:after="0" w:line="240" w:lineRule="auto"/>
-        <w:ind w:firstLine="0"/>
-        <w:rPr>
-          <w:rFonts w:asciiTheme="minorHAnsi" w:hAnsiTheme="minorHAnsi" w:cstheme="minorHAnsi"/>
-          <w:sz w:val="22"/>
-          <w:lang w:val="en-US"/>
-        </w:rPr>
-      </w:pPr>
-      <w:r>
-        <w:rPr>
-          <w:rFonts w:asciiTheme="minorHAnsi" w:hAnsiTheme="minorHAnsi" w:cstheme="minorHAnsi"/>
-          <w:sz w:val="22"/>
-          <w:lang w:val="en-US"/>
-        </w:rPr>
-        <w:t>            return optimal;</w:t>
-      </w:r>
-    </w:p>
-    <w:p>
-      <w:pPr>
-        <w:spacing w:after="0" w:line="240" w:lineRule="auto"/>
-        <w:ind w:firstLine="0"/>
-        <w:rPr>
-          <w:rFonts w:asciiTheme="minorHAnsi" w:hAnsiTheme="minorHAnsi" w:cstheme="minorHAnsi"/>
-          <w:sz w:val="22"/>
-          <w:lang w:val="en-US"/>
-        </w:rPr>
-      </w:pPr>
-      <w:r>
-        <w:rPr>
-          <w:rFonts w:asciiTheme="minorHAnsi" w:hAnsiTheme="minorHAnsi" w:cstheme="minorHAnsi"/>
-          <w:sz w:val="22"/>
-          <w:lang w:val="en-US"/>
-        </w:rPr>
-        <w:t>        }</w:t>
-      </w:r>
-    </w:p>
-    <w:p>
-      <w:pPr>
-        <w:spacing w:after="0" w:line="240" w:lineRule="auto"/>
-        <w:ind w:firstLine="0"/>
-        <w:rPr>
-          <w:rFonts w:asciiTheme="minorHAnsi" w:hAnsiTheme="minorHAnsi" w:cstheme="minorHAnsi"/>
-          <w:sz w:val="22"/>
-          <w:lang w:val="en-US"/>
-        </w:rPr>
-      </w:pPr>
-      <w:r>
-        <w:rPr>
-          <w:rFonts w:asciiTheme="minorHAnsi" w:hAnsiTheme="minorHAnsi" w:cstheme="minorHAnsi"/>
-          <w:sz w:val="22"/>
-          <w:lang w:val="en-US"/>
-        </w:rPr>
-        <w:t>        outFile &lt;&lt; "</w:t>
-      </w:r>
-      <w:r>
-        <w:rPr>
-          <w:rFonts w:asciiTheme="minorHAnsi" w:hAnsiTheme="minorHAnsi" w:cstheme="minorHAnsi"/>
-          <w:sz w:val="22"/>
-        </w:rPr>
-        <w:t>Пустая</w:t>
-      </w:r>
-      <w:r>
-        <w:rPr>
-          <w:rFonts w:asciiTheme="minorHAnsi" w:hAnsiTheme="minorHAnsi" w:cstheme="minorHAnsi"/>
-          <w:sz w:val="22"/>
-          <w:lang w:val="en-US"/>
-        </w:rPr>
-        <w:t xml:space="preserve"> </w:t>
-      </w:r>
-      <w:r>
-        <w:rPr>
-          <w:rFonts w:asciiTheme="minorHAnsi" w:hAnsiTheme="minorHAnsi" w:cstheme="minorHAnsi"/>
-          <w:sz w:val="22"/>
-        </w:rPr>
         <w:t>матрица</w:t>
       </w:r>
       <w:r>
@@ -3367,12 +6759,21 @@
         </w:rPr>
         <w:t xml:space="preserve">        </w:t>
       </w:r>
-      <w:r>
-        <w:rPr>
-          <w:rFonts w:asciiTheme="minorHAnsi" w:hAnsiTheme="minorHAnsi" w:cstheme="minorHAnsi"/>
-          <w:sz w:val="22"/>
-        </w:rPr>
-        <w:t>return {};</w:t>
+      <w:proofErr w:type="spellStart"/>
+      <w:r>
+        <w:rPr>
+          <w:rFonts w:asciiTheme="minorHAnsi" w:hAnsiTheme="minorHAnsi" w:cstheme="minorHAnsi"/>
+          <w:sz w:val="22"/>
+        </w:rPr>
+        <w:t>return</w:t>
+      </w:r>
+      <w:proofErr w:type="spellEnd"/>
+      <w:r>
+        <w:rPr>
+          <w:rFonts w:asciiTheme="minorHAnsi" w:hAnsiTheme="minorHAnsi" w:cstheme="minorHAnsi"/>
+          <w:sz w:val="22"/>
+        </w:rPr>
+        <w:t xml:space="preserve"> {};</w:t>
       </w:r>
     </w:p>
     <w:p>
